--- a/Revised_Submission/HUMEV_D_20_00115_Response_to_Reviews.docx
+++ b/Revised_Submission/HUMEV_D_20_00115_Response_to_Reviews.docx
@@ -121,72 +121,54 @@
       <w:r>
         <w:rPr>
           <w:rFonts w:ascii="Times New Roman" w:hAnsi="Times New Roman" w:cs="Times New Roman"/>
-          <w:b/>
-          <w:bCs/>
         </w:rPr>
         <w:t>In addition</w:t>
       </w:r>
       <w:r>
         <w:rPr>
           <w:rFonts w:ascii="Times New Roman" w:hAnsi="Times New Roman" w:cs="Times New Roman"/>
-          <w:b/>
-          <w:bCs/>
         </w:rPr>
         <w:t>,</w:t>
       </w:r>
       <w:r>
         <w:rPr>
           <w:rFonts w:ascii="Times New Roman" w:hAnsi="Times New Roman" w:cs="Times New Roman"/>
-          <w:b/>
-          <w:bCs/>
         </w:rPr>
         <w:t xml:space="preserve"> we have </w:t>
       </w:r>
       <w:r>
         <w:rPr>
           <w:rFonts w:ascii="Times New Roman" w:hAnsi="Times New Roman" w:cs="Times New Roman"/>
-          <w:b/>
-          <w:bCs/>
         </w:rPr>
         <w:t xml:space="preserve">made </w:t>
       </w:r>
       <w:r>
         <w:rPr>
           <w:rFonts w:ascii="Times New Roman" w:hAnsi="Times New Roman" w:cs="Times New Roman"/>
-          <w:b/>
-          <w:bCs/>
         </w:rPr>
         <w:t>the dataset that underlies the statistical analysis as well as the R code that was used conduct the analysis</w:t>
       </w:r>
       <w:r>
         <w:rPr>
           <w:rFonts w:ascii="Times New Roman" w:hAnsi="Times New Roman" w:cs="Times New Roman"/>
-          <w:b/>
-          <w:bCs/>
         </w:rPr>
         <w:t xml:space="preserve"> </w:t>
       </w:r>
       <w:r>
         <w:rPr>
           <w:rFonts w:ascii="Times New Roman" w:hAnsi="Times New Roman" w:cs="Times New Roman"/>
-          <w:b/>
-          <w:bCs/>
         </w:rPr>
         <w:t>available</w:t>
       </w:r>
       <w:r>
         <w:rPr>
           <w:rFonts w:ascii="Times New Roman" w:hAnsi="Times New Roman" w:cs="Times New Roman"/>
-          <w:b/>
-          <w:bCs/>
         </w:rPr>
         <w:t>.</w:t>
       </w:r>
       <w:r>
         <w:rPr>
           <w:rFonts w:ascii="Times New Roman" w:hAnsi="Times New Roman" w:cs="Times New Roman"/>
-          <w:b/>
-          <w:bCs/>
         </w:rPr>
         <w:t xml:space="preserve"> </w:t>
       </w:r>
@@ -217,7 +199,21 @@
         <w:rPr>
           <w:rFonts w:ascii="Times New Roman" w:hAnsi="Times New Roman" w:cs="Times New Roman"/>
         </w:rPr>
-        <w:t xml:space="preserve">). If this paper is accepted for publication, these data will also be made available for download on Github. </w:t>
+        <w:t xml:space="preserve">). If this paper is accepted for publication, these data will also be made available for download on </w:t>
+      </w:r>
+      <w:proofErr w:type="spellStart"/>
+      <w:r>
+        <w:rPr>
+          <w:rFonts w:ascii="Times New Roman" w:hAnsi="Times New Roman" w:cs="Times New Roman"/>
+        </w:rPr>
+        <w:t>Github</w:t>
+      </w:r>
+      <w:proofErr w:type="spellEnd"/>
+      <w:r>
+        <w:rPr>
+          <w:rFonts w:ascii="Times New Roman" w:hAnsi="Times New Roman" w:cs="Times New Roman"/>
+        </w:rPr>
+        <w:t xml:space="preserve">. </w:t>
       </w:r>
     </w:p>
     <w:p>
@@ -281,29 +277,59 @@
           <w:rFonts w:ascii="Times New Roman" w:hAnsi="Times New Roman" w:cs="Times New Roman"/>
         </w:rPr>
         <w:br/>
-        <w:t>supplementary information, references to publically-available datasets, etc.</w:t>
-      </w:r>
-    </w:p>
-    <w:p>
-      <w:pPr>
-        <w:rPr>
-          <w:rFonts w:ascii="Times New Roman" w:hAnsi="Times New Roman" w:cs="Times New Roman"/>
-          <w:b/>
-        </w:rPr>
-      </w:pPr>
-      <w:r>
-        <w:rPr>
-          <w:rFonts w:ascii="Times New Roman" w:hAnsi="Times New Roman" w:cs="Times New Roman"/>
-          <w:b/>
-        </w:rPr>
-        <w:t xml:space="preserve">We have now added additional tables summarizing the data included in this study. In order to further encourage reproducibility a link to a </w:t>
-      </w:r>
-      <w:r>
-        <w:rPr>
-          <w:rFonts w:ascii="Times New Roman" w:hAnsi="Times New Roman" w:cs="Times New Roman"/>
-          <w:b/>
-        </w:rPr>
-        <w:t xml:space="preserve">the data </w:t>
+        <w:t xml:space="preserve">supplementary information, references to </w:t>
+      </w:r>
+      <w:proofErr w:type="spellStart"/>
+      <w:r>
+        <w:rPr>
+          <w:rFonts w:ascii="Times New Roman" w:hAnsi="Times New Roman" w:cs="Times New Roman"/>
+        </w:rPr>
+        <w:t>publically</w:t>
+      </w:r>
+      <w:proofErr w:type="spellEnd"/>
+      <w:r>
+        <w:rPr>
+          <w:rFonts w:ascii="Times New Roman" w:hAnsi="Times New Roman" w:cs="Times New Roman"/>
+        </w:rPr>
+        <w:t>-available datasets, etc.</w:t>
+      </w:r>
+    </w:p>
+    <w:p>
+      <w:pPr>
+        <w:rPr>
+          <w:rFonts w:ascii="Times New Roman" w:hAnsi="Times New Roman" w:cs="Times New Roman"/>
+          <w:b/>
+        </w:rPr>
+      </w:pPr>
+      <w:r>
+        <w:rPr>
+          <w:rFonts w:ascii="Times New Roman" w:hAnsi="Times New Roman" w:cs="Times New Roman"/>
+          <w:b/>
+        </w:rPr>
+        <w:t xml:space="preserve">We have now added additional tables summarizing the data included in this study. In order to further encourage reproducibility a link to </w:t>
+      </w:r>
+      <w:proofErr w:type="gramStart"/>
+      <w:r>
+        <w:rPr>
+          <w:rFonts w:ascii="Times New Roman" w:hAnsi="Times New Roman" w:cs="Times New Roman"/>
+          <w:b/>
+        </w:rPr>
+        <w:t xml:space="preserve">a </w:t>
+      </w:r>
+      <w:r>
+        <w:rPr>
+          <w:rFonts w:ascii="Times New Roman" w:hAnsi="Times New Roman" w:cs="Times New Roman"/>
+          <w:b/>
+        </w:rPr>
+        <w:t>the</w:t>
+      </w:r>
+      <w:proofErr w:type="gramEnd"/>
+      <w:r>
+        <w:rPr>
+          <w:rFonts w:ascii="Times New Roman" w:hAnsi="Times New Roman" w:cs="Times New Roman"/>
+          <w:b/>
+        </w:rPr>
+        <w:t xml:space="preserve"> data </w:t>
       </w:r>
       <w:r>
         <w:rPr>
@@ -445,27 +471,57 @@
           <w:rFonts w:ascii="Times New Roman" w:hAnsi="Times New Roman" w:cs="Times New Roman"/>
         </w:rPr>
         <w:br/>
-        <w:t>that both are contributors to Oldowan stone tool variation.</w:t>
-      </w:r>
-      <w:r>
-        <w:rPr>
-          <w:rFonts w:ascii="Times New Roman" w:hAnsi="Times New Roman" w:cs="Times New Roman"/>
-        </w:rPr>
-        <w:br/>
-        <w:t>“Socio-cognitive” approaches, “ecological” approaches, and “chaîne</w:t>
-      </w:r>
-      <w:r>
-        <w:rPr>
-          <w:rFonts w:ascii="Times New Roman" w:hAnsi="Times New Roman" w:cs="Times New Roman"/>
-        </w:rPr>
-        <w:br/>
-      </w:r>
+        <w:t xml:space="preserve">that both are contributors to </w:t>
+      </w:r>
+      <w:proofErr w:type="spellStart"/>
+      <w:r>
+        <w:rPr>
+          <w:rFonts w:ascii="Times New Roman" w:hAnsi="Times New Roman" w:cs="Times New Roman"/>
+        </w:rPr>
+        <w:t>Oldowan</w:t>
+      </w:r>
+      <w:proofErr w:type="spellEnd"/>
+      <w:r>
+        <w:rPr>
+          <w:rFonts w:ascii="Times New Roman" w:hAnsi="Times New Roman" w:cs="Times New Roman"/>
+        </w:rPr>
+        <w:t xml:space="preserve"> stone tool variation.</w:t>
+      </w:r>
+      <w:r>
+        <w:rPr>
+          <w:rFonts w:ascii="Times New Roman" w:hAnsi="Times New Roman" w:cs="Times New Roman"/>
+        </w:rPr>
+        <w:br/>
+        <w:t>“Socio-cognitive” approaches, “ecological” approaches, and “</w:t>
+      </w:r>
+      <w:proofErr w:type="spellStart"/>
+      <w:r>
+        <w:rPr>
+          <w:rFonts w:ascii="Times New Roman" w:hAnsi="Times New Roman" w:cs="Times New Roman"/>
+        </w:rPr>
+        <w:t>chaîne</w:t>
+      </w:r>
+      <w:proofErr w:type="spellEnd"/>
+      <w:r>
+        <w:rPr>
+          <w:rFonts w:ascii="Times New Roman" w:hAnsi="Times New Roman" w:cs="Times New Roman"/>
+        </w:rPr>
+        <w:br/>
+      </w:r>
+      <w:proofErr w:type="spellStart"/>
       <w:r>
         <w:rPr>
           <w:rFonts w:ascii="Times New Roman" w:hAnsi="Times New Roman" w:cs="Times New Roman"/>
         </w:rPr>
         <w:lastRenderedPageBreak/>
-        <w:t>opératoires” are concepts that should all be clearly defined before they are</w:t>
+        <w:t>opératoires</w:t>
+      </w:r>
+      <w:proofErr w:type="spellEnd"/>
+      <w:r>
+        <w:rPr>
+          <w:rFonts w:ascii="Times New Roman" w:hAnsi="Times New Roman" w:cs="Times New Roman"/>
+        </w:rPr>
+        <w:t>” are concepts that should all be clearly defined before they are</w:t>
       </w:r>
       <w:r>
         <w:rPr>
@@ -508,14 +564,46 @@
           <w:rFonts w:ascii="Times New Roman" w:hAnsi="Times New Roman" w:cs="Times New Roman"/>
           <w:b/>
         </w:rPr>
-        <w:t xml:space="preserve"> work within various theoretical approaches to Oldowan research. We feel that this new structure to the paper helps focus the content more on the results and implication as opposed to setting up </w:t>
-      </w:r>
-      <w:r>
-        <w:rPr>
-          <w:rFonts w:ascii="Times New Roman" w:hAnsi="Times New Roman" w:cs="Times New Roman"/>
-          <w:b/>
-        </w:rPr>
-        <w:t xml:space="preserve"> theoretical </w:t>
+        <w:t xml:space="preserve"> work within various theoretical approaches to </w:t>
+      </w:r>
+      <w:proofErr w:type="spellStart"/>
+      <w:r>
+        <w:rPr>
+          <w:rFonts w:ascii="Times New Roman" w:hAnsi="Times New Roman" w:cs="Times New Roman"/>
+          <w:b/>
+        </w:rPr>
+        <w:t>Oldowan</w:t>
+      </w:r>
+      <w:proofErr w:type="spellEnd"/>
+      <w:r>
+        <w:rPr>
+          <w:rFonts w:ascii="Times New Roman" w:hAnsi="Times New Roman" w:cs="Times New Roman"/>
+          <w:b/>
+        </w:rPr>
+        <w:t xml:space="preserve"> research. We feel that this new structure to the paper helps focus the content more on the results and implication as opposed to setting </w:t>
+      </w:r>
+      <w:proofErr w:type="gramStart"/>
+      <w:r>
+        <w:rPr>
+          <w:rFonts w:ascii="Times New Roman" w:hAnsi="Times New Roman" w:cs="Times New Roman"/>
+          <w:b/>
+        </w:rPr>
+        <w:t xml:space="preserve">up </w:t>
+      </w:r>
+      <w:r>
+        <w:rPr>
+          <w:rFonts w:ascii="Times New Roman" w:hAnsi="Times New Roman" w:cs="Times New Roman"/>
+          <w:b/>
+        </w:rPr>
+        <w:t xml:space="preserve"> theoretical</w:t>
+      </w:r>
+      <w:proofErr w:type="gramEnd"/>
+      <w:r>
+        <w:rPr>
+          <w:rFonts w:ascii="Times New Roman" w:hAnsi="Times New Roman" w:cs="Times New Roman"/>
+          <w:b/>
+        </w:rPr>
+        <w:t xml:space="preserve"> </w:t>
       </w:r>
       <w:r>
         <w:rPr>
@@ -723,7 +811,21 @@
           <w:rFonts w:ascii="Times New Roman" w:hAnsi="Times New Roman" w:cs="Times New Roman"/>
         </w:rPr>
         <w:br/>
-        <w:t>sentences don't make sense (e.g. Lines 65-66, sentence 'Understanding the</w:t>
+        <w:t>sentences don't make sense (</w:t>
+      </w:r>
+      <w:proofErr w:type="gramStart"/>
+      <w:r>
+        <w:rPr>
+          <w:rFonts w:ascii="Times New Roman" w:hAnsi="Times New Roman" w:cs="Times New Roman"/>
+        </w:rPr>
+        <w:t>e.g.</w:t>
+      </w:r>
+      <w:proofErr w:type="gramEnd"/>
+      <w:r>
+        <w:rPr>
+          <w:rFonts w:ascii="Times New Roman" w:hAnsi="Times New Roman" w:cs="Times New Roman"/>
+        </w:rPr>
+        <w:t xml:space="preserve"> Lines 65-66, sentence 'Understanding the</w:t>
       </w:r>
       <w:r>
         <w:rPr>
@@ -751,7 +853,21 @@
           <w:rFonts w:ascii="Times New Roman" w:hAnsi="Times New Roman" w:cs="Times New Roman"/>
         </w:rPr>
         <w:br/>
-        <w:t>few things are reiterated several times, including some (e.g. reduction</w:t>
+        <w:t>few things are reiterated several times, including some (</w:t>
+      </w:r>
+      <w:proofErr w:type="gramStart"/>
+      <w:r>
+        <w:rPr>
+          <w:rFonts w:ascii="Times New Roman" w:hAnsi="Times New Roman" w:cs="Times New Roman"/>
+        </w:rPr>
+        <w:t>e.g.</w:t>
+      </w:r>
+      <w:proofErr w:type="gramEnd"/>
+      <w:r>
+        <w:rPr>
+          <w:rFonts w:ascii="Times New Roman" w:hAnsi="Times New Roman" w:cs="Times New Roman"/>
+        </w:rPr>
+        <w:t xml:space="preserve"> reduction</w:t>
       </w:r>
       <w:r>
         <w:rPr>
@@ -862,7 +978,21 @@
           <w:rFonts w:ascii="Times New Roman" w:hAnsi="Times New Roman" w:cs="Times New Roman"/>
         </w:rPr>
         <w:br/>
-        <w:t>disjointed overview of Oldowan literature. The introduction, for instance,</w:t>
+        <w:t xml:space="preserve">disjointed overview of </w:t>
+      </w:r>
+      <w:proofErr w:type="spellStart"/>
+      <w:r>
+        <w:rPr>
+          <w:rFonts w:ascii="Times New Roman" w:hAnsi="Times New Roman" w:cs="Times New Roman"/>
+        </w:rPr>
+        <w:t>Oldowan</w:t>
+      </w:r>
+      <w:proofErr w:type="spellEnd"/>
+      <w:r>
+        <w:rPr>
+          <w:rFonts w:ascii="Times New Roman" w:hAnsi="Times New Roman" w:cs="Times New Roman"/>
+        </w:rPr>
+        <w:t xml:space="preserve"> literature. The introduction, for instance,</w:t>
       </w:r>
       <w:r>
         <w:rPr>
@@ -1094,7 +1224,23 @@
           <w:rFonts w:ascii="Times New Roman" w:hAnsi="Times New Roman" w:cs="Times New Roman"/>
           <w:b/>
         </w:rPr>
-        <w:t>We have revised the introduction to Kanjera South to better describe the previous research and the landscape context of the assemblage that is studied. We have also included a materials section in the method</w:t>
+        <w:t xml:space="preserve">We have revised the introduction to </w:t>
+      </w:r>
+      <w:proofErr w:type="spellStart"/>
+      <w:r>
+        <w:rPr>
+          <w:rFonts w:ascii="Times New Roman" w:hAnsi="Times New Roman" w:cs="Times New Roman"/>
+          <w:b/>
+        </w:rPr>
+        <w:t>Kanjera</w:t>
+      </w:r>
+      <w:proofErr w:type="spellEnd"/>
+      <w:r>
+        <w:rPr>
+          <w:rFonts w:ascii="Times New Roman" w:hAnsi="Times New Roman" w:cs="Times New Roman"/>
+          <w:b/>
+        </w:rPr>
+        <w:t xml:space="preserve"> South to better describe the previous research and the landscape context of the assemblage that is studied. We have also included a materials section in the method</w:t>
       </w:r>
       <w:r>
         <w:rPr>
@@ -1136,7 +1282,23 @@
           <w:rFonts w:ascii="Times New Roman" w:hAnsi="Times New Roman" w:cs="Times New Roman"/>
           <w:b/>
         </w:rPr>
-        <w:t xml:space="preserve"> not only noted in the methods section but also in the Y axes in the figures in the results. Though it may seem pedantic this an important point to raise in light of the reviewers issues with the originality of the findings (See below).</w:t>
+        <w:t xml:space="preserve"> not only noted in the methods section but also in the Y axes in the figures in the results. Though it may seem pedantic this an important point to raise in light of the </w:t>
+      </w:r>
+      <w:proofErr w:type="gramStart"/>
+      <w:r>
+        <w:rPr>
+          <w:rFonts w:ascii="Times New Roman" w:hAnsi="Times New Roman" w:cs="Times New Roman"/>
+          <w:b/>
+        </w:rPr>
+        <w:t>reviewers</w:t>
+      </w:r>
+      <w:proofErr w:type="gramEnd"/>
+      <w:r>
+        <w:rPr>
+          <w:rFonts w:ascii="Times New Roman" w:hAnsi="Times New Roman" w:cs="Times New Roman"/>
+          <w:b/>
+        </w:rPr>
+        <w:t xml:space="preserve"> issues with the originality of the findings (See below).</w:t>
       </w:r>
     </w:p>
     <w:p>
@@ -1184,22 +1346,52 @@
           <w:rFonts w:ascii="Times New Roman" w:hAnsi="Times New Roman" w:cs="Times New Roman"/>
         </w:rPr>
         <w:br/>
-        <w:t>detail than any other map of Kanjera that I have seen published before.</w:t>
-      </w:r>
-    </w:p>
-    <w:p>
-      <w:pPr>
-        <w:rPr>
-          <w:rFonts w:ascii="Times New Roman" w:hAnsi="Times New Roman" w:cs="Times New Roman"/>
-          <w:b/>
-        </w:rPr>
-      </w:pPr>
-      <w:r>
-        <w:rPr>
-          <w:rFonts w:ascii="Times New Roman" w:hAnsi="Times New Roman" w:cs="Times New Roman"/>
-          <w:b/>
-        </w:rPr>
-        <w:t xml:space="preserve">Figure 1 has been removed from the text. The main point of figure 2 is not provide a comprehensive illustration of geographic context of Kanjera South as several maps that serve this purpose have been published before. The information portrayed on the map is kept simple to more clearly illustrate the provenance of the raw materials. </w:t>
+        <w:t xml:space="preserve">detail than any other map of </w:t>
+      </w:r>
+      <w:proofErr w:type="spellStart"/>
+      <w:r>
+        <w:rPr>
+          <w:rFonts w:ascii="Times New Roman" w:hAnsi="Times New Roman" w:cs="Times New Roman"/>
+        </w:rPr>
+        <w:t>Kanjera</w:t>
+      </w:r>
+      <w:proofErr w:type="spellEnd"/>
+      <w:r>
+        <w:rPr>
+          <w:rFonts w:ascii="Times New Roman" w:hAnsi="Times New Roman" w:cs="Times New Roman"/>
+        </w:rPr>
+        <w:t xml:space="preserve"> that I have seen published before.</w:t>
+      </w:r>
+    </w:p>
+    <w:p>
+      <w:pPr>
+        <w:rPr>
+          <w:rFonts w:ascii="Times New Roman" w:hAnsi="Times New Roman" w:cs="Times New Roman"/>
+          <w:b/>
+        </w:rPr>
+      </w:pPr>
+      <w:r>
+        <w:rPr>
+          <w:rFonts w:ascii="Times New Roman" w:hAnsi="Times New Roman" w:cs="Times New Roman"/>
+          <w:b/>
+        </w:rPr>
+        <w:t xml:space="preserve">Figure 1 has been removed from the text. The main point of figure 2 is not provide a comprehensive illustration of geographic context of </w:t>
+      </w:r>
+      <w:proofErr w:type="spellStart"/>
+      <w:r>
+        <w:rPr>
+          <w:rFonts w:ascii="Times New Roman" w:hAnsi="Times New Roman" w:cs="Times New Roman"/>
+          <w:b/>
+        </w:rPr>
+        <w:t>Kanjera</w:t>
+      </w:r>
+      <w:proofErr w:type="spellEnd"/>
+      <w:r>
+        <w:rPr>
+          <w:rFonts w:ascii="Times New Roman" w:hAnsi="Times New Roman" w:cs="Times New Roman"/>
+          <w:b/>
+        </w:rPr>
+        <w:t xml:space="preserve"> South as several maps that serve this purpose have been published before. The information portrayed on the map is kept simple to more clearly illustrate the provenance of the raw materials. </w:t>
       </w:r>
     </w:p>
     <w:p>
@@ -1214,7 +1406,21 @@
           <w:rFonts w:ascii="Times New Roman" w:hAnsi="Times New Roman" w:cs="Times New Roman"/>
         </w:rPr>
         <w:br/>
-        <w:t>- Background to Kanjera: while it is important to provide a context to the</w:t>
+        <w:t xml:space="preserve">- Background to </w:t>
+      </w:r>
+      <w:proofErr w:type="spellStart"/>
+      <w:r>
+        <w:rPr>
+          <w:rFonts w:ascii="Times New Roman" w:hAnsi="Times New Roman" w:cs="Times New Roman"/>
+        </w:rPr>
+        <w:t>Kanjera</w:t>
+      </w:r>
+      <w:proofErr w:type="spellEnd"/>
+      <w:r>
+        <w:rPr>
+          <w:rFonts w:ascii="Times New Roman" w:hAnsi="Times New Roman" w:cs="Times New Roman"/>
+        </w:rPr>
+        <w:t>: while it is important to provide a context to the</w:t>
       </w:r>
       <w:r>
         <w:rPr>
@@ -1271,7 +1477,21 @@
           <w:rFonts w:ascii="Times New Roman" w:hAnsi="Times New Roman" w:cs="Times New Roman"/>
         </w:rPr>
         <w:br/>
-        <w:t>explaining core reduction intensity in Kanjera, but that a distance-decay</w:t>
+        <w:t xml:space="preserve">explaining core reduction intensity in </w:t>
+      </w:r>
+      <w:proofErr w:type="spellStart"/>
+      <w:r>
+        <w:rPr>
+          <w:rFonts w:ascii="Times New Roman" w:hAnsi="Times New Roman" w:cs="Times New Roman"/>
+        </w:rPr>
+        <w:t>Kanjera</w:t>
+      </w:r>
+      <w:proofErr w:type="spellEnd"/>
+      <w:r>
+        <w:rPr>
+          <w:rFonts w:ascii="Times New Roman" w:hAnsi="Times New Roman" w:cs="Times New Roman"/>
+        </w:rPr>
+        <w:t>, but that a distance-decay</w:t>
       </w:r>
       <w:r>
         <w:rPr>
@@ -1314,7 +1534,23 @@
           <w:rFonts w:ascii="Times New Roman" w:hAnsi="Times New Roman" w:cs="Times New Roman"/>
           <w:b/>
         </w:rPr>
-        <w:t xml:space="preserve">We have revised the discussion to better illustrate how this work builds on other research. </w:t>
+        <w:t xml:space="preserve">We have revised the discussion to better illustrate how this work builds on </w:t>
+      </w:r>
+      <w:proofErr w:type="gramStart"/>
+      <w:r>
+        <w:rPr>
+          <w:rFonts w:ascii="Times New Roman" w:hAnsi="Times New Roman" w:cs="Times New Roman"/>
+          <w:b/>
+        </w:rPr>
+        <w:t>other</w:t>
+      </w:r>
+      <w:proofErr w:type="gramEnd"/>
+      <w:r>
+        <w:rPr>
+          <w:rFonts w:ascii="Times New Roman" w:hAnsi="Times New Roman" w:cs="Times New Roman"/>
+          <w:b/>
+        </w:rPr>
+        <w:t xml:space="preserve"> research. </w:t>
       </w:r>
     </w:p>
     <w:p>
@@ -1329,14 +1565,42 @@
           <w:rFonts w:ascii="Times New Roman" w:hAnsi="Times New Roman" w:cs="Times New Roman"/>
         </w:rPr>
         <w:br/>
-        <w:t>- Better justice could be done to classic work on the Oldowan. For instance,</w:t>
-      </w:r>
-      <w:r>
-        <w:rPr>
-          <w:rFonts w:ascii="Times New Roman" w:hAnsi="Times New Roman" w:cs="Times New Roman"/>
-        </w:rPr>
-        <w:br/>
-        <w:t>Potts 1988 is an important source for spatial dynamics in the Oldowan, while</w:t>
+        <w:t xml:space="preserve">- Better justice could be done to classic work on the </w:t>
+      </w:r>
+      <w:proofErr w:type="spellStart"/>
+      <w:r>
+        <w:rPr>
+          <w:rFonts w:ascii="Times New Roman" w:hAnsi="Times New Roman" w:cs="Times New Roman"/>
+        </w:rPr>
+        <w:t>Oldowan</w:t>
+      </w:r>
+      <w:proofErr w:type="spellEnd"/>
+      <w:r>
+        <w:rPr>
+          <w:rFonts w:ascii="Times New Roman" w:hAnsi="Times New Roman" w:cs="Times New Roman"/>
+        </w:rPr>
+        <w:t>. For instance,</w:t>
+      </w:r>
+      <w:r>
+        <w:rPr>
+          <w:rFonts w:ascii="Times New Roman" w:hAnsi="Times New Roman" w:cs="Times New Roman"/>
+        </w:rPr>
+        <w:br/>
+        <w:t xml:space="preserve">Potts 1988 is an important source for spatial dynamics in the </w:t>
+      </w:r>
+      <w:proofErr w:type="spellStart"/>
+      <w:r>
+        <w:rPr>
+          <w:rFonts w:ascii="Times New Roman" w:hAnsi="Times New Roman" w:cs="Times New Roman"/>
+        </w:rPr>
+        <w:t>Oldowan</w:t>
+      </w:r>
+      <w:proofErr w:type="spellEnd"/>
+      <w:r>
+        <w:rPr>
+          <w:rFonts w:ascii="Times New Roman" w:hAnsi="Times New Roman" w:cs="Times New Roman"/>
+        </w:rPr>
+        <w:t>, while</w:t>
       </w:r>
       <w:r>
         <w:rPr>
@@ -1350,14 +1614,42 @@
           <w:rFonts w:ascii="Times New Roman" w:hAnsi="Times New Roman" w:cs="Times New Roman"/>
         </w:rPr>
         <w:br/>
-        <w:t>progress to bifacial and multifacial cores from unifacial cores, well before</w:t>
-      </w:r>
-      <w:r>
-        <w:rPr>
-          <w:rFonts w:ascii="Times New Roman" w:hAnsi="Times New Roman" w:cs="Times New Roman"/>
-        </w:rPr>
-        <w:br/>
-        <w:t>Moore and Perston.</w:t>
+        <w:t xml:space="preserve">progress to bifacial and </w:t>
+      </w:r>
+      <w:proofErr w:type="spellStart"/>
+      <w:r>
+        <w:rPr>
+          <w:rFonts w:ascii="Times New Roman" w:hAnsi="Times New Roman" w:cs="Times New Roman"/>
+        </w:rPr>
+        <w:t>multifacial</w:t>
+      </w:r>
+      <w:proofErr w:type="spellEnd"/>
+      <w:r>
+        <w:rPr>
+          <w:rFonts w:ascii="Times New Roman" w:hAnsi="Times New Roman" w:cs="Times New Roman"/>
+        </w:rPr>
+        <w:t xml:space="preserve"> cores from unifacial cores, well before</w:t>
+      </w:r>
+      <w:r>
+        <w:rPr>
+          <w:rFonts w:ascii="Times New Roman" w:hAnsi="Times New Roman" w:cs="Times New Roman"/>
+        </w:rPr>
+        <w:br/>
+        <w:t xml:space="preserve">Moore and </w:t>
+      </w:r>
+      <w:proofErr w:type="spellStart"/>
+      <w:r>
+        <w:rPr>
+          <w:rFonts w:ascii="Times New Roman" w:hAnsi="Times New Roman" w:cs="Times New Roman"/>
+        </w:rPr>
+        <w:t>Perston</w:t>
+      </w:r>
+      <w:proofErr w:type="spellEnd"/>
+      <w:r>
+        <w:rPr>
+          <w:rFonts w:ascii="Times New Roman" w:hAnsi="Times New Roman" w:cs="Times New Roman"/>
+        </w:rPr>
+        <w:t>.</w:t>
       </w:r>
     </w:p>
     <w:p>
@@ -1456,7 +1748,23 @@
           <w:rFonts w:ascii="Times New Roman" w:hAnsi="Times New Roman" w:cs="Times New Roman"/>
           <w:b/>
         </w:rPr>
-        <w:t>. We have now included Toth 1982 in the bibliography. However, while reviewer 1 is right to point out that Toth and Potts suggested that core variation in Oldowan may reflect a continuum of use</w:t>
+        <w:t xml:space="preserve">. We have now included Toth 1982 in the bibliography. However, while reviewer 1 is right to point out that Toth and Potts suggested that core variation in </w:t>
+      </w:r>
+      <w:proofErr w:type="spellStart"/>
+      <w:r>
+        <w:rPr>
+          <w:rFonts w:ascii="Times New Roman" w:hAnsi="Times New Roman" w:cs="Times New Roman"/>
+          <w:b/>
+        </w:rPr>
+        <w:t>Oldowan</w:t>
+      </w:r>
+      <w:proofErr w:type="spellEnd"/>
+      <w:r>
+        <w:rPr>
+          <w:rFonts w:ascii="Times New Roman" w:hAnsi="Times New Roman" w:cs="Times New Roman"/>
+          <w:b/>
+        </w:rPr>
+        <w:t xml:space="preserve"> may reflect a continuum of use</w:t>
       </w:r>
       <w:r>
         <w:rPr>
@@ -1701,7 +2009,23 @@
           <w:rFonts w:ascii="Times New Roman" w:hAnsi="Times New Roman" w:cs="Times New Roman"/>
           <w:b/>
         </w:rPr>
-        <w:t xml:space="preserve"> as opposed to the Leakey’s tool types which are, at present, seldom used to describe Oldowan lithic variation.  </w:t>
+        <w:t xml:space="preserve"> as opposed to the Leakey’s tool types which are, at present, seldom used to describe </w:t>
+      </w:r>
+      <w:proofErr w:type="spellStart"/>
+      <w:r>
+        <w:rPr>
+          <w:rFonts w:ascii="Times New Roman" w:hAnsi="Times New Roman" w:cs="Times New Roman"/>
+          <w:b/>
+        </w:rPr>
+        <w:t>Oldowan</w:t>
+      </w:r>
+      <w:proofErr w:type="spellEnd"/>
+      <w:r>
+        <w:rPr>
+          <w:rFonts w:ascii="Times New Roman" w:hAnsi="Times New Roman" w:cs="Times New Roman"/>
+          <w:b/>
+        </w:rPr>
+        <w:t xml:space="preserve"> lithic variation.  </w:t>
       </w:r>
     </w:p>
     <w:p>
@@ -1837,7 +2161,21 @@
           <w:rFonts w:ascii="Times New Roman" w:hAnsi="Times New Roman" w:cs="Times New Roman"/>
         </w:rPr>
         <w:lastRenderedPageBreak/>
-        <w:t>exception being the list of raw materials of which the artifacts were made; curiously for such a number-oriented contribution, the quantitative distribution of these materials is not presented…). I get that the paper is about applying a formal quantitative model to the archaeological material (to a large degree, this is a repetition of the test case presented in Douglass et al. 2018), but given that this is an actual rather than model case study, it is imperative that the data be presented.  I would have liked</w:t>
+        <w:t>exception being the list of raw materials of which the artifacts were made; curiously for such a number-oriented contribution, the quantitative distribution of these materials is not presented…). I get that the paper is about applying a formal quantitative model to the archaeological material (to a large degree, this is a repetition of the test case presented in Douglass et al. 2018</w:t>
+      </w:r>
+      <w:proofErr w:type="gramStart"/>
+      <w:r>
+        <w:rPr>
+          <w:rFonts w:ascii="Times New Roman" w:hAnsi="Times New Roman" w:cs="Times New Roman"/>
+        </w:rPr>
+        <w:t>), but</w:t>
+      </w:r>
+      <w:proofErr w:type="gramEnd"/>
+      <w:r>
+        <w:rPr>
+          <w:rFonts w:ascii="Times New Roman" w:hAnsi="Times New Roman" w:cs="Times New Roman"/>
+        </w:rPr>
+        <w:t xml:space="preserve"> given that this is an actual rather than model case study, it is imperative that the data be presented.  I would have liked</w:t>
       </w:r>
       <w:r>
         <w:rPr>
@@ -1908,20 +2246,50 @@
           <w:rFonts w:ascii="Times New Roman" w:hAnsi="Times New Roman" w:cs="Times New Roman"/>
           <w:b/>
         </w:rPr>
-        <w:t>There are generally few differences  in terms of the size distribution of cobbles between local and exotic materials.</w:t>
-      </w:r>
-    </w:p>
-    <w:p>
-      <w:pPr>
-        <w:rPr>
-          <w:rFonts w:ascii="Times New Roman" w:hAnsi="Times New Roman" w:cs="Times New Roman"/>
-        </w:rPr>
-      </w:pPr>
-      <w:r>
-        <w:rPr>
-          <w:rFonts w:ascii="Times New Roman" w:hAnsi="Times New Roman" w:cs="Times New Roman"/>
-        </w:rPr>
-        <w:t xml:space="preserve">The author elaborated: (lines 456-460): "…. flakes produced on local rock types have shorter use-lives because their edges dull more quickly. The consequence of this, is that for any given use, more flakes of a local raw material are required. In this sense, the high abundance of these materials and the relatively quick dulling of their cutting edges may explain the high frequency of local raw materials in the Kanjera South assemblage." Given the properties of the raw material as described, is it possible that attempts to extend a core's use life would be more costly than simply picking up another cobble and start reducing it? This is surely a behavioral pattern that is known in sites located near raw material </w:t>
+        <w:t xml:space="preserve">There are generally few </w:t>
+      </w:r>
+      <w:proofErr w:type="gramStart"/>
+      <w:r>
+        <w:rPr>
+          <w:rFonts w:ascii="Times New Roman" w:hAnsi="Times New Roman" w:cs="Times New Roman"/>
+          <w:b/>
+        </w:rPr>
+        <w:t>differences  in</w:t>
+      </w:r>
+      <w:proofErr w:type="gramEnd"/>
+      <w:r>
+        <w:rPr>
+          <w:rFonts w:ascii="Times New Roman" w:hAnsi="Times New Roman" w:cs="Times New Roman"/>
+          <w:b/>
+        </w:rPr>
+        <w:t xml:space="preserve"> terms of the size distribution of cobbles between local and exotic materials.</w:t>
+      </w:r>
+    </w:p>
+    <w:p>
+      <w:pPr>
+        <w:rPr>
+          <w:rFonts w:ascii="Times New Roman" w:hAnsi="Times New Roman" w:cs="Times New Roman"/>
+        </w:rPr>
+      </w:pPr>
+      <w:r>
+        <w:rPr>
+          <w:rFonts w:ascii="Times New Roman" w:hAnsi="Times New Roman" w:cs="Times New Roman"/>
+        </w:rPr>
+        <w:t xml:space="preserve">The author elaborated: (lines 456-460): "…. flakes produced on local rock types have shorter use-lives because their edges dull more quickly. The consequence of this, is that for any given use, more flakes of a local raw material are required. In this sense, the high abundance of these materials and the relatively quick dulling of their cutting edges may explain the high frequency of local raw materials in the </w:t>
+      </w:r>
+      <w:proofErr w:type="spellStart"/>
+      <w:r>
+        <w:rPr>
+          <w:rFonts w:ascii="Times New Roman" w:hAnsi="Times New Roman" w:cs="Times New Roman"/>
+        </w:rPr>
+        <w:t>Kanjera</w:t>
+      </w:r>
+      <w:proofErr w:type="spellEnd"/>
+      <w:r>
+        <w:rPr>
+          <w:rFonts w:ascii="Times New Roman" w:hAnsi="Times New Roman" w:cs="Times New Roman"/>
+        </w:rPr>
+        <w:t xml:space="preserve"> South assemblage." Given the properties of the raw material as described, is it possible that attempts to extend a core's use life would be more costly than simply picking up another cobble and start reducing it? This is surely a behavioral pattern that is known in sites located near raw material </w:t>
       </w:r>
       <w:r>
         <w:rPr>
@@ -2010,7 +2378,21 @@
           <w:rFonts w:ascii="Times New Roman" w:hAnsi="Times New Roman" w:cs="Times New Roman"/>
         </w:rPr>
         <w:br/>
-        <w:t xml:space="preserve">making of hominins. It would have been good to emphasize how, exactly, the paleo-environment of KS differs from other parts of the Homa peninsula (especially those located between the assumed sources of exotic raw material and KS) that make this a particular and specific magnet for hominins and why would they direct their movement to this particular location. </w:t>
+        <w:t xml:space="preserve">making of hominins. It would have been good to emphasize how, exactly, the paleo-environment of KS differs from other parts of the </w:t>
+      </w:r>
+      <w:proofErr w:type="spellStart"/>
+      <w:r>
+        <w:rPr>
+          <w:rFonts w:ascii="Times New Roman" w:hAnsi="Times New Roman" w:cs="Times New Roman"/>
+        </w:rPr>
+        <w:t>Homa</w:t>
+      </w:r>
+      <w:proofErr w:type="spellEnd"/>
+      <w:r>
+        <w:rPr>
+          <w:rFonts w:ascii="Times New Roman" w:hAnsi="Times New Roman" w:cs="Times New Roman"/>
+        </w:rPr>
+        <w:t xml:space="preserve"> peninsula (especially those located between the assumed sources of exotic raw material and KS) that make this a particular and specific magnet for hominins and why would they direct their movement to this particular location. </w:t>
       </w:r>
     </w:p>
     <w:p>
@@ -2039,7 +2421,71 @@
           <w:rFonts w:ascii="Times New Roman" w:hAnsi="Times New Roman" w:cs="Times New Roman"/>
           <w:b/>
         </w:rPr>
-        <w:t xml:space="preserve">and would further elucidate whether the Homa Peninsula was simply an attractive place or whether there was something special about Kanjera South. Unfortunately no data that could contribute to this point is available. This is largely due to the fact that faulting on the Homa Peninsula makes it difficult to carry out landscape scale studies of a </w:t>
+        <w:t xml:space="preserve">and would further elucidate whether the </w:t>
+      </w:r>
+      <w:proofErr w:type="spellStart"/>
+      <w:r>
+        <w:rPr>
+          <w:rFonts w:ascii="Times New Roman" w:hAnsi="Times New Roman" w:cs="Times New Roman"/>
+          <w:b/>
+        </w:rPr>
+        <w:t>Homa</w:t>
+      </w:r>
+      <w:proofErr w:type="spellEnd"/>
+      <w:r>
+        <w:rPr>
+          <w:rFonts w:ascii="Times New Roman" w:hAnsi="Times New Roman" w:cs="Times New Roman"/>
+          <w:b/>
+        </w:rPr>
+        <w:t xml:space="preserve"> Peninsula was simply an attractive place or whether there was something special about </w:t>
+      </w:r>
+      <w:proofErr w:type="spellStart"/>
+      <w:r>
+        <w:rPr>
+          <w:rFonts w:ascii="Times New Roman" w:hAnsi="Times New Roman" w:cs="Times New Roman"/>
+          <w:b/>
+        </w:rPr>
+        <w:t>Kanjera</w:t>
+      </w:r>
+      <w:proofErr w:type="spellEnd"/>
+      <w:r>
+        <w:rPr>
+          <w:rFonts w:ascii="Times New Roman" w:hAnsi="Times New Roman" w:cs="Times New Roman"/>
+          <w:b/>
+        </w:rPr>
+        <w:t xml:space="preserve"> South. </w:t>
+      </w:r>
+      <w:proofErr w:type="gramStart"/>
+      <w:r>
+        <w:rPr>
+          <w:rFonts w:ascii="Times New Roman" w:hAnsi="Times New Roman" w:cs="Times New Roman"/>
+          <w:b/>
+        </w:rPr>
+        <w:t>Unfortunately</w:t>
+      </w:r>
+      <w:proofErr w:type="gramEnd"/>
+      <w:r>
+        <w:rPr>
+          <w:rFonts w:ascii="Times New Roman" w:hAnsi="Times New Roman" w:cs="Times New Roman"/>
+          <w:b/>
+        </w:rPr>
+        <w:t xml:space="preserve"> no data that could contribute to this point is available. This is largely due to the fact that faulting on the </w:t>
+      </w:r>
+      <w:proofErr w:type="spellStart"/>
+      <w:r>
+        <w:rPr>
+          <w:rFonts w:ascii="Times New Roman" w:hAnsi="Times New Roman" w:cs="Times New Roman"/>
+          <w:b/>
+        </w:rPr>
+        <w:t>Homa</w:t>
+      </w:r>
+      <w:proofErr w:type="spellEnd"/>
+      <w:r>
+        <w:rPr>
+          <w:rFonts w:ascii="Times New Roman" w:hAnsi="Times New Roman" w:cs="Times New Roman"/>
+          <w:b/>
+        </w:rPr>
+        <w:t xml:space="preserve"> Peninsula makes it difficult to carry out landscape scale studies of a </w:t>
       </w:r>
       <w:r>
         <w:rPr>
@@ -2061,7 +2507,39 @@
           <w:rFonts w:ascii="Times New Roman" w:hAnsi="Times New Roman" w:cs="Times New Roman"/>
           <w:b/>
         </w:rPr>
-        <w:t xml:space="preserve"> Kanjera North which is only a few hundred meters from Kanjera South</w:t>
+        <w:t xml:space="preserve"> </w:t>
+      </w:r>
+      <w:proofErr w:type="spellStart"/>
+      <w:r>
+        <w:rPr>
+          <w:rFonts w:ascii="Times New Roman" w:hAnsi="Times New Roman" w:cs="Times New Roman"/>
+          <w:b/>
+        </w:rPr>
+        <w:t>Kanjera</w:t>
+      </w:r>
+      <w:proofErr w:type="spellEnd"/>
+      <w:r>
+        <w:rPr>
+          <w:rFonts w:ascii="Times New Roman" w:hAnsi="Times New Roman" w:cs="Times New Roman"/>
+          <w:b/>
+        </w:rPr>
+        <w:t xml:space="preserve"> North which is only a few hundred meters from </w:t>
+      </w:r>
+      <w:proofErr w:type="spellStart"/>
+      <w:r>
+        <w:rPr>
+          <w:rFonts w:ascii="Times New Roman" w:hAnsi="Times New Roman" w:cs="Times New Roman"/>
+          <w:b/>
+        </w:rPr>
+        <w:t>Kanjera</w:t>
+      </w:r>
+      <w:proofErr w:type="spellEnd"/>
+      <w:r>
+        <w:rPr>
+          <w:rFonts w:ascii="Times New Roman" w:hAnsi="Times New Roman" w:cs="Times New Roman"/>
+          <w:b/>
+        </w:rPr>
+        <w:t xml:space="preserve"> South</w:t>
       </w:r>
       <w:r>
         <w:rPr>
@@ -2095,22 +2573,82 @@
         <w:rPr>
           <w:rFonts w:ascii="Times New Roman" w:hAnsi="Times New Roman" w:cs="Times New Roman"/>
         </w:rPr>
-        <w:t>The faunal assemblages and the results of use wear studies are enlisted to explain how KS was a location of attraction. The faunal material is indeed exceptional for the Oldowan earlier than 2 Ma in the amount of anthropogenic modifications that suggest direct and intensive hominin involvement in the accumulation of the assemblage. Interestingly, the use wear studies do NOT indicate that this was the major focus of stone tool usage, whereas other types of use are more frequent. This is not easily reconciled with the argument that hominins schlepped stone tools on purpose from distance sources to KS in order to exploit the fauna. As to other uses, they are defined rather broadly by the use wear analysis, and likely also occurred in other sites where the patterns of lithic reduction are less clear (or clearly different.).</w:t>
-      </w:r>
-    </w:p>
-    <w:p>
-      <w:pPr>
-        <w:rPr>
-          <w:rFonts w:ascii="Times New Roman" w:hAnsi="Times New Roman" w:cs="Times New Roman"/>
-          <w:b/>
-        </w:rPr>
-      </w:pPr>
-      <w:r>
-        <w:rPr>
-          <w:rFonts w:ascii="Times New Roman" w:hAnsi="Times New Roman" w:cs="Times New Roman"/>
-          <w:b/>
-        </w:rPr>
-        <w:t xml:space="preserve">The point of this section of the paper is not to suggest that faunal exploitation was the primary driver of hominin activities at Kanjera South. Rather, given both the use-wear and faunal data, we suggest that Kanjera South was an attractive place to use stone tools given the breadth of activities that seem to have been carried out there. </w:t>
+        <w:t xml:space="preserve">The faunal assemblages and the results of use wear studies are enlisted to explain how KS was a location of attraction. The faunal material is indeed exceptional for the </w:t>
+      </w:r>
+      <w:proofErr w:type="spellStart"/>
+      <w:r>
+        <w:rPr>
+          <w:rFonts w:ascii="Times New Roman" w:hAnsi="Times New Roman" w:cs="Times New Roman"/>
+        </w:rPr>
+        <w:t>Oldowan</w:t>
+      </w:r>
+      <w:proofErr w:type="spellEnd"/>
+      <w:r>
+        <w:rPr>
+          <w:rFonts w:ascii="Times New Roman" w:hAnsi="Times New Roman" w:cs="Times New Roman"/>
+        </w:rPr>
+        <w:t xml:space="preserve"> earlier than 2 Ma in the </w:t>
+      </w:r>
+      <w:proofErr w:type="gramStart"/>
+      <w:r>
+        <w:rPr>
+          <w:rFonts w:ascii="Times New Roman" w:hAnsi="Times New Roman" w:cs="Times New Roman"/>
+        </w:rPr>
+        <w:t>amount</w:t>
+      </w:r>
+      <w:proofErr w:type="gramEnd"/>
+      <w:r>
+        <w:rPr>
+          <w:rFonts w:ascii="Times New Roman" w:hAnsi="Times New Roman" w:cs="Times New Roman"/>
+        </w:rPr>
+        <w:t xml:space="preserve"> of anthropogenic modifications that suggest direct and intensive hominin involvement in the accumulation of the assemblage. Interestingly, the use wear studies do NOT indicate that this was the major focus of stone tool usage, whereas other types of use are more frequent. This is not easily reconciled with the argument that hominins schlepped stone tools on purpose from distance sources to KS in order to exploit the fauna. As to other uses, they are defined rather broadly by the use wear analysis, and likely also occurred in other sites where the patterns of lithic reduction are less clear (or clearly different.).</w:t>
+      </w:r>
+    </w:p>
+    <w:p>
+      <w:pPr>
+        <w:rPr>
+          <w:rFonts w:ascii="Times New Roman" w:hAnsi="Times New Roman" w:cs="Times New Roman"/>
+          <w:b/>
+        </w:rPr>
+      </w:pPr>
+      <w:r>
+        <w:rPr>
+          <w:rFonts w:ascii="Times New Roman" w:hAnsi="Times New Roman" w:cs="Times New Roman"/>
+          <w:b/>
+        </w:rPr>
+        <w:t xml:space="preserve">The point of this section of the paper is not to suggest that faunal exploitation was the primary driver of hominin activities at </w:t>
+      </w:r>
+      <w:proofErr w:type="spellStart"/>
+      <w:r>
+        <w:rPr>
+          <w:rFonts w:ascii="Times New Roman" w:hAnsi="Times New Roman" w:cs="Times New Roman"/>
+          <w:b/>
+        </w:rPr>
+        <w:t>Kanjera</w:t>
+      </w:r>
+      <w:proofErr w:type="spellEnd"/>
+      <w:r>
+        <w:rPr>
+          <w:rFonts w:ascii="Times New Roman" w:hAnsi="Times New Roman" w:cs="Times New Roman"/>
+          <w:b/>
+        </w:rPr>
+        <w:t xml:space="preserve"> South. Rather, given both the use-wear and faunal data, we suggest that </w:t>
+      </w:r>
+      <w:proofErr w:type="spellStart"/>
+      <w:r>
+        <w:rPr>
+          <w:rFonts w:ascii="Times New Roman" w:hAnsi="Times New Roman" w:cs="Times New Roman"/>
+          <w:b/>
+        </w:rPr>
+        <w:t>Kanjera</w:t>
+      </w:r>
+      <w:proofErr w:type="spellEnd"/>
+      <w:r>
+        <w:rPr>
+          <w:rFonts w:ascii="Times New Roman" w:hAnsi="Times New Roman" w:cs="Times New Roman"/>
+          <w:b/>
+        </w:rPr>
+        <w:t xml:space="preserve"> South was an attractive place to use stone tools given the breadth of activities that seem to have been carried out there. </w:t>
       </w:r>
       <w:r>
         <w:rPr>
@@ -2130,7 +2668,49 @@
         <w:rPr>
           <w:rFonts w:ascii="Times New Roman" w:hAnsi="Times New Roman" w:cs="Times New Roman"/>
         </w:rPr>
-        <w:t>The formal modeling and data manipulation in this paper do serve the purpose of fleshing out the result of many previous informal models that reached similar interpretations about core reduction, transport, cultural transmission, site functions and mobility. I fully concur with the conclusion of the paper, that "studies [of Oldowan technology] should examine the Oldowan within the broader socioecological system.", for which the author cites many other examples. This study is a valid attempt at a better understanding of the Oldowan. That the take home message is the same as those from many other studies dealing with this earliest technocomplex is a bit of an anticlimax to all the effort invested in the analytical tools.</w:t>
+        <w:t xml:space="preserve">The formal modeling and data manipulation in this paper do serve the purpose of fleshing out the result of many previous informal models that reached similar interpretations about core reduction, transport, cultural transmission, site functions and mobility. I fully concur with the conclusion of the paper, that "studies [of </w:t>
+      </w:r>
+      <w:proofErr w:type="spellStart"/>
+      <w:r>
+        <w:rPr>
+          <w:rFonts w:ascii="Times New Roman" w:hAnsi="Times New Roman" w:cs="Times New Roman"/>
+        </w:rPr>
+        <w:t>Oldowan</w:t>
+      </w:r>
+      <w:proofErr w:type="spellEnd"/>
+      <w:r>
+        <w:rPr>
+          <w:rFonts w:ascii="Times New Roman" w:hAnsi="Times New Roman" w:cs="Times New Roman"/>
+        </w:rPr>
+        <w:t xml:space="preserve"> technology] should examine the </w:t>
+      </w:r>
+      <w:proofErr w:type="spellStart"/>
+      <w:r>
+        <w:rPr>
+          <w:rFonts w:ascii="Times New Roman" w:hAnsi="Times New Roman" w:cs="Times New Roman"/>
+        </w:rPr>
+        <w:t>Oldowan</w:t>
+      </w:r>
+      <w:proofErr w:type="spellEnd"/>
+      <w:r>
+        <w:rPr>
+          <w:rFonts w:ascii="Times New Roman" w:hAnsi="Times New Roman" w:cs="Times New Roman"/>
+        </w:rPr>
+        <w:t xml:space="preserve"> within the broader socioecological system.", for which the author cites many other examples. This study is a valid attempt at a better understanding of the </w:t>
+      </w:r>
+      <w:proofErr w:type="spellStart"/>
+      <w:r>
+        <w:rPr>
+          <w:rFonts w:ascii="Times New Roman" w:hAnsi="Times New Roman" w:cs="Times New Roman"/>
+        </w:rPr>
+        <w:t>Oldowan</w:t>
+      </w:r>
+      <w:proofErr w:type="spellEnd"/>
+      <w:r>
+        <w:rPr>
+          <w:rFonts w:ascii="Times New Roman" w:hAnsi="Times New Roman" w:cs="Times New Roman"/>
+        </w:rPr>
+        <w:t>. That the take home message is the same as those from many other studies dealing with this earliest technocomplex is a bit of an anticlimax to all the effort invested in the analytical tools.</w:t>
       </w:r>
     </w:p>
     <w:p>
@@ -2215,14 +2795,70 @@
           <w:rFonts w:ascii="Times New Roman" w:hAnsi="Times New Roman" w:cs="Times New Roman"/>
         </w:rPr>
         <w:br/>
-        <w:t xml:space="preserve">Line 45: "While socio-cognitive approaches only require examining technological strategies present in the artifacts themselves, ecological analyses require integrated ecological and functional data sets. Demonstrating the influence of ecological parameters on stone tool use requires establishing spatial relationships between measures of stone tool utilization and landscape features such as raw material sources and paleogeographic settings." I am not sure what "socio-cognitive" approaches. Minimally, these should be well referenced as are the ecological approaches cited at the end of this sentence. If the author refers to the châine opératoire approach, this statement is incorrect. The CO is considered a techno-economic view of lithic production and use. For a very good exposition, the author should check Soressi </w:t>
+        <w:t xml:space="preserve">Line 45: "While socio-cognitive approaches only require examining technological strategies present in the artifacts themselves, ecological analyses require integrated ecological and functional data sets. Demonstrating the influence of ecological parameters on stone tool use requires establishing spatial relationships between measures of stone tool utilization and landscape features such as raw material sources and paleogeographic settings." I am not sure what "socio-cognitive" approaches. Minimally, these should be well referenced as are the ecological approaches cited at the end of this sentence. If the author refers to the </w:t>
+      </w:r>
+      <w:proofErr w:type="spellStart"/>
+      <w:r>
+        <w:rPr>
+          <w:rFonts w:ascii="Times New Roman" w:hAnsi="Times New Roman" w:cs="Times New Roman"/>
+        </w:rPr>
+        <w:t>châine</w:t>
+      </w:r>
+      <w:proofErr w:type="spellEnd"/>
+      <w:r>
+        <w:rPr>
+          <w:rFonts w:ascii="Times New Roman" w:hAnsi="Times New Roman" w:cs="Times New Roman"/>
+        </w:rPr>
+        <w:t xml:space="preserve"> </w:t>
+      </w:r>
+      <w:proofErr w:type="spellStart"/>
+      <w:r>
+        <w:rPr>
+          <w:rFonts w:ascii="Times New Roman" w:hAnsi="Times New Roman" w:cs="Times New Roman"/>
+        </w:rPr>
+        <w:t>opératoire</w:t>
+      </w:r>
+      <w:proofErr w:type="spellEnd"/>
+      <w:r>
+        <w:rPr>
+          <w:rFonts w:ascii="Times New Roman" w:hAnsi="Times New Roman" w:cs="Times New Roman"/>
+        </w:rPr>
+        <w:t xml:space="preserve"> approach, this statement is incorrect. The CO is considered a techno-economic view of lithic production and use. For a very good exposition, the author should check </w:t>
+      </w:r>
+      <w:proofErr w:type="spellStart"/>
+      <w:r>
+        <w:rPr>
+          <w:rFonts w:ascii="Times New Roman" w:hAnsi="Times New Roman" w:cs="Times New Roman"/>
+        </w:rPr>
+        <w:t>Soressi</w:t>
+      </w:r>
+      <w:proofErr w:type="spellEnd"/>
+      <w:r>
+        <w:rPr>
+          <w:rFonts w:ascii="Times New Roman" w:hAnsi="Times New Roman" w:cs="Times New Roman"/>
+        </w:rPr>
+        <w:t xml:space="preserve"> </w:t>
       </w:r>
       <w:r>
         <w:rPr>
           <w:rFonts w:ascii="Times New Roman" w:hAnsi="Times New Roman" w:cs="Times New Roman"/>
         </w:rPr>
         <w:lastRenderedPageBreak/>
-        <w:t>and Geneste (2011). They are cited later on (line 107) in a different context, but their review, and the references therein, make it amply e evident that the CO is focused on economic/ecological factors as much as on social and cognitive ones.</w:t>
+        <w:t xml:space="preserve">and </w:t>
+      </w:r>
+      <w:proofErr w:type="spellStart"/>
+      <w:r>
+        <w:rPr>
+          <w:rFonts w:ascii="Times New Roman" w:hAnsi="Times New Roman" w:cs="Times New Roman"/>
+        </w:rPr>
+        <w:t>Geneste</w:t>
+      </w:r>
+      <w:proofErr w:type="spellEnd"/>
+      <w:r>
+        <w:rPr>
+          <w:rFonts w:ascii="Times New Roman" w:hAnsi="Times New Roman" w:cs="Times New Roman"/>
+        </w:rPr>
+        <w:t xml:space="preserve"> (2011). They are cited later on (line 107) in a different context, but their review, and the references therein, make it amply e evident that the CO is focused on economic/ecological factors as much as on social and cognitive ones.</w:t>
       </w:r>
     </w:p>
     <w:p>
@@ -2279,7 +2915,21 @@
           <w:rFonts w:ascii="Times New Roman" w:hAnsi="Times New Roman" w:cs="Times New Roman"/>
         </w:rPr>
         <w:br/>
-        <w:t>Binford's own teacher, and not Binford's himself. Attribution should be made</w:t>
+        <w:t xml:space="preserve">Binford's own teacher, and not Binford's </w:t>
+      </w:r>
+      <w:proofErr w:type="gramStart"/>
+      <w:r>
+        <w:rPr>
+          <w:rFonts w:ascii="Times New Roman" w:hAnsi="Times New Roman" w:cs="Times New Roman"/>
+        </w:rPr>
+        <w:t>himself.</w:t>
+      </w:r>
+      <w:proofErr w:type="gramEnd"/>
+      <w:r>
+        <w:rPr>
+          <w:rFonts w:ascii="Times New Roman" w:hAnsi="Times New Roman" w:cs="Times New Roman"/>
+        </w:rPr>
+        <w:t xml:space="preserve"> Attribution should be made</w:t>
       </w:r>
       <w:r>
         <w:rPr>
@@ -2315,7 +2965,21 @@
           <w:rFonts w:ascii="Times New Roman" w:hAnsi="Times New Roman" w:cs="Times New Roman"/>
         </w:rPr>
         <w:br/>
-        <w:t>Line 126: Stout et al. 2010 did talk about ecological differences that underlay the cultural transmission processes. It is not entirely correct to align their papers (especially the earlier one cited) with exclusively the "cultural school" of Oldowan stone tool variability.</w:t>
+        <w:t xml:space="preserve">Line 126: Stout et al. 2010 did talk about ecological differences that underlay the cultural transmission processes. It is not entirely correct to align their papers (especially the earlier one cited) with exclusively the "cultural school" of </w:t>
+      </w:r>
+      <w:proofErr w:type="spellStart"/>
+      <w:r>
+        <w:rPr>
+          <w:rFonts w:ascii="Times New Roman" w:hAnsi="Times New Roman" w:cs="Times New Roman"/>
+        </w:rPr>
+        <w:t>Oldowan</w:t>
+      </w:r>
+      <w:proofErr w:type="spellEnd"/>
+      <w:r>
+        <w:rPr>
+          <w:rFonts w:ascii="Times New Roman" w:hAnsi="Times New Roman" w:cs="Times New Roman"/>
+        </w:rPr>
+        <w:t xml:space="preserve"> stone tool variability.</w:t>
       </w:r>
     </w:p>
     <w:p>
@@ -2350,7 +3014,21 @@
         <w:rPr>
           <w:rFonts w:ascii="Times New Roman" w:hAnsi="Times New Roman" w:cs="Times New Roman"/>
         </w:rPr>
-        <w:t xml:space="preserve">ell-known to researchers of the Oldowan but needs to be </w:t>
+        <w:t xml:space="preserve">ell-known to researchers of the </w:t>
+      </w:r>
+      <w:proofErr w:type="spellStart"/>
+      <w:r>
+        <w:rPr>
+          <w:rFonts w:ascii="Times New Roman" w:hAnsi="Times New Roman" w:cs="Times New Roman"/>
+        </w:rPr>
+        <w:t>Oldowan</w:t>
+      </w:r>
+      <w:proofErr w:type="spellEnd"/>
+      <w:r>
+        <w:rPr>
+          <w:rFonts w:ascii="Times New Roman" w:hAnsi="Times New Roman" w:cs="Times New Roman"/>
+        </w:rPr>
+        <w:t xml:space="preserve"> but needs to be </w:t>
       </w:r>
       <w:r>
         <w:rPr>
@@ -2385,7 +3063,21 @@
           <w:rFonts w:ascii="Times New Roman" w:hAnsi="Times New Roman" w:cs="Times New Roman"/>
         </w:rPr>
         <w:br/>
-        <w:t xml:space="preserve">Line 152: "Moreover, it may be that Oldowan </w:t>
+        <w:t xml:space="preserve">Line 152: "Moreover, it may be that </w:t>
+      </w:r>
+      <w:proofErr w:type="spellStart"/>
+      <w:r>
+        <w:rPr>
+          <w:rFonts w:ascii="Times New Roman" w:hAnsi="Times New Roman" w:cs="Times New Roman"/>
+        </w:rPr>
+        <w:t>Oldowan</w:t>
+      </w:r>
+      <w:proofErr w:type="spellEnd"/>
+      <w:r>
+        <w:rPr>
+          <w:rFonts w:ascii="Times New Roman" w:hAnsi="Times New Roman" w:cs="Times New Roman"/>
+        </w:rPr>
+        <w:t xml:space="preserve"> </w:t>
       </w:r>
       <w:r>
         <w:rPr>
@@ -2602,13 +3294,41 @@
         <w:rPr>
           <w:rFonts w:ascii="Times New Roman" w:hAnsi="Times New Roman" w:cs="Times New Roman"/>
         </w:rPr>
-        <w:t xml:space="preserve">t distinguish the Kanjera South </w:t>
-      </w:r>
-      <w:r>
-        <w:rPr>
-          <w:rFonts w:ascii="Times New Roman" w:hAnsi="Times New Roman" w:cs="Times New Roman"/>
-        </w:rPr>
-        <w:t>assemblage from many other Oldowan assemblages</w:t>
+        <w:t xml:space="preserve">t distinguish the </w:t>
+      </w:r>
+      <w:proofErr w:type="spellStart"/>
+      <w:r>
+        <w:rPr>
+          <w:rFonts w:ascii="Times New Roman" w:hAnsi="Times New Roman" w:cs="Times New Roman"/>
+        </w:rPr>
+        <w:t>Kanjera</w:t>
+      </w:r>
+      <w:proofErr w:type="spellEnd"/>
+      <w:r>
+        <w:rPr>
+          <w:rFonts w:ascii="Times New Roman" w:hAnsi="Times New Roman" w:cs="Times New Roman"/>
+        </w:rPr>
+        <w:t xml:space="preserve"> South </w:t>
+      </w:r>
+      <w:r>
+        <w:rPr>
+          <w:rFonts w:ascii="Times New Roman" w:hAnsi="Times New Roman" w:cs="Times New Roman"/>
+        </w:rPr>
+        <w:t xml:space="preserve">assemblage from many other </w:t>
+      </w:r>
+      <w:proofErr w:type="spellStart"/>
+      <w:r>
+        <w:rPr>
+          <w:rFonts w:ascii="Times New Roman" w:hAnsi="Times New Roman" w:cs="Times New Roman"/>
+        </w:rPr>
+        <w:t>Oldowan</w:t>
+      </w:r>
+      <w:proofErr w:type="spellEnd"/>
+      <w:r>
+        <w:rPr>
+          <w:rFonts w:ascii="Times New Roman" w:hAnsi="Times New Roman" w:cs="Times New Roman"/>
+        </w:rPr>
+        <w:t xml:space="preserve"> assemblages</w:t>
       </w:r>
       <w:r>
         <w:rPr>
@@ -2657,25 +3377,67 @@
         <w:rPr>
           <w:rFonts w:ascii="Times New Roman" w:hAnsi="Times New Roman" w:cs="Times New Roman"/>
         </w:rPr>
-        <w:t xml:space="preserve">ocused on Oldowan raw materials </w:t>
-      </w:r>
-      <w:r>
-        <w:rPr>
-          <w:rFonts w:ascii="Times New Roman" w:hAnsi="Times New Roman" w:cs="Times New Roman"/>
-        </w:rPr>
-        <w:t>actually identify this exact characteristic</w:t>
-      </w:r>
-      <w:r>
-        <w:rPr>
-          <w:rFonts w:ascii="Times New Roman" w:hAnsi="Times New Roman" w:cs="Times New Roman"/>
-        </w:rPr>
-        <w:t xml:space="preserve">s. The selection of a lithology </w:t>
-      </w:r>
-      <w:r>
-        <w:rPr>
-          <w:rFonts w:ascii="Times New Roman" w:hAnsi="Times New Roman" w:cs="Times New Roman"/>
-        </w:rPr>
-        <w:t>is not due to preference of a rock type per sse, but to its mechanical</w:t>
+        <w:t xml:space="preserve">ocused on </w:t>
+      </w:r>
+      <w:proofErr w:type="spellStart"/>
+      <w:r>
+        <w:rPr>
+          <w:rFonts w:ascii="Times New Roman" w:hAnsi="Times New Roman" w:cs="Times New Roman"/>
+        </w:rPr>
+        <w:t>Oldowan</w:t>
+      </w:r>
+      <w:proofErr w:type="spellEnd"/>
+      <w:r>
+        <w:rPr>
+          <w:rFonts w:ascii="Times New Roman" w:hAnsi="Times New Roman" w:cs="Times New Roman"/>
+        </w:rPr>
+        <w:t xml:space="preserve"> raw materials </w:t>
+      </w:r>
+      <w:r>
+        <w:rPr>
+          <w:rFonts w:ascii="Times New Roman" w:hAnsi="Times New Roman" w:cs="Times New Roman"/>
+        </w:rPr>
+        <w:t xml:space="preserve">actually identify </w:t>
+      </w:r>
+      <w:proofErr w:type="gramStart"/>
+      <w:r>
+        <w:rPr>
+          <w:rFonts w:ascii="Times New Roman" w:hAnsi="Times New Roman" w:cs="Times New Roman"/>
+        </w:rPr>
+        <w:t>this exact characteristic</w:t>
+      </w:r>
+      <w:r>
+        <w:rPr>
+          <w:rFonts w:ascii="Times New Roman" w:hAnsi="Times New Roman" w:cs="Times New Roman"/>
+        </w:rPr>
+        <w:t>s</w:t>
+      </w:r>
+      <w:proofErr w:type="gramEnd"/>
+      <w:r>
+        <w:rPr>
+          <w:rFonts w:ascii="Times New Roman" w:hAnsi="Times New Roman" w:cs="Times New Roman"/>
+        </w:rPr>
+        <w:t xml:space="preserve">. The selection of a lithology </w:t>
+      </w:r>
+      <w:r>
+        <w:rPr>
+          <w:rFonts w:ascii="Times New Roman" w:hAnsi="Times New Roman" w:cs="Times New Roman"/>
+        </w:rPr>
+        <w:t xml:space="preserve">is not due to preference of a rock type per </w:t>
+      </w:r>
+      <w:proofErr w:type="spellStart"/>
+      <w:r>
+        <w:rPr>
+          <w:rFonts w:ascii="Times New Roman" w:hAnsi="Times New Roman" w:cs="Times New Roman"/>
+        </w:rPr>
+        <w:t>sse</w:t>
+      </w:r>
+      <w:proofErr w:type="spellEnd"/>
+      <w:r>
+        <w:rPr>
+          <w:rFonts w:ascii="Times New Roman" w:hAnsi="Times New Roman" w:cs="Times New Roman"/>
+        </w:rPr>
+        <w:t>, but to its mechanical</w:t>
       </w:r>
       <w:r>
         <w:rPr>
@@ -2700,7 +3462,21 @@
         <w:rPr>
           <w:rFonts w:ascii="Times New Roman" w:hAnsi="Times New Roman" w:cs="Times New Roman"/>
         </w:rPr>
-        <w:t xml:space="preserve"> materials in Lokalalie 2c, </w:t>
+        <w:t xml:space="preserve"> materials in </w:t>
+      </w:r>
+      <w:proofErr w:type="spellStart"/>
+      <w:r>
+        <w:rPr>
+          <w:rFonts w:ascii="Times New Roman" w:hAnsi="Times New Roman" w:cs="Times New Roman"/>
+        </w:rPr>
+        <w:t>Lokalalie</w:t>
+      </w:r>
+      <w:proofErr w:type="spellEnd"/>
+      <w:r>
+        <w:rPr>
+          <w:rFonts w:ascii="Times New Roman" w:hAnsi="Times New Roman" w:cs="Times New Roman"/>
+        </w:rPr>
+        <w:t xml:space="preserve"> 2c, </w:t>
       </w:r>
       <w:r>
         <w:rPr>
@@ -2718,20 +3494,48 @@
         <w:rPr>
           <w:rFonts w:ascii="Times New Roman" w:hAnsi="Times New Roman" w:cs="Times New Roman"/>
         </w:rPr>
-        <w:t>definition of rock lithology) in Hadar, and the differential use of lava and</w:t>
-      </w:r>
-      <w:r>
-        <w:rPr>
-          <w:rFonts w:ascii="Times New Roman" w:hAnsi="Times New Roman" w:cs="Times New Roman"/>
-        </w:rPr>
-        <w:br/>
-        <w:t>quartz at Olduvai (de la Torre and Mora To</w:t>
-      </w:r>
-      <w:r>
-        <w:rPr>
-          <w:rFonts w:ascii="Times New Roman" w:hAnsi="Times New Roman" w:cs="Times New Roman"/>
-        </w:rPr>
-        <w:t xml:space="preserve">rcal, 2005). I would agree that </w:t>
+        <w:t xml:space="preserve">definition of rock lithology) in </w:t>
+      </w:r>
+      <w:proofErr w:type="spellStart"/>
+      <w:r>
+        <w:rPr>
+          <w:rFonts w:ascii="Times New Roman" w:hAnsi="Times New Roman" w:cs="Times New Roman"/>
+        </w:rPr>
+        <w:t>Hadar</w:t>
+      </w:r>
+      <w:proofErr w:type="spellEnd"/>
+      <w:r>
+        <w:rPr>
+          <w:rFonts w:ascii="Times New Roman" w:hAnsi="Times New Roman" w:cs="Times New Roman"/>
+        </w:rPr>
+        <w:t>, and the differential use of lava and</w:t>
+      </w:r>
+      <w:r>
+        <w:rPr>
+          <w:rFonts w:ascii="Times New Roman" w:hAnsi="Times New Roman" w:cs="Times New Roman"/>
+        </w:rPr>
+        <w:br/>
+        <w:t xml:space="preserve">quartz at Olduvai (de la Torre and Mora </w:t>
+      </w:r>
+      <w:proofErr w:type="spellStart"/>
+      <w:r>
+        <w:rPr>
+          <w:rFonts w:ascii="Times New Roman" w:hAnsi="Times New Roman" w:cs="Times New Roman"/>
+        </w:rPr>
+        <w:t>To</w:t>
+      </w:r>
+      <w:r>
+        <w:rPr>
+          <w:rFonts w:ascii="Times New Roman" w:hAnsi="Times New Roman" w:cs="Times New Roman"/>
+        </w:rPr>
+        <w:t>rcal</w:t>
+      </w:r>
+      <w:proofErr w:type="spellEnd"/>
+      <w:r>
+        <w:rPr>
+          <w:rFonts w:ascii="Times New Roman" w:hAnsi="Times New Roman" w:cs="Times New Roman"/>
+        </w:rPr>
+        <w:t xml:space="preserve">, 2005). I would agree that </w:t>
       </w:r>
       <w:r>
         <w:rPr>
@@ -2779,27 +3583,51 @@
           <w:bCs/>
         </w:rPr>
       </w:pPr>
+      <w:proofErr w:type="gramStart"/>
       <w:r>
         <w:rPr>
           <w:rFonts w:ascii="Times New Roman" w:hAnsi="Times New Roman" w:cs="Times New Roman"/>
           <w:b/>
           <w:bCs/>
         </w:rPr>
-        <w:t>This sections has been revised.</w:t>
-      </w:r>
-    </w:p>
-    <w:p>
-      <w:pPr>
-        <w:rPr>
-          <w:rFonts w:ascii="Times New Roman" w:hAnsi="Times New Roman" w:cs="Times New Roman"/>
-        </w:rPr>
-      </w:pPr>
-      <w:r>
-        <w:rPr>
-          <w:rFonts w:ascii="Times New Roman" w:hAnsi="Times New Roman" w:cs="Times New Roman"/>
-        </w:rPr>
-        <w:br/>
-        <w:t>Lines 226-227 : "Most of these actions inv</w:t>
+        <w:t>This sections</w:t>
+      </w:r>
+      <w:proofErr w:type="gramEnd"/>
+      <w:r>
+        <w:rPr>
+          <w:rFonts w:ascii="Times New Roman" w:hAnsi="Times New Roman" w:cs="Times New Roman"/>
+          <w:b/>
+          <w:bCs/>
+        </w:rPr>
+        <w:t xml:space="preserve"> has been revised.</w:t>
+      </w:r>
+    </w:p>
+    <w:p>
+      <w:pPr>
+        <w:rPr>
+          <w:rFonts w:ascii="Times New Roman" w:hAnsi="Times New Roman" w:cs="Times New Roman"/>
+        </w:rPr>
+      </w:pPr>
+      <w:r>
+        <w:rPr>
+          <w:rFonts w:ascii="Times New Roman" w:hAnsi="Times New Roman" w:cs="Times New Roman"/>
+        </w:rPr>
+        <w:br/>
+        <w:t>Lines 226-</w:t>
+      </w:r>
+      <w:proofErr w:type="gramStart"/>
+      <w:r>
+        <w:rPr>
+          <w:rFonts w:ascii="Times New Roman" w:hAnsi="Times New Roman" w:cs="Times New Roman"/>
+        </w:rPr>
+        <w:t>227 :</w:t>
+      </w:r>
+      <w:proofErr w:type="gramEnd"/>
+      <w:r>
+        <w:rPr>
+          <w:rFonts w:ascii="Times New Roman" w:hAnsi="Times New Roman" w:cs="Times New Roman"/>
+        </w:rPr>
+        <w:t xml:space="preserve"> "Most of these actions inv</w:t>
       </w:r>
       <w:r>
         <w:rPr>
@@ -2817,14 +3645,36 @@
         <w:rPr>
           <w:rFonts w:ascii="Times New Roman" w:hAnsi="Times New Roman" w:cs="Times New Roman"/>
         </w:rPr>
-        <w:t xml:space="preserve"> substrates." However, Lemorini</w:t>
-      </w:r>
-      <w:r>
-        <w:rPr>
-          <w:rFonts w:ascii="Times New Roman" w:hAnsi="Times New Roman" w:cs="Times New Roman"/>
-        </w:rPr>
-        <w:t>et al (2019) state explicitly about Kanjera</w:t>
-      </w:r>
+        <w:t xml:space="preserve"> substrates." However, </w:t>
+      </w:r>
+      <w:proofErr w:type="spellStart"/>
+      <w:r>
+        <w:rPr>
+          <w:rFonts w:ascii="Times New Roman" w:hAnsi="Times New Roman" w:cs="Times New Roman"/>
+        </w:rPr>
+        <w:t>Lemorini</w:t>
+      </w:r>
+      <w:r>
+        <w:rPr>
+          <w:rFonts w:ascii="Times New Roman" w:hAnsi="Times New Roman" w:cs="Times New Roman"/>
+        </w:rPr>
+        <w:t>et</w:t>
+      </w:r>
+      <w:proofErr w:type="spellEnd"/>
+      <w:r>
+        <w:rPr>
+          <w:rFonts w:ascii="Times New Roman" w:hAnsi="Times New Roman" w:cs="Times New Roman"/>
+        </w:rPr>
+        <w:t xml:space="preserve"> al (2019) state explicitly about </w:t>
+      </w:r>
+      <w:proofErr w:type="spellStart"/>
+      <w:r>
+        <w:rPr>
+          <w:rFonts w:ascii="Times New Roman" w:hAnsi="Times New Roman" w:cs="Times New Roman"/>
+        </w:rPr>
+        <w:t>Kanjera</w:t>
+      </w:r>
+      <w:proofErr w:type="spellEnd"/>
       <w:r>
         <w:rPr>
           <w:rFonts w:ascii="Times New Roman" w:hAnsi="Times New Roman" w:cs="Times New Roman"/>
@@ -2914,7 +3764,21 @@
           <w:rFonts w:ascii="Times New Roman" w:hAnsi="Times New Roman" w:cs="Times New Roman"/>
         </w:rPr>
         <w:br/>
-        <w:t>information about stone artifacts at Kanjera South suggests that stone</w:t>
+        <w:t xml:space="preserve">information about stone artifacts at </w:t>
+      </w:r>
+      <w:proofErr w:type="spellStart"/>
+      <w:r>
+        <w:rPr>
+          <w:rFonts w:ascii="Times New Roman" w:hAnsi="Times New Roman" w:cs="Times New Roman"/>
+        </w:rPr>
+        <w:t>Kanjera</w:t>
+      </w:r>
+      <w:proofErr w:type="spellEnd"/>
+      <w:r>
+        <w:rPr>
+          <w:rFonts w:ascii="Times New Roman" w:hAnsi="Times New Roman" w:cs="Times New Roman"/>
+        </w:rPr>
+        <w:t xml:space="preserve"> South suggests that stone</w:t>
       </w:r>
       <w:r>
         <w:rPr>
@@ -2928,7 +3792,21 @@
           <w:rFonts w:ascii="Times New Roman" w:hAnsi="Times New Roman" w:cs="Times New Roman"/>
         </w:rPr>
         <w:br/>
-        <w:t>adaptation of Oldowan hominins." I am not sure what 'significant' means in</w:t>
+        <w:t xml:space="preserve">adaptation of </w:t>
+      </w:r>
+      <w:proofErr w:type="spellStart"/>
+      <w:r>
+        <w:rPr>
+          <w:rFonts w:ascii="Times New Roman" w:hAnsi="Times New Roman" w:cs="Times New Roman"/>
+        </w:rPr>
+        <w:t>Oldowan</w:t>
+      </w:r>
+      <w:proofErr w:type="spellEnd"/>
+      <w:r>
+        <w:rPr>
+          <w:rFonts w:ascii="Times New Roman" w:hAnsi="Times New Roman" w:cs="Times New Roman"/>
+        </w:rPr>
+        <w:t xml:space="preserve"> hominins." I am not sure what 'significant' means in</w:t>
       </w:r>
       <w:r>
         <w:rPr>
@@ -2949,7 +3827,21 @@
           <w:rFonts w:ascii="Times New Roman" w:hAnsi="Times New Roman" w:cs="Times New Roman"/>
         </w:rPr>
         <w:br/>
-        <w:t>is simply a general statement regarding the Oldowan (and probably each</w:t>
+        <w:t xml:space="preserve">is simply a general statement regarding the </w:t>
+      </w:r>
+      <w:proofErr w:type="spellStart"/>
+      <w:r>
+        <w:rPr>
+          <w:rFonts w:ascii="Times New Roman" w:hAnsi="Times New Roman" w:cs="Times New Roman"/>
+        </w:rPr>
+        <w:t>Oldowan</w:t>
+      </w:r>
+      <w:proofErr w:type="spellEnd"/>
+      <w:r>
+        <w:rPr>
+          <w:rFonts w:ascii="Times New Roman" w:hAnsi="Times New Roman" w:cs="Times New Roman"/>
+        </w:rPr>
+        <w:t xml:space="preserve"> (and probably each</w:t>
       </w:r>
       <w:r>
         <w:rPr>
@@ -2992,7 +3884,21 @@
           <w:rFonts w:ascii="Times New Roman" w:hAnsi="Times New Roman" w:cs="Times New Roman"/>
         </w:rPr>
         <w:br/>
-        <w:t>Lines 247: the references should be (Douglass et al., 2018)and should be</w:t>
+        <w:t xml:space="preserve">Lines 247: the references should be (Douglass et al., </w:t>
+      </w:r>
+      <w:proofErr w:type="gramStart"/>
+      <w:r>
+        <w:rPr>
+          <w:rFonts w:ascii="Times New Roman" w:hAnsi="Times New Roman" w:cs="Times New Roman"/>
+        </w:rPr>
+        <w:t>2018)and</w:t>
+      </w:r>
+      <w:proofErr w:type="gramEnd"/>
+      <w:r>
+        <w:rPr>
+          <w:rFonts w:ascii="Times New Roman" w:hAnsi="Times New Roman" w:cs="Times New Roman"/>
+        </w:rPr>
+        <w:t xml:space="preserve"> should be</w:t>
       </w:r>
       <w:r>
         <w:rPr>
@@ -3049,14 +3955,56 @@
           <w:rFonts w:ascii="Times New Roman" w:hAnsi="Times New Roman" w:cs="Times New Roman"/>
         </w:rPr>
         <w:br/>
-        <w:t>reduction increases (e.g. Delagnes and Roche 2005).". This definition</w:t>
-      </w:r>
-      <w:r>
-        <w:rPr>
-          <w:rFonts w:ascii="Times New Roman" w:hAnsi="Times New Roman" w:cs="Times New Roman"/>
-        </w:rPr>
-        <w:br/>
-        <w:t>follows from Dougalss et al. 2018, but it is problematic. The axes from</w:t>
+        <w:t>reduction increases (</w:t>
+      </w:r>
+      <w:proofErr w:type="gramStart"/>
+      <w:r>
+        <w:rPr>
+          <w:rFonts w:ascii="Times New Roman" w:hAnsi="Times New Roman" w:cs="Times New Roman"/>
+        </w:rPr>
+        <w:t>e.g.</w:t>
+      </w:r>
+      <w:proofErr w:type="gramEnd"/>
+      <w:r>
+        <w:rPr>
+          <w:rFonts w:ascii="Times New Roman" w:hAnsi="Times New Roman" w:cs="Times New Roman"/>
+        </w:rPr>
+        <w:t xml:space="preserve"> </w:t>
+      </w:r>
+      <w:proofErr w:type="spellStart"/>
+      <w:r>
+        <w:rPr>
+          <w:rFonts w:ascii="Times New Roman" w:hAnsi="Times New Roman" w:cs="Times New Roman"/>
+        </w:rPr>
+        <w:t>Delagnes</w:t>
+      </w:r>
+      <w:proofErr w:type="spellEnd"/>
+      <w:r>
+        <w:rPr>
+          <w:rFonts w:ascii="Times New Roman" w:hAnsi="Times New Roman" w:cs="Times New Roman"/>
+        </w:rPr>
+        <w:t xml:space="preserve"> and Roche 2005).". This definition</w:t>
+      </w:r>
+      <w:r>
+        <w:rPr>
+          <w:rFonts w:ascii="Times New Roman" w:hAnsi="Times New Roman" w:cs="Times New Roman"/>
+        </w:rPr>
+        <w:br/>
+        <w:t xml:space="preserve">follows from </w:t>
+      </w:r>
+      <w:proofErr w:type="spellStart"/>
+      <w:r>
+        <w:rPr>
+          <w:rFonts w:ascii="Times New Roman" w:hAnsi="Times New Roman" w:cs="Times New Roman"/>
+        </w:rPr>
+        <w:t>Dougalss</w:t>
+      </w:r>
+      <w:proofErr w:type="spellEnd"/>
+      <w:r>
+        <w:rPr>
+          <w:rFonts w:ascii="Times New Roman" w:hAnsi="Times New Roman" w:cs="Times New Roman"/>
+        </w:rPr>
+        <w:t xml:space="preserve"> et al. 2018, but it is problematic. The axes from</w:t>
       </w:r>
       <w:r>
         <w:rPr>
@@ -3202,7 +4150,21 @@
         <w:rPr>
           <w:rFonts w:ascii="Times New Roman" w:hAnsi="Times New Roman" w:cs="Times New Roman"/>
         </w:rPr>
-        <w:t xml:space="preserve">equire bifacial, multifacial or </w:t>
+        <w:t xml:space="preserve">equire bifacial, </w:t>
+      </w:r>
+      <w:proofErr w:type="spellStart"/>
+      <w:r>
+        <w:rPr>
+          <w:rFonts w:ascii="Times New Roman" w:hAnsi="Times New Roman" w:cs="Times New Roman"/>
+        </w:rPr>
+        <w:t>multifacial</w:t>
+      </w:r>
+      <w:proofErr w:type="spellEnd"/>
+      <w:r>
+        <w:rPr>
+          <w:rFonts w:ascii="Times New Roman" w:hAnsi="Times New Roman" w:cs="Times New Roman"/>
+        </w:rPr>
+        <w:t xml:space="preserve"> or </w:t>
       </w:r>
       <w:r>
         <w:rPr>
@@ -3274,7 +4236,21 @@
         <w:rPr>
           <w:rFonts w:ascii="Times New Roman" w:hAnsi="Times New Roman" w:cs="Times New Roman"/>
         </w:rPr>
-        <w:t xml:space="preserve">ove): bifacial, multifacial and </w:t>
+        <w:t xml:space="preserve">ove): bifacial, </w:t>
+      </w:r>
+      <w:proofErr w:type="spellStart"/>
+      <w:r>
+        <w:rPr>
+          <w:rFonts w:ascii="Times New Roman" w:hAnsi="Times New Roman" w:cs="Times New Roman"/>
+        </w:rPr>
+        <w:t>multifacial</w:t>
+      </w:r>
+      <w:proofErr w:type="spellEnd"/>
+      <w:r>
+        <w:rPr>
+          <w:rFonts w:ascii="Times New Roman" w:hAnsi="Times New Roman" w:cs="Times New Roman"/>
+        </w:rPr>
+        <w:t xml:space="preserve"> and </w:t>
       </w:r>
       <w:r>
         <w:rPr>
@@ -3310,7 +4286,21 @@
         <w:rPr>
           <w:rFonts w:ascii="Times New Roman" w:hAnsi="Times New Roman" w:cs="Times New Roman"/>
         </w:rPr>
-        <w:t>Each of the surface can be exploited unifacially (for that specific surface) by rotation, but the core would still be heavily reduced.. The sentence compared two not-of-kind properties of reduction.</w:t>
+        <w:t xml:space="preserve">Each of the surface can be exploited unifacially (for that specific surface) by rotation, but the core would still be heavily </w:t>
+      </w:r>
+      <w:proofErr w:type="gramStart"/>
+      <w:r>
+        <w:rPr>
+          <w:rFonts w:ascii="Times New Roman" w:hAnsi="Times New Roman" w:cs="Times New Roman"/>
+        </w:rPr>
+        <w:t>reduced..</w:t>
+      </w:r>
+      <w:proofErr w:type="gramEnd"/>
+      <w:r>
+        <w:rPr>
+          <w:rFonts w:ascii="Times New Roman" w:hAnsi="Times New Roman" w:cs="Times New Roman"/>
+        </w:rPr>
+        <w:t xml:space="preserve"> The sentence compared two not-of-kind properties of reduction.</w:t>
       </w:r>
     </w:p>
     <w:p>
@@ -3374,7 +4364,23 @@
           <w:rFonts w:ascii="Times New Roman" w:hAnsi="Times New Roman" w:cs="Times New Roman"/>
           <w:b/>
         </w:rPr>
-        <w:t>unifacial core, bifacial core, and multifacial core all have 10 flakes removed</w:t>
+        <w:t xml:space="preserve">unifacial core, bifacial core, and </w:t>
+      </w:r>
+      <w:proofErr w:type="spellStart"/>
+      <w:r>
+        <w:rPr>
+          <w:rFonts w:ascii="Times New Roman" w:hAnsi="Times New Roman" w:cs="Times New Roman"/>
+          <w:b/>
+        </w:rPr>
+        <w:t>multifacial</w:t>
+      </w:r>
+      <w:proofErr w:type="spellEnd"/>
+      <w:r>
+        <w:rPr>
+          <w:rFonts w:ascii="Times New Roman" w:hAnsi="Times New Roman" w:cs="Times New Roman"/>
+          <w:b/>
+        </w:rPr>
+        <w:t xml:space="preserve"> core all have 10 flakes removed</w:t>
       </w:r>
       <w:r>
         <w:rPr>
@@ -3488,17 +4494,39 @@
         </w:rPr>
         <w:t xml:space="preserve">reduction strategies present at </w:t>
       </w:r>
-      <w:r>
-        <w:rPr>
-          <w:rFonts w:ascii="Times New Roman" w:hAnsi="Times New Roman" w:cs="Times New Roman"/>
-        </w:rPr>
-        <w:t>Kanjera South seem to be related to reductio</w:t>
-      </w:r>
-      <w:r>
-        <w:rPr>
-          <w:rFonts w:ascii="Times New Roman" w:hAnsi="Times New Roman" w:cs="Times New Roman"/>
-        </w:rPr>
-        <w:t xml:space="preserve">n intensity". I thihk this is a </w:t>
+      <w:proofErr w:type="spellStart"/>
+      <w:r>
+        <w:rPr>
+          <w:rFonts w:ascii="Times New Roman" w:hAnsi="Times New Roman" w:cs="Times New Roman"/>
+        </w:rPr>
+        <w:t>Kanjera</w:t>
+      </w:r>
+      <w:proofErr w:type="spellEnd"/>
+      <w:r>
+        <w:rPr>
+          <w:rFonts w:ascii="Times New Roman" w:hAnsi="Times New Roman" w:cs="Times New Roman"/>
+        </w:rPr>
+        <w:t xml:space="preserve"> South seem to be related to reductio</w:t>
+      </w:r>
+      <w:r>
+        <w:rPr>
+          <w:rFonts w:ascii="Times New Roman" w:hAnsi="Times New Roman" w:cs="Times New Roman"/>
+        </w:rPr>
+        <w:t xml:space="preserve">n intensity". I </w:t>
+      </w:r>
+      <w:proofErr w:type="spellStart"/>
+      <w:r>
+        <w:rPr>
+          <w:rFonts w:ascii="Times New Roman" w:hAnsi="Times New Roman" w:cs="Times New Roman"/>
+        </w:rPr>
+        <w:t>thihk</w:t>
+      </w:r>
+      <w:proofErr w:type="spellEnd"/>
+      <w:r>
+        <w:rPr>
+          <w:rFonts w:ascii="Times New Roman" w:hAnsi="Times New Roman" w:cs="Times New Roman"/>
+        </w:rPr>
+        <w:t xml:space="preserve"> this is a </w:t>
       </w:r>
       <w:r>
         <w:rPr>
@@ -3528,7 +4556,21 @@
         <w:rPr>
           <w:rFonts w:ascii="Times New Roman" w:hAnsi="Times New Roman" w:cs="Times New Roman"/>
         </w:rPr>
-        <w:t>discussed in the work on Peninj and the cla</w:t>
+        <w:t xml:space="preserve">discussed in the work on </w:t>
+      </w:r>
+      <w:proofErr w:type="spellStart"/>
+      <w:r>
+        <w:rPr>
+          <w:rFonts w:ascii="Times New Roman" w:hAnsi="Times New Roman" w:cs="Times New Roman"/>
+        </w:rPr>
+        <w:t>Peninj</w:t>
+      </w:r>
+      <w:proofErr w:type="spellEnd"/>
+      <w:r>
+        <w:rPr>
+          <w:rFonts w:ascii="Times New Roman" w:hAnsi="Times New Roman" w:cs="Times New Roman"/>
+        </w:rPr>
+        <w:t xml:space="preserve"> and the cla</w:t>
       </w:r>
       <w:r>
         <w:rPr>
@@ -3555,7 +4597,23 @@
           <w:rFonts w:ascii="Times New Roman" w:hAnsi="Times New Roman" w:cs="Times New Roman"/>
           <w:b/>
         </w:rPr>
-        <w:t xml:space="preserve">The broader point that this statement attempts to make is that given the relationship between reduction intensity, raw material transport distance and reduction strategy in the Kanjera South </w:t>
+        <w:t xml:space="preserve">The broader point that this statement attempts to make is that given the relationship between reduction intensity, raw material transport distance and reduction strategy in the </w:t>
+      </w:r>
+      <w:proofErr w:type="spellStart"/>
+      <w:r>
+        <w:rPr>
+          <w:rFonts w:ascii="Times New Roman" w:hAnsi="Times New Roman" w:cs="Times New Roman"/>
+          <w:b/>
+        </w:rPr>
+        <w:t>Kanjera</w:t>
+      </w:r>
+      <w:proofErr w:type="spellEnd"/>
+      <w:r>
+        <w:rPr>
+          <w:rFonts w:ascii="Times New Roman" w:hAnsi="Times New Roman" w:cs="Times New Roman"/>
+          <w:b/>
+        </w:rPr>
+        <w:t xml:space="preserve"> South </w:t>
       </w:r>
       <w:r>
         <w:rPr>
@@ -3563,7 +4621,23 @@
           <w:b/>
         </w:rPr>
         <w:lastRenderedPageBreak/>
-        <w:t xml:space="preserve">assemblage, broader ecological factors may be conditioning the technological strategies applied to stone at Kanjera South. We hope that the revisions to the discussion clarify this point. </w:t>
+        <w:t xml:space="preserve">assemblage, broader ecological factors may be conditioning the technological strategies applied to stone at </w:t>
+      </w:r>
+      <w:proofErr w:type="spellStart"/>
+      <w:r>
+        <w:rPr>
+          <w:rFonts w:ascii="Times New Roman" w:hAnsi="Times New Roman" w:cs="Times New Roman"/>
+          <w:b/>
+        </w:rPr>
+        <w:t>Kanjera</w:t>
+      </w:r>
+      <w:proofErr w:type="spellEnd"/>
+      <w:r>
+        <w:rPr>
+          <w:rFonts w:ascii="Times New Roman" w:hAnsi="Times New Roman" w:cs="Times New Roman"/>
+          <w:b/>
+        </w:rPr>
+        <w:t xml:space="preserve"> South. We hope that the revisions to the discussion clarify this point. </w:t>
       </w:r>
     </w:p>
     <w:p>
@@ -3601,7 +4675,35 @@
         <w:rPr>
           <w:rFonts w:ascii="Times New Roman" w:hAnsi="Times New Roman" w:cs="Times New Roman"/>
         </w:rPr>
-        <w:t>This is a very nice paper on a very high quality data set from Kanjera South. The paper is tight and succinct and easy to read. I think the analysis is good, and it makes some very interesting points. I definitely recommend publication. My greatest concern is with the background section. As I discuss some below, I think the authors have mischaracterized a bit the technological approach and appear to position it in contrast to an ecological approach. I would say that most practitioners of the technological approach think that ecology (often called economy - maybe not exactly the same thing but pretty close in its application) is already baked into their analysis. What I think the authors are really trying to say is that there is more work to be done at the ecological level, especially as regards landscape variation and raw material transport, and that this additional work may shed light on variability that up to now has</w:t>
+        <w:t xml:space="preserve">This is a very nice paper on a very </w:t>
+      </w:r>
+      <w:proofErr w:type="gramStart"/>
+      <w:r>
+        <w:rPr>
+          <w:rFonts w:ascii="Times New Roman" w:hAnsi="Times New Roman" w:cs="Times New Roman"/>
+        </w:rPr>
+        <w:t>high quality</w:t>
+      </w:r>
+      <w:proofErr w:type="gramEnd"/>
+      <w:r>
+        <w:rPr>
+          <w:rFonts w:ascii="Times New Roman" w:hAnsi="Times New Roman" w:cs="Times New Roman"/>
+        </w:rPr>
+        <w:t xml:space="preserve"> data set from </w:t>
+      </w:r>
+      <w:proofErr w:type="spellStart"/>
+      <w:r>
+        <w:rPr>
+          <w:rFonts w:ascii="Times New Roman" w:hAnsi="Times New Roman" w:cs="Times New Roman"/>
+        </w:rPr>
+        <w:t>Kanjera</w:t>
+      </w:r>
+      <w:proofErr w:type="spellEnd"/>
+      <w:r>
+        <w:rPr>
+          <w:rFonts w:ascii="Times New Roman" w:hAnsi="Times New Roman" w:cs="Times New Roman"/>
+        </w:rPr>
+        <w:t xml:space="preserve"> South. The paper is tight and succinct and easy to read. I think the analysis is good, and it makes some very interesting points. I definitely recommend publication. My greatest concern is with the background section. As I discuss some below, I think the authors have mischaracterized a bit the technological approach and appear to position it in contrast to an ecological approach. I would say that most practitioners of the technological approach think that ecology (often called economy - maybe not exactly the same thing but pretty close in its application) is already baked into their analysis. What I think the authors are really trying to say is that there is more work to be done at the ecological level, especially as regards landscape variation and raw material transport, and that this additional work may shed light on variability that up to now has</w:t>
       </w:r>
       <w:r>
         <w:rPr>
@@ -3685,7 +4787,21 @@
           <w:rFonts w:ascii="Times New Roman" w:hAnsi="Times New Roman" w:cs="Times New Roman"/>
         </w:rPr>
         <w:br/>
-        <w:t>technology stems from socially mediated images and thoughts (Inizan et al.</w:t>
+        <w:t>technology stems from socially mediated images and thoughts (</w:t>
+      </w:r>
+      <w:proofErr w:type="spellStart"/>
+      <w:r>
+        <w:rPr>
+          <w:rFonts w:ascii="Times New Roman" w:hAnsi="Times New Roman" w:cs="Times New Roman"/>
+        </w:rPr>
+        <w:t>Inizan</w:t>
+      </w:r>
+      <w:proofErr w:type="spellEnd"/>
+      <w:r>
+        <w:rPr>
+          <w:rFonts w:ascii="Times New Roman" w:hAnsi="Times New Roman" w:cs="Times New Roman"/>
+        </w:rPr>
+        <w:t xml:space="preserve"> et al.</w:t>
       </w:r>
       <w:r>
         <w:rPr>
@@ -3739,7 +4855,21 @@
           <w:rFonts w:ascii="Times New Roman" w:hAnsi="Times New Roman" w:cs="Times New Roman"/>
         </w:rPr>
         <w:br/>
-        <w:t>"At Gona, differences in the proportion of reduction strategies between</w:t>
+        <w:t xml:space="preserve">"At </w:t>
+      </w:r>
+      <w:proofErr w:type="spellStart"/>
+      <w:r>
+        <w:rPr>
+          <w:rFonts w:ascii="Times New Roman" w:hAnsi="Times New Roman" w:cs="Times New Roman"/>
+        </w:rPr>
+        <w:t>Gona</w:t>
+      </w:r>
+      <w:proofErr w:type="spellEnd"/>
+      <w:r>
+        <w:rPr>
+          <w:rFonts w:ascii="Times New Roman" w:hAnsi="Times New Roman" w:cs="Times New Roman"/>
+        </w:rPr>
+        <w:t>, differences in the proportion of reduction strategies between</w:t>
       </w:r>
       <w:r>
         <w:rPr>
@@ -3774,14 +4904,42 @@
           <w:rFonts w:ascii="Times New Roman" w:hAnsi="Times New Roman" w:cs="Times New Roman"/>
         </w:rPr>
         <w:br/>
-        <w:t>example of Inizian in the way he reached this conclusion even if the end</w:t>
-      </w:r>
-      <w:r>
-        <w:rPr>
-          <w:rFonts w:ascii="Times New Roman" w:hAnsi="Times New Roman" w:cs="Times New Roman"/>
-        </w:rPr>
-        <w:br/>
-        <w:t>result is the same. I think the same could be said for Delagnes and Roche.</w:t>
+        <w:t xml:space="preserve">example of </w:t>
+      </w:r>
+      <w:proofErr w:type="spellStart"/>
+      <w:r>
+        <w:rPr>
+          <w:rFonts w:ascii="Times New Roman" w:hAnsi="Times New Roman" w:cs="Times New Roman"/>
+        </w:rPr>
+        <w:t>Inizian</w:t>
+      </w:r>
+      <w:proofErr w:type="spellEnd"/>
+      <w:r>
+        <w:rPr>
+          <w:rFonts w:ascii="Times New Roman" w:hAnsi="Times New Roman" w:cs="Times New Roman"/>
+        </w:rPr>
+        <w:t xml:space="preserve"> in the way he reached this conclusion even if the end</w:t>
+      </w:r>
+      <w:r>
+        <w:rPr>
+          <w:rFonts w:ascii="Times New Roman" w:hAnsi="Times New Roman" w:cs="Times New Roman"/>
+        </w:rPr>
+        <w:br/>
+        <w:t xml:space="preserve">result is the same. I think the same could be said for </w:t>
+      </w:r>
+      <w:proofErr w:type="spellStart"/>
+      <w:r>
+        <w:rPr>
+          <w:rFonts w:ascii="Times New Roman" w:hAnsi="Times New Roman" w:cs="Times New Roman"/>
+        </w:rPr>
+        <w:t>Delagnes</w:t>
+      </w:r>
+      <w:proofErr w:type="spellEnd"/>
+      <w:r>
+        <w:rPr>
+          <w:rFonts w:ascii="Times New Roman" w:hAnsi="Times New Roman" w:cs="Times New Roman"/>
+        </w:rPr>
+        <w:t xml:space="preserve"> and Roche.</w:t>
       </w:r>
       <w:r>
         <w:rPr>
@@ -3802,7 +4960,21 @@
           <w:rFonts w:ascii="Times New Roman" w:hAnsi="Times New Roman" w:cs="Times New Roman"/>
         </w:rPr>
         <w:br/>
-        <w:t>be species or culture (see also Harmand 2009).</w:t>
+        <w:t xml:space="preserve">be species or culture (see also </w:t>
+      </w:r>
+      <w:proofErr w:type="spellStart"/>
+      <w:r>
+        <w:rPr>
+          <w:rFonts w:ascii="Times New Roman" w:hAnsi="Times New Roman" w:cs="Times New Roman"/>
+        </w:rPr>
+        <w:t>Harmand</w:t>
+      </w:r>
+      <w:proofErr w:type="spellEnd"/>
+      <w:r>
+        <w:rPr>
+          <w:rFonts w:ascii="Times New Roman" w:hAnsi="Times New Roman" w:cs="Times New Roman"/>
+        </w:rPr>
+        <w:t xml:space="preserve"> 2009).</w:t>
       </w:r>
     </w:p>
     <w:p>
@@ -3864,7 +5036,21 @@
           <w:rFonts w:ascii="Times New Roman" w:hAnsi="Times New Roman" w:cs="Times New Roman"/>
         </w:rPr>
         <w:br/>
-        <w:t>of the sentence and I wonder if Oldowan researchers really see things as</w:t>
+        <w:t xml:space="preserve">of the sentence and I wonder if </w:t>
+      </w:r>
+      <w:proofErr w:type="spellStart"/>
+      <w:r>
+        <w:rPr>
+          <w:rFonts w:ascii="Times New Roman" w:hAnsi="Times New Roman" w:cs="Times New Roman"/>
+        </w:rPr>
+        <w:t>Oldowan</w:t>
+      </w:r>
+      <w:proofErr w:type="spellEnd"/>
+      <w:r>
+        <w:rPr>
+          <w:rFonts w:ascii="Times New Roman" w:hAnsi="Times New Roman" w:cs="Times New Roman"/>
+        </w:rPr>
+        <w:t xml:space="preserve"> researchers really see things as</w:t>
       </w:r>
       <w:r>
         <w:rPr>
@@ -3907,21 +5093,69 @@
           <w:rFonts w:ascii="Times New Roman" w:hAnsi="Times New Roman" w:cs="Times New Roman"/>
         </w:rPr>
         <w:br/>
-        <w:t>Oldowan it may be impossible to disentangle technical competence of Oldowan</w:t>
-      </w:r>
-      <w:r>
-        <w:rPr>
-          <w:rFonts w:ascii="Times New Roman" w:hAnsi="Times New Roman" w:cs="Times New Roman"/>
-        </w:rPr>
-        <w:br/>
-        <w:t>knapppers from technological variability (or vice versa). - Again, maybe</w:t>
-      </w:r>
-      <w:r>
-        <w:rPr>
-          <w:rFonts w:ascii="Times New Roman" w:hAnsi="Times New Roman" w:cs="Times New Roman"/>
-        </w:rPr>
-        <w:br/>
-        <w:t>others have done a bad job of it, but I think that most Oldowan papers do</w:t>
+      </w:r>
+      <w:proofErr w:type="spellStart"/>
+      <w:r>
+        <w:rPr>
+          <w:rFonts w:ascii="Times New Roman" w:hAnsi="Times New Roman" w:cs="Times New Roman"/>
+        </w:rPr>
+        <w:t>Oldowan</w:t>
+      </w:r>
+      <w:proofErr w:type="spellEnd"/>
+      <w:r>
+        <w:rPr>
+          <w:rFonts w:ascii="Times New Roman" w:hAnsi="Times New Roman" w:cs="Times New Roman"/>
+        </w:rPr>
+        <w:t xml:space="preserve"> it may be impossible to disentangle technical competence of </w:t>
+      </w:r>
+      <w:proofErr w:type="spellStart"/>
+      <w:r>
+        <w:rPr>
+          <w:rFonts w:ascii="Times New Roman" w:hAnsi="Times New Roman" w:cs="Times New Roman"/>
+        </w:rPr>
+        <w:t>Oldowan</w:t>
+      </w:r>
+      <w:proofErr w:type="spellEnd"/>
+      <w:r>
+        <w:rPr>
+          <w:rFonts w:ascii="Times New Roman" w:hAnsi="Times New Roman" w:cs="Times New Roman"/>
+        </w:rPr>
+        <w:br/>
+      </w:r>
+      <w:proofErr w:type="spellStart"/>
+      <w:r>
+        <w:rPr>
+          <w:rFonts w:ascii="Times New Roman" w:hAnsi="Times New Roman" w:cs="Times New Roman"/>
+        </w:rPr>
+        <w:t>knapppers</w:t>
+      </w:r>
+      <w:proofErr w:type="spellEnd"/>
+      <w:r>
+        <w:rPr>
+          <w:rFonts w:ascii="Times New Roman" w:hAnsi="Times New Roman" w:cs="Times New Roman"/>
+        </w:rPr>
+        <w:t xml:space="preserve"> from technological variability (or vice versa). - Again, maybe</w:t>
+      </w:r>
+      <w:r>
+        <w:rPr>
+          <w:rFonts w:ascii="Times New Roman" w:hAnsi="Times New Roman" w:cs="Times New Roman"/>
+        </w:rPr>
+        <w:br/>
+        <w:t xml:space="preserve">others have done a bad job of it, but I think that most </w:t>
+      </w:r>
+      <w:proofErr w:type="spellStart"/>
+      <w:r>
+        <w:rPr>
+          <w:rFonts w:ascii="Times New Roman" w:hAnsi="Times New Roman" w:cs="Times New Roman"/>
+        </w:rPr>
+        <w:t>Oldowan</w:t>
+      </w:r>
+      <w:proofErr w:type="spellEnd"/>
+      <w:r>
+        <w:rPr>
+          <w:rFonts w:ascii="Times New Roman" w:hAnsi="Times New Roman" w:cs="Times New Roman"/>
+        </w:rPr>
+        <w:t xml:space="preserve"> papers do</w:t>
       </w:r>
       <w:r>
         <w:rPr>
@@ -3977,14 +5211,55 @@
           <w:rFonts w:ascii="Times New Roman" w:hAnsi="Times New Roman" w:cs="Times New Roman"/>
         </w:rPr>
         <w:br/>
-        <w:t>exacavations at Kanjera South represents one of the largest single</w:t>
-      </w:r>
-      <w:r>
-        <w:rPr>
-          <w:rFonts w:ascii="Times New Roman" w:hAnsi="Times New Roman" w:cs="Times New Roman"/>
-        </w:rPr>
-        <w:br/>
-        <w:t>accumulations of Oldowan artifacts in association with modified fossil bone</w:t>
+      </w:r>
+      <w:proofErr w:type="spellStart"/>
+      <w:r>
+        <w:rPr>
+          <w:rFonts w:ascii="Times New Roman" w:hAnsi="Times New Roman" w:cs="Times New Roman"/>
+        </w:rPr>
+        <w:t>exacavations</w:t>
+      </w:r>
+      <w:proofErr w:type="spellEnd"/>
+      <w:r>
+        <w:rPr>
+          <w:rFonts w:ascii="Times New Roman" w:hAnsi="Times New Roman" w:cs="Times New Roman"/>
+        </w:rPr>
+        <w:t xml:space="preserve"> at </w:t>
+      </w:r>
+      <w:proofErr w:type="spellStart"/>
+      <w:r>
+        <w:rPr>
+          <w:rFonts w:ascii="Times New Roman" w:hAnsi="Times New Roman" w:cs="Times New Roman"/>
+        </w:rPr>
+        <w:t>Kanjera</w:t>
+      </w:r>
+      <w:proofErr w:type="spellEnd"/>
+      <w:r>
+        <w:rPr>
+          <w:rFonts w:ascii="Times New Roman" w:hAnsi="Times New Roman" w:cs="Times New Roman"/>
+        </w:rPr>
+        <w:t xml:space="preserve"> South represents one of the largest single</w:t>
+      </w:r>
+      <w:r>
+        <w:rPr>
+          <w:rFonts w:ascii="Times New Roman" w:hAnsi="Times New Roman" w:cs="Times New Roman"/>
+        </w:rPr>
+        <w:br/>
+        <w:t xml:space="preserve">accumulations of </w:t>
+      </w:r>
+      <w:proofErr w:type="spellStart"/>
+      <w:r>
+        <w:rPr>
+          <w:rFonts w:ascii="Times New Roman" w:hAnsi="Times New Roman" w:cs="Times New Roman"/>
+        </w:rPr>
+        <w:t>Oldowan</w:t>
+      </w:r>
+      <w:proofErr w:type="spellEnd"/>
+      <w:r>
+        <w:rPr>
+          <w:rFonts w:ascii="Times New Roman" w:hAnsi="Times New Roman" w:cs="Times New Roman"/>
+        </w:rPr>
+        <w:t xml:space="preserve"> artifacts in association with modified fossil bone</w:t>
       </w:r>
       <w:r>
         <w:rPr>
@@ -4005,14 +5280,56 @@
           <w:rFonts w:ascii="Times New Roman" w:hAnsi="Times New Roman" w:cs="Times New Roman"/>
         </w:rPr>
         <w:br/>
-        <w:t>in these beds indicates that the Kanjera South landscape, unlike the setting</w:t>
-      </w:r>
-      <w:r>
-        <w:rPr>
-          <w:rFonts w:ascii="Times New Roman" w:hAnsi="Times New Roman" w:cs="Times New Roman"/>
-        </w:rPr>
-        <w:br/>
-        <w:t>of most of the Oldowan sites, was dominated by a grasslands as opposed to</w:t>
+        <w:t xml:space="preserve">in these beds indicates that the </w:t>
+      </w:r>
+      <w:proofErr w:type="spellStart"/>
+      <w:r>
+        <w:rPr>
+          <w:rFonts w:ascii="Times New Roman" w:hAnsi="Times New Roman" w:cs="Times New Roman"/>
+        </w:rPr>
+        <w:t>Kanjera</w:t>
+      </w:r>
+      <w:proofErr w:type="spellEnd"/>
+      <w:r>
+        <w:rPr>
+          <w:rFonts w:ascii="Times New Roman" w:hAnsi="Times New Roman" w:cs="Times New Roman"/>
+        </w:rPr>
+        <w:t xml:space="preserve"> South landscape, unlike the setting</w:t>
+      </w:r>
+      <w:r>
+        <w:rPr>
+          <w:rFonts w:ascii="Times New Roman" w:hAnsi="Times New Roman" w:cs="Times New Roman"/>
+        </w:rPr>
+        <w:br/>
+        <w:t xml:space="preserve">of most of the </w:t>
+      </w:r>
+      <w:proofErr w:type="spellStart"/>
+      <w:r>
+        <w:rPr>
+          <w:rFonts w:ascii="Times New Roman" w:hAnsi="Times New Roman" w:cs="Times New Roman"/>
+        </w:rPr>
+        <w:t>Oldowan</w:t>
+      </w:r>
+      <w:proofErr w:type="spellEnd"/>
+      <w:r>
+        <w:rPr>
+          <w:rFonts w:ascii="Times New Roman" w:hAnsi="Times New Roman" w:cs="Times New Roman"/>
+        </w:rPr>
+        <w:t xml:space="preserve"> sites, was dominated by a </w:t>
+      </w:r>
+      <w:proofErr w:type="gramStart"/>
+      <w:r>
+        <w:rPr>
+          <w:rFonts w:ascii="Times New Roman" w:hAnsi="Times New Roman" w:cs="Times New Roman"/>
+        </w:rPr>
+        <w:t>grasslands</w:t>
+      </w:r>
+      <w:proofErr w:type="gramEnd"/>
+      <w:r>
+        <w:rPr>
+          <w:rFonts w:ascii="Times New Roman" w:hAnsi="Times New Roman" w:cs="Times New Roman"/>
+        </w:rPr>
+        <w:t xml:space="preserve"> as opposed to</w:t>
       </w:r>
       <w:r>
         <w:rPr>
@@ -4047,7 +5364,23 @@
           <w:rFonts w:ascii="Times New Roman" w:hAnsi="Times New Roman" w:cs="Times New Roman"/>
           <w:b/>
         </w:rPr>
-        <w:t xml:space="preserve">This section has been revised. References that point to more detailed descriptions of the Kanjera South assemblage </w:t>
+        <w:t xml:space="preserve">This section has been revised. References that point to more detailed descriptions of the </w:t>
+      </w:r>
+      <w:proofErr w:type="spellStart"/>
+      <w:r>
+        <w:rPr>
+          <w:rFonts w:ascii="Times New Roman" w:hAnsi="Times New Roman" w:cs="Times New Roman"/>
+          <w:b/>
+        </w:rPr>
+        <w:t>Kanjera</w:t>
+      </w:r>
+      <w:proofErr w:type="spellEnd"/>
+      <w:r>
+        <w:rPr>
+          <w:rFonts w:ascii="Times New Roman" w:hAnsi="Times New Roman" w:cs="Times New Roman"/>
+          <w:b/>
+        </w:rPr>
+        <w:t xml:space="preserve"> South assemblage </w:t>
       </w:r>
       <w:r>
         <w:rPr>
@@ -4082,7 +5415,21 @@
           <w:rFonts w:ascii="Times New Roman" w:hAnsi="Times New Roman" w:cs="Times New Roman"/>
         </w:rPr>
         <w:br/>
-        <w:t>better organized into units of information (e.g. geology, dating, site</w:t>
+        <w:t>better organized into units of information (</w:t>
+      </w:r>
+      <w:proofErr w:type="gramStart"/>
+      <w:r>
+        <w:rPr>
+          <w:rFonts w:ascii="Times New Roman" w:hAnsi="Times New Roman" w:cs="Times New Roman"/>
+        </w:rPr>
+        <w:t>e.g.</w:t>
+      </w:r>
+      <w:proofErr w:type="gramEnd"/>
+      <w:r>
+        <w:rPr>
+          <w:rFonts w:ascii="Times New Roman" w:hAnsi="Times New Roman" w:cs="Times New Roman"/>
+        </w:rPr>
+        <w:t xml:space="preserve"> geology, dating, site</w:t>
       </w:r>
       <w:r>
         <w:rPr>
@@ -4096,7 +5443,21 @@
           <w:rFonts w:ascii="Times New Roman" w:hAnsi="Times New Roman" w:cs="Times New Roman"/>
         </w:rPr>
         <w:br/>
-        <w:t>about site formation. But then again so is line 193. At one point early 3</w:t>
+        <w:t xml:space="preserve">about site formation. But then again so is line 193. At </w:t>
+      </w:r>
+      <w:proofErr w:type="gramStart"/>
+      <w:r>
+        <w:rPr>
+          <w:rFonts w:ascii="Times New Roman" w:hAnsi="Times New Roman" w:cs="Times New Roman"/>
+        </w:rPr>
+        <w:t>one point</w:t>
+      </w:r>
+      <w:proofErr w:type="gramEnd"/>
+      <w:r>
+        <w:rPr>
+          <w:rFonts w:ascii="Times New Roman" w:hAnsi="Times New Roman" w:cs="Times New Roman"/>
+        </w:rPr>
+        <w:t xml:space="preserve"> early 3</w:t>
       </w:r>
       <w:r>
         <w:rPr>
@@ -4144,14 +5505,56 @@
           <w:rFonts w:ascii="Times New Roman" w:hAnsi="Times New Roman" w:cs="Times New Roman"/>
         </w:rPr>
         <w:br/>
-        <w:t>certain rock types exceeds that which is seen in other Oldowan assemblages.</w:t>
-      </w:r>
-      <w:r>
-        <w:rPr>
-          <w:rFonts w:ascii="Times New Roman" w:hAnsi="Times New Roman" w:cs="Times New Roman"/>
-        </w:rPr>
-        <w:br/>
-        <w:t>I know that at other Oldowan sites it has been demonstrated that particular</w:t>
+        <w:t xml:space="preserve">certain rock types </w:t>
+      </w:r>
+      <w:proofErr w:type="gramStart"/>
+      <w:r>
+        <w:rPr>
+          <w:rFonts w:ascii="Times New Roman" w:hAnsi="Times New Roman" w:cs="Times New Roman"/>
+        </w:rPr>
+        <w:t>exceeds</w:t>
+      </w:r>
+      <w:proofErr w:type="gramEnd"/>
+      <w:r>
+        <w:rPr>
+          <w:rFonts w:ascii="Times New Roman" w:hAnsi="Times New Roman" w:cs="Times New Roman"/>
+        </w:rPr>
+        <w:t xml:space="preserve"> that which is seen in other </w:t>
+      </w:r>
+      <w:proofErr w:type="spellStart"/>
+      <w:r>
+        <w:rPr>
+          <w:rFonts w:ascii="Times New Roman" w:hAnsi="Times New Roman" w:cs="Times New Roman"/>
+        </w:rPr>
+        <w:t>Oldowan</w:t>
+      </w:r>
+      <w:proofErr w:type="spellEnd"/>
+      <w:r>
+        <w:rPr>
+          <w:rFonts w:ascii="Times New Roman" w:hAnsi="Times New Roman" w:cs="Times New Roman"/>
+        </w:rPr>
+        <w:t xml:space="preserve"> assemblages.</w:t>
+      </w:r>
+      <w:r>
+        <w:rPr>
+          <w:rFonts w:ascii="Times New Roman" w:hAnsi="Times New Roman" w:cs="Times New Roman"/>
+        </w:rPr>
+        <w:br/>
+        <w:t xml:space="preserve">I know that at other </w:t>
+      </w:r>
+      <w:proofErr w:type="spellStart"/>
+      <w:r>
+        <w:rPr>
+          <w:rFonts w:ascii="Times New Roman" w:hAnsi="Times New Roman" w:cs="Times New Roman"/>
+        </w:rPr>
+        <w:t>Oldowan</w:t>
+      </w:r>
+      <w:proofErr w:type="spellEnd"/>
+      <w:r>
+        <w:rPr>
+          <w:rFonts w:ascii="Times New Roman" w:hAnsi="Times New Roman" w:cs="Times New Roman"/>
+        </w:rPr>
+        <w:t xml:space="preserve"> sites it has been demonstrated that particular</w:t>
       </w:r>
       <w:r>
         <w:rPr>
@@ -4193,7 +5596,49 @@
           <w:rFonts w:ascii="Times New Roman" w:hAnsi="Times New Roman" w:cs="Times New Roman"/>
         </w:rPr>
         <w:br/>
-        <w:t>Is Kanjera alone the same thing as Kanjera South? (e.g. 224 but also</w:t>
+        <w:t xml:space="preserve">Is </w:t>
+      </w:r>
+      <w:proofErr w:type="spellStart"/>
+      <w:r>
+        <w:rPr>
+          <w:rFonts w:ascii="Times New Roman" w:hAnsi="Times New Roman" w:cs="Times New Roman"/>
+        </w:rPr>
+        <w:t>Kanjera</w:t>
+      </w:r>
+      <w:proofErr w:type="spellEnd"/>
+      <w:r>
+        <w:rPr>
+          <w:rFonts w:ascii="Times New Roman" w:hAnsi="Times New Roman" w:cs="Times New Roman"/>
+        </w:rPr>
+        <w:t xml:space="preserve"> alone the same thing as </w:t>
+      </w:r>
+      <w:proofErr w:type="spellStart"/>
+      <w:r>
+        <w:rPr>
+          <w:rFonts w:ascii="Times New Roman" w:hAnsi="Times New Roman" w:cs="Times New Roman"/>
+        </w:rPr>
+        <w:t>Kanjera</w:t>
+      </w:r>
+      <w:proofErr w:type="spellEnd"/>
+      <w:r>
+        <w:rPr>
+          <w:rFonts w:ascii="Times New Roman" w:hAnsi="Times New Roman" w:cs="Times New Roman"/>
+        </w:rPr>
+        <w:t xml:space="preserve"> South? (</w:t>
+      </w:r>
+      <w:proofErr w:type="gramStart"/>
+      <w:r>
+        <w:rPr>
+          <w:rFonts w:ascii="Times New Roman" w:hAnsi="Times New Roman" w:cs="Times New Roman"/>
+        </w:rPr>
+        <w:t>e.g.</w:t>
+      </w:r>
+      <w:proofErr w:type="gramEnd"/>
+      <w:r>
+        <w:rPr>
+          <w:rFonts w:ascii="Times New Roman" w:hAnsi="Times New Roman" w:cs="Times New Roman"/>
+        </w:rPr>
+        <w:t xml:space="preserve"> 224 but also</w:t>
       </w:r>
       <w:r>
         <w:rPr>
@@ -4209,12 +5654,37 @@
           <w:rFonts w:ascii="Times New Roman" w:hAnsi="Times New Roman" w:cs="Times New Roman"/>
         </w:rPr>
       </w:pPr>
-      <w:r>
-        <w:rPr>
-          <w:rFonts w:ascii="Times New Roman" w:hAnsi="Times New Roman" w:cs="Times New Roman"/>
-          <w:b/>
-        </w:rPr>
-        <w:t>Kanjera has been changed to Kanjera South throughout the manuscript</w:t>
+      <w:proofErr w:type="spellStart"/>
+      <w:r>
+        <w:rPr>
+          <w:rFonts w:ascii="Times New Roman" w:hAnsi="Times New Roman" w:cs="Times New Roman"/>
+          <w:b/>
+        </w:rPr>
+        <w:t>Kanjera</w:t>
+      </w:r>
+      <w:proofErr w:type="spellEnd"/>
+      <w:r>
+        <w:rPr>
+          <w:rFonts w:ascii="Times New Roman" w:hAnsi="Times New Roman" w:cs="Times New Roman"/>
+          <w:b/>
+        </w:rPr>
+        <w:t xml:space="preserve"> has been changed to </w:t>
+      </w:r>
+      <w:proofErr w:type="spellStart"/>
+      <w:r>
+        <w:rPr>
+          <w:rFonts w:ascii="Times New Roman" w:hAnsi="Times New Roman" w:cs="Times New Roman"/>
+          <w:b/>
+        </w:rPr>
+        <w:t>Kanjera</w:t>
+      </w:r>
+      <w:proofErr w:type="spellEnd"/>
+      <w:r>
+        <w:rPr>
+          <w:rFonts w:ascii="Times New Roman" w:hAnsi="Times New Roman" w:cs="Times New Roman"/>
+          <w:b/>
+        </w:rPr>
+        <w:t xml:space="preserve"> South throughout the manuscript</w:t>
       </w:r>
       <w:r>
         <w:rPr>
@@ -4269,8 +5739,16 @@
           <w:rFonts w:ascii="Times New Roman" w:hAnsi="Times New Roman" w:cs="Times New Roman"/>
         </w:rPr>
         <w:br/>
-        <w:t>angle. ]</w:t>
-      </w:r>
+        <w:t>angle</w:t>
+      </w:r>
+      <w:proofErr w:type="gramStart"/>
+      <w:r>
+        <w:rPr>
+          <w:rFonts w:ascii="Times New Roman" w:hAnsi="Times New Roman" w:cs="Times New Roman"/>
+        </w:rPr>
+        <w:t>. ]</w:t>
+      </w:r>
+      <w:proofErr w:type="gramEnd"/>
     </w:p>
     <w:p>
       <w:pPr>
@@ -4605,22 +6083,45 @@
           <w:rFonts w:ascii="Times New Roman" w:hAnsi="Times New Roman" w:cs="Times New Roman"/>
         </w:rPr>
         <w:br/>
-        <w:t>sequences. Where does this come from? The Braun Tactikos paper?</w:t>
-      </w:r>
-    </w:p>
-    <w:p>
-      <w:pPr>
-        <w:rPr>
-          <w:rFonts w:ascii="Times New Roman" w:hAnsi="Times New Roman" w:cs="Times New Roman"/>
-        </w:rPr>
-      </w:pPr>
-      <w:r>
-        <w:rPr>
-          <w:rFonts w:ascii="Times New Roman" w:hAnsi="Times New Roman" w:cs="Times New Roman"/>
-          <w:b/>
-        </w:rPr>
-        <w:t>The Braun Tactikos</w:t>
-      </w:r>
+        <w:t xml:space="preserve">sequences. Where does this come from? The Braun </w:t>
+      </w:r>
+      <w:proofErr w:type="spellStart"/>
+      <w:r>
+        <w:rPr>
+          <w:rFonts w:ascii="Times New Roman" w:hAnsi="Times New Roman" w:cs="Times New Roman"/>
+        </w:rPr>
+        <w:t>Tactikos</w:t>
+      </w:r>
+      <w:proofErr w:type="spellEnd"/>
+      <w:r>
+        <w:rPr>
+          <w:rFonts w:ascii="Times New Roman" w:hAnsi="Times New Roman" w:cs="Times New Roman"/>
+        </w:rPr>
+        <w:t xml:space="preserve"> paper?</w:t>
+      </w:r>
+    </w:p>
+    <w:p>
+      <w:pPr>
+        <w:rPr>
+          <w:rFonts w:ascii="Times New Roman" w:hAnsi="Times New Roman" w:cs="Times New Roman"/>
+        </w:rPr>
+      </w:pPr>
+      <w:r>
+        <w:rPr>
+          <w:rFonts w:ascii="Times New Roman" w:hAnsi="Times New Roman" w:cs="Times New Roman"/>
+          <w:b/>
+        </w:rPr>
+        <w:t xml:space="preserve">The Braun </w:t>
+      </w:r>
+      <w:proofErr w:type="spellStart"/>
+      <w:r>
+        <w:rPr>
+          <w:rFonts w:ascii="Times New Roman" w:hAnsi="Times New Roman" w:cs="Times New Roman"/>
+          <w:b/>
+        </w:rPr>
+        <w:t>Tactikos</w:t>
+      </w:r>
+      <w:proofErr w:type="spellEnd"/>
       <w:r>
         <w:rPr>
           <w:rFonts w:ascii="Times New Roman" w:hAnsi="Times New Roman" w:cs="Times New Roman"/>
@@ -4646,7 +6147,21 @@
           <w:rFonts w:ascii="Times New Roman" w:hAnsi="Times New Roman" w:cs="Times New Roman"/>
         </w:rPr>
         <w:br/>
-        <w:t>criticism of Toth which says that his model give only the relative position.</w:t>
+        <w:t xml:space="preserve">criticism of Toth which says that his model </w:t>
+      </w:r>
+      <w:proofErr w:type="gramStart"/>
+      <w:r>
+        <w:rPr>
+          <w:rFonts w:ascii="Times New Roman" w:hAnsi="Times New Roman" w:cs="Times New Roman"/>
+        </w:rPr>
+        <w:t>give</w:t>
+      </w:r>
+      <w:proofErr w:type="gramEnd"/>
+      <w:r>
+        <w:rPr>
+          <w:rFonts w:ascii="Times New Roman" w:hAnsi="Times New Roman" w:cs="Times New Roman"/>
+        </w:rPr>
+        <w:t xml:space="preserve"> only the relative position.</w:t>
       </w:r>
       <w:r>
         <w:rPr>
@@ -4680,8 +6195,16 @@
           <w:rFonts w:ascii="Times New Roman" w:hAnsi="Times New Roman" w:cs="Times New Roman"/>
         </w:rPr>
         <w:br/>
-        <w:t>In the edge to mass section, seems like some reference to the work of Rezek</w:t>
-      </w:r>
+        <w:t xml:space="preserve">In the edge to mass section, seems like some reference to the work of </w:t>
+      </w:r>
+      <w:proofErr w:type="spellStart"/>
+      <w:r>
+        <w:rPr>
+          <w:rFonts w:ascii="Times New Roman" w:hAnsi="Times New Roman" w:cs="Times New Roman"/>
+        </w:rPr>
+        <w:t>Rezek</w:t>
+      </w:r>
+      <w:proofErr w:type="spellEnd"/>
       <w:r>
         <w:rPr>
           <w:rFonts w:ascii="Times New Roman" w:hAnsi="Times New Roman" w:cs="Times New Roman"/>
@@ -4854,7 +6377,21 @@
           <w:rFonts w:ascii="Times New Roman" w:hAnsi="Times New Roman" w:cs="Times New Roman"/>
         </w:rPr>
         <w:br/>
-        <w:t>be a power of 3, but I'm not sure. So whether a log scale (presumably a log</w:t>
+        <w:t xml:space="preserve">be a power of 3, but I'm not sure. </w:t>
+      </w:r>
+      <w:proofErr w:type="gramStart"/>
+      <w:r>
+        <w:rPr>
+          <w:rFonts w:ascii="Times New Roman" w:hAnsi="Times New Roman" w:cs="Times New Roman"/>
+        </w:rPr>
+        <w:t>So</w:t>
+      </w:r>
+      <w:proofErr w:type="gramEnd"/>
+      <w:r>
+        <w:rPr>
+          <w:rFonts w:ascii="Times New Roman" w:hAnsi="Times New Roman" w:cs="Times New Roman"/>
+        </w:rPr>
+        <w:t xml:space="preserve"> whether a log scale (presumably a log</w:t>
       </w:r>
       <w:r>
         <w:rPr>
@@ -4990,7 +6527,21 @@
           <w:rFonts w:ascii="Times New Roman" w:hAnsi="Times New Roman" w:cs="Times New Roman"/>
         </w:rPr>
         <w:br/>
-        <w:t>than strategies that require bifacial, multifacial or polyhedral strategies</w:t>
+        <w:t xml:space="preserve">than strategies that require bifacial, </w:t>
+      </w:r>
+      <w:proofErr w:type="spellStart"/>
+      <w:r>
+        <w:rPr>
+          <w:rFonts w:ascii="Times New Roman" w:hAnsi="Times New Roman" w:cs="Times New Roman"/>
+        </w:rPr>
+        <w:t>multifacial</w:t>
+      </w:r>
+      <w:proofErr w:type="spellEnd"/>
+      <w:r>
+        <w:rPr>
+          <w:rFonts w:ascii="Times New Roman" w:hAnsi="Times New Roman" w:cs="Times New Roman"/>
+        </w:rPr>
+        <w:t xml:space="preserve"> or polyhedral strategies</w:t>
       </w:r>
       <w:r>
         <w:rPr>
@@ -5116,7 +6667,23 @@
           <w:rFonts w:ascii="Times New Roman" w:hAnsi="Times New Roman" w:cs="Times New Roman"/>
           <w:b/>
         </w:rPr>
-        <w:t xml:space="preserve">This is something that I have often wondered about as well. We have added a panel to the figure and text in the edge to mass ratio section to investigate the relationship between flake sequence and efficiency. This shows, at least within the Kanjera South </w:t>
+        <w:t xml:space="preserve">This is something that I have often wondered about as well. We have added a panel to the figure and text in the edge to mass ratio section to investigate the relationship between flake sequence and efficiency. This shows, at least within the </w:t>
+      </w:r>
+      <w:proofErr w:type="spellStart"/>
+      <w:r>
+        <w:rPr>
+          <w:rFonts w:ascii="Times New Roman" w:hAnsi="Times New Roman" w:cs="Times New Roman"/>
+          <w:b/>
+        </w:rPr>
+        <w:t>Kanjera</w:t>
+      </w:r>
+      <w:proofErr w:type="spellEnd"/>
+      <w:r>
+        <w:rPr>
+          <w:rFonts w:ascii="Times New Roman" w:hAnsi="Times New Roman" w:cs="Times New Roman"/>
+          <w:b/>
+        </w:rPr>
+        <w:t xml:space="preserve"> South </w:t>
       </w:r>
       <w:r>
         <w:rPr>
@@ -5178,7 +6745,21 @@
           <w:rFonts w:ascii="Times New Roman" w:hAnsi="Times New Roman" w:cs="Times New Roman"/>
         </w:rPr>
         <w:br/>
-        <w:t>movement from the source to this site is directed? So they place a higher</w:t>
+        <w:t xml:space="preserve">movement from the source to this site is directed? </w:t>
+      </w:r>
+      <w:proofErr w:type="gramStart"/>
+      <w:r>
+        <w:rPr>
+          <w:rFonts w:ascii="Times New Roman" w:hAnsi="Times New Roman" w:cs="Times New Roman"/>
+        </w:rPr>
+        <w:t>So</w:t>
+      </w:r>
+      <w:proofErr w:type="gramEnd"/>
+      <w:r>
+        <w:rPr>
+          <w:rFonts w:ascii="Times New Roman" w:hAnsi="Times New Roman" w:cs="Times New Roman"/>
+        </w:rPr>
+        <w:t xml:space="preserve"> they place a higher</w:t>
       </w:r>
       <w:r>
         <w:rPr>
@@ -5303,7 +6884,21 @@
           <w:rFonts w:ascii="Times New Roman" w:hAnsi="Times New Roman" w:cs="Times New Roman"/>
         </w:rPr>
         <w:br/>
-        <w:t>Line 586 - I think the Iovita paper is about later period bifaces, right?</w:t>
+        <w:t xml:space="preserve">Line 586 - I think the </w:t>
+      </w:r>
+      <w:proofErr w:type="spellStart"/>
+      <w:r>
+        <w:rPr>
+          <w:rFonts w:ascii="Times New Roman" w:hAnsi="Times New Roman" w:cs="Times New Roman"/>
+        </w:rPr>
+        <w:t>Iovita</w:t>
+      </w:r>
+      <w:proofErr w:type="spellEnd"/>
+      <w:r>
+        <w:rPr>
+          <w:rFonts w:ascii="Times New Roman" w:hAnsi="Times New Roman" w:cs="Times New Roman"/>
+        </w:rPr>
+        <w:t xml:space="preserve"> paper is about later period bifaces, right?</w:t>
       </w:r>
       <w:r>
         <w:rPr>
@@ -5440,7 +7035,21 @@
           <w:rFonts w:ascii="Times New Roman" w:hAnsi="Times New Roman" w:cs="Times New Roman"/>
         </w:rPr>
         <w:br/>
-        <w:t>Figure 7 - So even early stage reduction flakes made on distant raw</w:t>
+        <w:t xml:space="preserve">Figure 7 - So even </w:t>
+      </w:r>
+      <w:proofErr w:type="gramStart"/>
+      <w:r>
+        <w:rPr>
+          <w:rFonts w:ascii="Times New Roman" w:hAnsi="Times New Roman" w:cs="Times New Roman"/>
+        </w:rPr>
+        <w:t>early stage</w:t>
+      </w:r>
+      <w:proofErr w:type="gramEnd"/>
+      <w:r>
+        <w:rPr>
+          <w:rFonts w:ascii="Times New Roman" w:hAnsi="Times New Roman" w:cs="Times New Roman"/>
+        </w:rPr>
+        <w:t xml:space="preserve"> reduction flakes made on distant raw</w:t>
       </w:r>
       <w:r>
         <w:rPr>
@@ -5454,7 +7063,21 @@
           <w:rFonts w:ascii="Times New Roman" w:hAnsi="Times New Roman" w:cs="Times New Roman"/>
         </w:rPr>
         <w:br/>
-        <w:t>local materials? A single figure showing this would be useful I think. I</w:t>
+        <w:t xml:space="preserve">local materials? A single figure showing this would be </w:t>
+      </w:r>
+      <w:proofErr w:type="gramStart"/>
+      <w:r>
+        <w:rPr>
+          <w:rFonts w:ascii="Times New Roman" w:hAnsi="Times New Roman" w:cs="Times New Roman"/>
+        </w:rPr>
+        <w:t>useful</w:t>
+      </w:r>
+      <w:proofErr w:type="gramEnd"/>
+      <w:r>
+        <w:rPr>
+          <w:rFonts w:ascii="Times New Roman" w:hAnsi="Times New Roman" w:cs="Times New Roman"/>
+        </w:rPr>
+        <w:t xml:space="preserve"> I think. I</w:t>
       </w:r>
       <w:r>
         <w:rPr>
@@ -5487,7 +7110,21 @@
           <w:rFonts w:ascii="Times New Roman" w:hAnsi="Times New Roman" w:cs="Times New Roman"/>
         </w:rPr>
         <w:br/>
-        <w:t>Also, I guess what makes the flake efficient is a high EPA. And so on high</w:t>
+        <w:t xml:space="preserve">Also, I guess what makes the flake efficient is a high EPA. And </w:t>
+      </w:r>
+      <w:proofErr w:type="gramStart"/>
+      <w:r>
+        <w:rPr>
+          <w:rFonts w:ascii="Times New Roman" w:hAnsi="Times New Roman" w:cs="Times New Roman"/>
+        </w:rPr>
+        <w:t>so</w:t>
+      </w:r>
+      <w:proofErr w:type="gramEnd"/>
+      <w:r>
+        <w:rPr>
+          <w:rFonts w:ascii="Times New Roman" w:hAnsi="Times New Roman" w:cs="Times New Roman"/>
+        </w:rPr>
+        <w:t xml:space="preserve"> on high</w:t>
       </w:r>
       <w:r>
         <w:rPr>
@@ -5515,7 +7152,35 @@
           <w:rFonts w:ascii="Times New Roman" w:hAnsi="Times New Roman" w:cs="Times New Roman"/>
         </w:rPr>
         <w:br/>
-        <w:t>not how knappable it is? So it is not just a question of being better able</w:t>
+        <w:t xml:space="preserve">not how </w:t>
+      </w:r>
+      <w:proofErr w:type="spellStart"/>
+      <w:r>
+        <w:rPr>
+          <w:rFonts w:ascii="Times New Roman" w:hAnsi="Times New Roman" w:cs="Times New Roman"/>
+        </w:rPr>
+        <w:t>knappable</w:t>
+      </w:r>
+      <w:proofErr w:type="spellEnd"/>
+      <w:r>
+        <w:rPr>
+          <w:rFonts w:ascii="Times New Roman" w:hAnsi="Times New Roman" w:cs="Times New Roman"/>
+        </w:rPr>
+        <w:t xml:space="preserve"> it is? </w:t>
+      </w:r>
+      <w:proofErr w:type="gramStart"/>
+      <w:r>
+        <w:rPr>
+          <w:rFonts w:ascii="Times New Roman" w:hAnsi="Times New Roman" w:cs="Times New Roman"/>
+        </w:rPr>
+        <w:t>So</w:t>
+      </w:r>
+      <w:proofErr w:type="gramEnd"/>
+      <w:r>
+        <w:rPr>
+          <w:rFonts w:ascii="Times New Roman" w:hAnsi="Times New Roman" w:cs="Times New Roman"/>
+        </w:rPr>
+        <w:t xml:space="preserve"> it is not just a question of being better able</w:t>
       </w:r>
       <w:r>
         <w:rPr>
@@ -5556,7 +7221,20 @@
           <w:rFonts w:ascii="Times New Roman" w:hAnsi="Times New Roman" w:cs="Times New Roman"/>
         </w:rPr>
         <w:br/>
-        <w:t>So no data are included with this paper? And there is no SI? I ask because</w:t>
+      </w:r>
+      <w:proofErr w:type="gramStart"/>
+      <w:r>
+        <w:rPr>
+          <w:rFonts w:ascii="Times New Roman" w:hAnsi="Times New Roman" w:cs="Times New Roman"/>
+        </w:rPr>
+        <w:t>So</w:t>
+      </w:r>
+      <w:proofErr w:type="gramEnd"/>
+      <w:r>
+        <w:rPr>
+          <w:rFonts w:ascii="Times New Roman" w:hAnsi="Times New Roman" w:cs="Times New Roman"/>
+        </w:rPr>
+        <w:t xml:space="preserve"> no data are included with this paper? And there is no SI? I ask because</w:t>
       </w:r>
       <w:r>
         <w:rPr>
@@ -5612,7 +7290,21 @@
           <w:rFonts w:ascii="Times New Roman" w:hAnsi="Times New Roman" w:cs="Times New Roman"/>
         </w:rPr>
         <w:br/>
-        <w:t>required to do a more full reporting of the numbers behind each statistical</w:t>
+        <w:t xml:space="preserve">required to do a </w:t>
+      </w:r>
+      <w:proofErr w:type="gramStart"/>
+      <w:r>
+        <w:rPr>
+          <w:rFonts w:ascii="Times New Roman" w:hAnsi="Times New Roman" w:cs="Times New Roman"/>
+        </w:rPr>
+        <w:t>more full</w:t>
+      </w:r>
+      <w:proofErr w:type="gramEnd"/>
+      <w:r>
+        <w:rPr>
+          <w:rFonts w:ascii="Times New Roman" w:hAnsi="Times New Roman" w:cs="Times New Roman"/>
+        </w:rPr>
+        <w:t xml:space="preserve"> reporting of the numbers behind each statistical</w:t>
       </w:r>
       <w:r>
         <w:rPr>
@@ -5670,7 +7362,21 @@
           <w:rFonts w:ascii="Times New Roman" w:hAnsi="Times New Roman" w:cs="Times New Roman"/>
         </w:rPr>
         <w:br/>
-        <w:t>influences on Oldowan artifact variation. - I am not sure this paper</w:t>
+        <w:t xml:space="preserve">influences on </w:t>
+      </w:r>
+      <w:proofErr w:type="spellStart"/>
+      <w:r>
+        <w:rPr>
+          <w:rFonts w:ascii="Times New Roman" w:hAnsi="Times New Roman" w:cs="Times New Roman"/>
+        </w:rPr>
+        <w:t>Oldowan</w:t>
+      </w:r>
+      <w:proofErr w:type="spellEnd"/>
+      <w:r>
+        <w:rPr>
+          <w:rFonts w:ascii="Times New Roman" w:hAnsi="Times New Roman" w:cs="Times New Roman"/>
+        </w:rPr>
+        <w:t xml:space="preserve"> artifact variation. - I am not sure this paper</w:t>
       </w:r>
       <w:r>
         <w:rPr>
@@ -5725,28 +7431,84 @@
           <w:rFonts w:ascii="Times New Roman" w:hAnsi="Times New Roman" w:cs="Times New Roman"/>
         </w:rPr>
         <w:br/>
-        <w:t>Line 105 - actions and thoughts are then culture and cognition here (i.e. in</w:t>
-      </w:r>
-      <w:r>
-        <w:rPr>
-          <w:rFonts w:ascii="Times New Roman" w:hAnsi="Times New Roman" w:cs="Times New Roman"/>
-        </w:rPr>
-        <w:br/>
-        <w:t>keeping with the list on line 64)? When I read this paragraph I think about</w:t>
-      </w:r>
-      <w:r>
-        <w:rPr>
-          <w:rFonts w:ascii="Times New Roman" w:hAnsi="Times New Roman" w:cs="Times New Roman"/>
-        </w:rPr>
-        <w:br/>
-        <w:t>the Harmand 2009 paper where she compares raw material selection and</w:t>
-      </w:r>
-      <w:r>
-        <w:rPr>
-          <w:rFonts w:ascii="Times New Roman" w:hAnsi="Times New Roman" w:cs="Times New Roman"/>
-        </w:rPr>
-        <w:br/>
-        <w:t>technology between Lokalalei 2c and 1. She calls her study a technological</w:t>
+        <w:t>Line 105 - actions and thoughts are then culture and cognition here (</w:t>
+      </w:r>
+      <w:proofErr w:type="gramStart"/>
+      <w:r>
+        <w:rPr>
+          <w:rFonts w:ascii="Times New Roman" w:hAnsi="Times New Roman" w:cs="Times New Roman"/>
+        </w:rPr>
+        <w:t>i.e.</w:t>
+      </w:r>
+      <w:proofErr w:type="gramEnd"/>
+      <w:r>
+        <w:rPr>
+          <w:rFonts w:ascii="Times New Roman" w:hAnsi="Times New Roman" w:cs="Times New Roman"/>
+        </w:rPr>
+        <w:t xml:space="preserve"> in</w:t>
+      </w:r>
+      <w:r>
+        <w:rPr>
+          <w:rFonts w:ascii="Times New Roman" w:hAnsi="Times New Roman" w:cs="Times New Roman"/>
+        </w:rPr>
+        <w:br/>
+        <w:t xml:space="preserve">keeping with the list on line 64)? When I read this </w:t>
+      </w:r>
+      <w:proofErr w:type="gramStart"/>
+      <w:r>
+        <w:rPr>
+          <w:rFonts w:ascii="Times New Roman" w:hAnsi="Times New Roman" w:cs="Times New Roman"/>
+        </w:rPr>
+        <w:t>paragraph</w:t>
+      </w:r>
+      <w:proofErr w:type="gramEnd"/>
+      <w:r>
+        <w:rPr>
+          <w:rFonts w:ascii="Times New Roman" w:hAnsi="Times New Roman" w:cs="Times New Roman"/>
+        </w:rPr>
+        <w:t xml:space="preserve"> I think about</w:t>
+      </w:r>
+      <w:r>
+        <w:rPr>
+          <w:rFonts w:ascii="Times New Roman" w:hAnsi="Times New Roman" w:cs="Times New Roman"/>
+        </w:rPr>
+        <w:br/>
+        <w:t xml:space="preserve">the </w:t>
+      </w:r>
+      <w:proofErr w:type="spellStart"/>
+      <w:r>
+        <w:rPr>
+          <w:rFonts w:ascii="Times New Roman" w:hAnsi="Times New Roman" w:cs="Times New Roman"/>
+        </w:rPr>
+        <w:t>Harmand</w:t>
+      </w:r>
+      <w:proofErr w:type="spellEnd"/>
+      <w:r>
+        <w:rPr>
+          <w:rFonts w:ascii="Times New Roman" w:hAnsi="Times New Roman" w:cs="Times New Roman"/>
+        </w:rPr>
+        <w:t xml:space="preserve"> 2009 paper where she compares raw material selection and</w:t>
+      </w:r>
+      <w:r>
+        <w:rPr>
+          <w:rFonts w:ascii="Times New Roman" w:hAnsi="Times New Roman" w:cs="Times New Roman"/>
+        </w:rPr>
+        <w:br/>
+        <w:t xml:space="preserve">technology between </w:t>
+      </w:r>
+      <w:proofErr w:type="spellStart"/>
+      <w:r>
+        <w:rPr>
+          <w:rFonts w:ascii="Times New Roman" w:hAnsi="Times New Roman" w:cs="Times New Roman"/>
+        </w:rPr>
+        <w:t>Lokalalei</w:t>
+      </w:r>
+      <w:proofErr w:type="spellEnd"/>
+      <w:r>
+        <w:rPr>
+          <w:rFonts w:ascii="Times New Roman" w:hAnsi="Times New Roman" w:cs="Times New Roman"/>
+        </w:rPr>
+        <w:t xml:space="preserve"> 2c and 1. She calls her study a technological</w:t>
       </w:r>
       <w:r>
         <w:rPr>
@@ -5760,7 +7522,21 @@
           <w:rFonts w:ascii="Times New Roman" w:hAnsi="Times New Roman" w:cs="Times New Roman"/>
         </w:rPr>
         <w:br/>
-        <w:t>actual analysis includes an ecological approach as well (i.e. arguments that</w:t>
+        <w:t>actual analysis includes an ecological approach as well (</w:t>
+      </w:r>
+      <w:proofErr w:type="gramStart"/>
+      <w:r>
+        <w:rPr>
+          <w:rFonts w:ascii="Times New Roman" w:hAnsi="Times New Roman" w:cs="Times New Roman"/>
+        </w:rPr>
+        <w:t>i.e.</w:t>
+      </w:r>
+      <w:proofErr w:type="gramEnd"/>
+      <w:r>
+        <w:rPr>
+          <w:rFonts w:ascii="Times New Roman" w:hAnsi="Times New Roman" w:cs="Times New Roman"/>
+        </w:rPr>
+        <w:t xml:space="preserve"> arguments that</w:t>
       </w:r>
       <w:r>
         <w:rPr>
@@ -5774,7 +7550,21 @@
           <w:rFonts w:ascii="Times New Roman" w:hAnsi="Times New Roman" w:cs="Times New Roman"/>
         </w:rPr>
         <w:br/>
-        <w:t>While the authors here might disagree, I suspect that Harmand would argue</w:t>
+        <w:t xml:space="preserve">While the authors here might disagree, I suspect that </w:t>
+      </w:r>
+      <w:proofErr w:type="spellStart"/>
+      <w:r>
+        <w:rPr>
+          <w:rFonts w:ascii="Times New Roman" w:hAnsi="Times New Roman" w:cs="Times New Roman"/>
+        </w:rPr>
+        <w:t>Harmand</w:t>
+      </w:r>
+      <w:proofErr w:type="spellEnd"/>
+      <w:r>
+        <w:rPr>
+          <w:rFonts w:ascii="Times New Roman" w:hAnsi="Times New Roman" w:cs="Times New Roman"/>
+        </w:rPr>
+        <w:t xml:space="preserve"> would argue</w:t>
       </w:r>
       <w:r>
         <w:rPr>

--- a/Revised_Submission/HUMEV_D_20_00115_Response_to_Reviews.docx
+++ b/Revised_Submission/HUMEV_D_20_00115_Response_to_Reviews.docx
@@ -199,21 +199,7 @@
         <w:rPr>
           <w:rFonts w:ascii="Times New Roman" w:hAnsi="Times New Roman" w:cs="Times New Roman"/>
         </w:rPr>
-        <w:t xml:space="preserve">). If this paper is accepted for publication, these data will also be made available for download on </w:t>
-      </w:r>
-      <w:proofErr w:type="spellStart"/>
-      <w:r>
-        <w:rPr>
-          <w:rFonts w:ascii="Times New Roman" w:hAnsi="Times New Roman" w:cs="Times New Roman"/>
-        </w:rPr>
-        <w:t>Github</w:t>
-      </w:r>
-      <w:proofErr w:type="spellEnd"/>
-      <w:r>
-        <w:rPr>
-          <w:rFonts w:ascii="Times New Roman" w:hAnsi="Times New Roman" w:cs="Times New Roman"/>
-        </w:rPr>
-        <w:t xml:space="preserve">. </w:t>
+        <w:t xml:space="preserve">). If this paper is accepted for publication, these data will also be made available for download on Github. </w:t>
       </w:r>
     </w:p>
     <w:p>
@@ -277,21 +263,7 @@
           <w:rFonts w:ascii="Times New Roman" w:hAnsi="Times New Roman" w:cs="Times New Roman"/>
         </w:rPr>
         <w:br/>
-        <w:t xml:space="preserve">supplementary information, references to </w:t>
-      </w:r>
-      <w:proofErr w:type="spellStart"/>
-      <w:r>
-        <w:rPr>
-          <w:rFonts w:ascii="Times New Roman" w:hAnsi="Times New Roman" w:cs="Times New Roman"/>
-        </w:rPr>
-        <w:t>publically</w:t>
-      </w:r>
-      <w:proofErr w:type="spellEnd"/>
-      <w:r>
-        <w:rPr>
-          <w:rFonts w:ascii="Times New Roman" w:hAnsi="Times New Roman" w:cs="Times New Roman"/>
-        </w:rPr>
-        <w:t>-available datasets, etc.</w:t>
+        <w:t>supplementary information, references to publically-available datasets, etc.</w:t>
       </w:r>
     </w:p>
     <w:p>
@@ -308,28 +280,12 @@
         </w:rPr>
         <w:t xml:space="preserve">We have now added additional tables summarizing the data included in this study. In order to further encourage reproducibility a link to </w:t>
       </w:r>
-      <w:proofErr w:type="gramStart"/>
-      <w:r>
-        <w:rPr>
-          <w:rFonts w:ascii="Times New Roman" w:hAnsi="Times New Roman" w:cs="Times New Roman"/>
-          <w:b/>
-        </w:rPr>
-        <w:t xml:space="preserve">a </w:t>
-      </w:r>
-      <w:r>
-        <w:rPr>
-          <w:rFonts w:ascii="Times New Roman" w:hAnsi="Times New Roman" w:cs="Times New Roman"/>
-          <w:b/>
-        </w:rPr>
-        <w:t>the</w:t>
-      </w:r>
-      <w:proofErr w:type="gramEnd"/>
-      <w:r>
-        <w:rPr>
-          <w:rFonts w:ascii="Times New Roman" w:hAnsi="Times New Roman" w:cs="Times New Roman"/>
-          <w:b/>
-        </w:rPr>
-        <w:t xml:space="preserve"> data </w:t>
+      <w:r>
+        <w:rPr>
+          <w:rFonts w:ascii="Times New Roman" w:hAnsi="Times New Roman" w:cs="Times New Roman"/>
+          <w:b/>
+        </w:rPr>
+        <w:t xml:space="preserve">the data </w:t>
       </w:r>
       <w:r>
         <w:rPr>
@@ -471,57 +427,27 @@
           <w:rFonts w:ascii="Times New Roman" w:hAnsi="Times New Roman" w:cs="Times New Roman"/>
         </w:rPr>
         <w:br/>
-        <w:t xml:space="preserve">that both are contributors to </w:t>
-      </w:r>
-      <w:proofErr w:type="spellStart"/>
-      <w:r>
-        <w:rPr>
-          <w:rFonts w:ascii="Times New Roman" w:hAnsi="Times New Roman" w:cs="Times New Roman"/>
-        </w:rPr>
-        <w:t>Oldowan</w:t>
-      </w:r>
-      <w:proofErr w:type="spellEnd"/>
-      <w:r>
-        <w:rPr>
-          <w:rFonts w:ascii="Times New Roman" w:hAnsi="Times New Roman" w:cs="Times New Roman"/>
-        </w:rPr>
-        <w:t xml:space="preserve"> stone tool variation.</w:t>
-      </w:r>
-      <w:r>
-        <w:rPr>
-          <w:rFonts w:ascii="Times New Roman" w:hAnsi="Times New Roman" w:cs="Times New Roman"/>
-        </w:rPr>
-        <w:br/>
-        <w:t>“Socio-cognitive” approaches, “ecological” approaches, and “</w:t>
-      </w:r>
-      <w:proofErr w:type="spellStart"/>
-      <w:r>
-        <w:rPr>
-          <w:rFonts w:ascii="Times New Roman" w:hAnsi="Times New Roman" w:cs="Times New Roman"/>
-        </w:rPr>
-        <w:t>chaîne</w:t>
-      </w:r>
-      <w:proofErr w:type="spellEnd"/>
-      <w:r>
-        <w:rPr>
-          <w:rFonts w:ascii="Times New Roman" w:hAnsi="Times New Roman" w:cs="Times New Roman"/>
-        </w:rPr>
-        <w:br/>
-      </w:r>
-      <w:proofErr w:type="spellStart"/>
+        <w:t>that both are contributors to Oldowan stone tool variation.</w:t>
+      </w:r>
+      <w:r>
+        <w:rPr>
+          <w:rFonts w:ascii="Times New Roman" w:hAnsi="Times New Roman" w:cs="Times New Roman"/>
+        </w:rPr>
+        <w:br/>
+        <w:t>“Socio-cognitive” approaches, “ecological” approaches, and “chaîne</w:t>
+      </w:r>
+      <w:r>
+        <w:rPr>
+          <w:rFonts w:ascii="Times New Roman" w:hAnsi="Times New Roman" w:cs="Times New Roman"/>
+        </w:rPr>
+        <w:br/>
+      </w:r>
       <w:r>
         <w:rPr>
           <w:rFonts w:ascii="Times New Roman" w:hAnsi="Times New Roman" w:cs="Times New Roman"/>
         </w:rPr>
         <w:lastRenderedPageBreak/>
-        <w:t>opératoires</w:t>
-      </w:r>
-      <w:proofErr w:type="spellEnd"/>
-      <w:r>
-        <w:rPr>
-          <w:rFonts w:ascii="Times New Roman" w:hAnsi="Times New Roman" w:cs="Times New Roman"/>
-        </w:rPr>
-        <w:t>” are concepts that should all be clearly defined before they are</w:t>
+        <w:t>opératoires” are concepts that should all be clearly defined before they are</w:t>
       </w:r>
       <w:r>
         <w:rPr>
@@ -564,46 +490,14 @@
           <w:rFonts w:ascii="Times New Roman" w:hAnsi="Times New Roman" w:cs="Times New Roman"/>
           <w:b/>
         </w:rPr>
-        <w:t xml:space="preserve"> work within various theoretical approaches to </w:t>
-      </w:r>
-      <w:proofErr w:type="spellStart"/>
-      <w:r>
-        <w:rPr>
-          <w:rFonts w:ascii="Times New Roman" w:hAnsi="Times New Roman" w:cs="Times New Roman"/>
-          <w:b/>
-        </w:rPr>
-        <w:t>Oldowan</w:t>
-      </w:r>
-      <w:proofErr w:type="spellEnd"/>
-      <w:r>
-        <w:rPr>
-          <w:rFonts w:ascii="Times New Roman" w:hAnsi="Times New Roman" w:cs="Times New Roman"/>
-          <w:b/>
-        </w:rPr>
-        <w:t xml:space="preserve"> research. We feel that this new structure to the paper helps focus the content more on the results and implication as opposed to setting </w:t>
-      </w:r>
-      <w:proofErr w:type="gramStart"/>
-      <w:r>
-        <w:rPr>
-          <w:rFonts w:ascii="Times New Roman" w:hAnsi="Times New Roman" w:cs="Times New Roman"/>
-          <w:b/>
-        </w:rPr>
-        <w:t xml:space="preserve">up </w:t>
-      </w:r>
-      <w:r>
-        <w:rPr>
-          <w:rFonts w:ascii="Times New Roman" w:hAnsi="Times New Roman" w:cs="Times New Roman"/>
-          <w:b/>
-        </w:rPr>
-        <w:t xml:space="preserve"> theoretical</w:t>
-      </w:r>
-      <w:proofErr w:type="gramEnd"/>
-      <w:r>
-        <w:rPr>
-          <w:rFonts w:ascii="Times New Roman" w:hAnsi="Times New Roman" w:cs="Times New Roman"/>
-          <w:b/>
-        </w:rPr>
-        <w:t xml:space="preserve"> </w:t>
+        <w:t xml:space="preserve"> work within various theoretical approaches to Oldowan research. We feel that this new structure to the paper helps focus the content more on the results and implication as opposed to setting up </w:t>
+      </w:r>
+      <w:r>
+        <w:rPr>
+          <w:rFonts w:ascii="Times New Roman" w:hAnsi="Times New Roman" w:cs="Times New Roman"/>
+          <w:b/>
+        </w:rPr>
+        <w:t xml:space="preserve"> theoretical </w:t>
       </w:r>
       <w:r>
         <w:rPr>
@@ -811,21 +705,7 @@
           <w:rFonts w:ascii="Times New Roman" w:hAnsi="Times New Roman" w:cs="Times New Roman"/>
         </w:rPr>
         <w:br/>
-        <w:t>sentences don't make sense (</w:t>
-      </w:r>
-      <w:proofErr w:type="gramStart"/>
-      <w:r>
-        <w:rPr>
-          <w:rFonts w:ascii="Times New Roman" w:hAnsi="Times New Roman" w:cs="Times New Roman"/>
-        </w:rPr>
-        <w:t>e.g.</w:t>
-      </w:r>
-      <w:proofErr w:type="gramEnd"/>
-      <w:r>
-        <w:rPr>
-          <w:rFonts w:ascii="Times New Roman" w:hAnsi="Times New Roman" w:cs="Times New Roman"/>
-        </w:rPr>
-        <w:t xml:space="preserve"> Lines 65-66, sentence 'Understanding the</w:t>
+        <w:t>sentences don't make sense (e.g. Lines 65-66, sentence 'Understanding the</w:t>
       </w:r>
       <w:r>
         <w:rPr>
@@ -853,21 +733,7 @@
           <w:rFonts w:ascii="Times New Roman" w:hAnsi="Times New Roman" w:cs="Times New Roman"/>
         </w:rPr>
         <w:br/>
-        <w:t>few things are reiterated several times, including some (</w:t>
-      </w:r>
-      <w:proofErr w:type="gramStart"/>
-      <w:r>
-        <w:rPr>
-          <w:rFonts w:ascii="Times New Roman" w:hAnsi="Times New Roman" w:cs="Times New Roman"/>
-        </w:rPr>
-        <w:t>e.g.</w:t>
-      </w:r>
-      <w:proofErr w:type="gramEnd"/>
-      <w:r>
-        <w:rPr>
-          <w:rFonts w:ascii="Times New Roman" w:hAnsi="Times New Roman" w:cs="Times New Roman"/>
-        </w:rPr>
-        <w:t xml:space="preserve"> reduction</w:t>
+        <w:t>few things are reiterated several times, including some (e.g. reduction</w:t>
       </w:r>
       <w:r>
         <w:rPr>
@@ -978,21 +844,7 @@
           <w:rFonts w:ascii="Times New Roman" w:hAnsi="Times New Roman" w:cs="Times New Roman"/>
         </w:rPr>
         <w:br/>
-        <w:t xml:space="preserve">disjointed overview of </w:t>
-      </w:r>
-      <w:proofErr w:type="spellStart"/>
-      <w:r>
-        <w:rPr>
-          <w:rFonts w:ascii="Times New Roman" w:hAnsi="Times New Roman" w:cs="Times New Roman"/>
-        </w:rPr>
-        <w:t>Oldowan</w:t>
-      </w:r>
-      <w:proofErr w:type="spellEnd"/>
-      <w:r>
-        <w:rPr>
-          <w:rFonts w:ascii="Times New Roman" w:hAnsi="Times New Roman" w:cs="Times New Roman"/>
-        </w:rPr>
-        <w:t xml:space="preserve"> literature. The introduction, for instance,</w:t>
+        <w:t>disjointed overview of Oldowan literature. The introduction, for instance,</w:t>
       </w:r>
       <w:r>
         <w:rPr>
@@ -1224,23 +1076,7 @@
           <w:rFonts w:ascii="Times New Roman" w:hAnsi="Times New Roman" w:cs="Times New Roman"/>
           <w:b/>
         </w:rPr>
-        <w:t xml:space="preserve">We have revised the introduction to </w:t>
-      </w:r>
-      <w:proofErr w:type="spellStart"/>
-      <w:r>
-        <w:rPr>
-          <w:rFonts w:ascii="Times New Roman" w:hAnsi="Times New Roman" w:cs="Times New Roman"/>
-          <w:b/>
-        </w:rPr>
-        <w:t>Kanjera</w:t>
-      </w:r>
-      <w:proofErr w:type="spellEnd"/>
-      <w:r>
-        <w:rPr>
-          <w:rFonts w:ascii="Times New Roman" w:hAnsi="Times New Roman" w:cs="Times New Roman"/>
-          <w:b/>
-        </w:rPr>
-        <w:t xml:space="preserve"> South to better describe the previous research and the landscape context of the assemblage that is studied. We have also included a materials section in the method</w:t>
+        <w:t>We have revised the introduction to Kanjera South to better describe the previous research and the landscape context of the assemblage that is studied. We have also included a materials section in the method</w:t>
       </w:r>
       <w:r>
         <w:rPr>
@@ -1282,23 +1118,7 @@
           <w:rFonts w:ascii="Times New Roman" w:hAnsi="Times New Roman" w:cs="Times New Roman"/>
           <w:b/>
         </w:rPr>
-        <w:t xml:space="preserve"> not only noted in the methods section but also in the Y axes in the figures in the results. Though it may seem pedantic this an important point to raise in light of the </w:t>
-      </w:r>
-      <w:proofErr w:type="gramStart"/>
-      <w:r>
-        <w:rPr>
-          <w:rFonts w:ascii="Times New Roman" w:hAnsi="Times New Roman" w:cs="Times New Roman"/>
-          <w:b/>
-        </w:rPr>
-        <w:t>reviewers</w:t>
-      </w:r>
-      <w:proofErr w:type="gramEnd"/>
-      <w:r>
-        <w:rPr>
-          <w:rFonts w:ascii="Times New Roman" w:hAnsi="Times New Roman" w:cs="Times New Roman"/>
-          <w:b/>
-        </w:rPr>
-        <w:t xml:space="preserve"> issues with the originality of the findings (See below).</w:t>
+        <w:t xml:space="preserve"> not only noted in the methods section but also in the Y axes in the figures in the results. Though it may seem pedantic this an important point to raise in light of the reviewers issues with the originality of the findings (See below).</w:t>
       </w:r>
     </w:p>
     <w:p>
@@ -1346,52 +1166,22 @@
           <w:rFonts w:ascii="Times New Roman" w:hAnsi="Times New Roman" w:cs="Times New Roman"/>
         </w:rPr>
         <w:br/>
-        <w:t xml:space="preserve">detail than any other map of </w:t>
-      </w:r>
-      <w:proofErr w:type="spellStart"/>
-      <w:r>
-        <w:rPr>
-          <w:rFonts w:ascii="Times New Roman" w:hAnsi="Times New Roman" w:cs="Times New Roman"/>
-        </w:rPr>
-        <w:t>Kanjera</w:t>
-      </w:r>
-      <w:proofErr w:type="spellEnd"/>
-      <w:r>
-        <w:rPr>
-          <w:rFonts w:ascii="Times New Roman" w:hAnsi="Times New Roman" w:cs="Times New Roman"/>
-        </w:rPr>
-        <w:t xml:space="preserve"> that I have seen published before.</w:t>
-      </w:r>
-    </w:p>
-    <w:p>
-      <w:pPr>
-        <w:rPr>
-          <w:rFonts w:ascii="Times New Roman" w:hAnsi="Times New Roman" w:cs="Times New Roman"/>
-          <w:b/>
-        </w:rPr>
-      </w:pPr>
-      <w:r>
-        <w:rPr>
-          <w:rFonts w:ascii="Times New Roman" w:hAnsi="Times New Roman" w:cs="Times New Roman"/>
-          <w:b/>
-        </w:rPr>
-        <w:t xml:space="preserve">Figure 1 has been removed from the text. The main point of figure 2 is not provide a comprehensive illustration of geographic context of </w:t>
-      </w:r>
-      <w:proofErr w:type="spellStart"/>
-      <w:r>
-        <w:rPr>
-          <w:rFonts w:ascii="Times New Roman" w:hAnsi="Times New Roman" w:cs="Times New Roman"/>
-          <w:b/>
-        </w:rPr>
-        <w:t>Kanjera</w:t>
-      </w:r>
-      <w:proofErr w:type="spellEnd"/>
-      <w:r>
-        <w:rPr>
-          <w:rFonts w:ascii="Times New Roman" w:hAnsi="Times New Roman" w:cs="Times New Roman"/>
-          <w:b/>
-        </w:rPr>
-        <w:t xml:space="preserve"> South as several maps that serve this purpose have been published before. The information portrayed on the map is kept simple to more clearly illustrate the provenance of the raw materials. </w:t>
+        <w:t>detail than any other map of Kanjera that I have seen published before.</w:t>
+      </w:r>
+    </w:p>
+    <w:p>
+      <w:pPr>
+        <w:rPr>
+          <w:rFonts w:ascii="Times New Roman" w:hAnsi="Times New Roman" w:cs="Times New Roman"/>
+          <w:b/>
+        </w:rPr>
+      </w:pPr>
+      <w:r>
+        <w:rPr>
+          <w:rFonts w:ascii="Times New Roman" w:hAnsi="Times New Roman" w:cs="Times New Roman"/>
+          <w:b/>
+        </w:rPr>
+        <w:t xml:space="preserve">Figure 1 has been removed from the text. The main point of figure 2 is not provide a comprehensive illustration of geographic context of Kanjera South as several maps that serve this purpose have been published before. The information portrayed on the map is kept simple to more clearly illustrate the provenance of the raw materials. </w:t>
       </w:r>
     </w:p>
     <w:p>
@@ -1406,21 +1196,7 @@
           <w:rFonts w:ascii="Times New Roman" w:hAnsi="Times New Roman" w:cs="Times New Roman"/>
         </w:rPr>
         <w:br/>
-        <w:t xml:space="preserve">- Background to </w:t>
-      </w:r>
-      <w:proofErr w:type="spellStart"/>
-      <w:r>
-        <w:rPr>
-          <w:rFonts w:ascii="Times New Roman" w:hAnsi="Times New Roman" w:cs="Times New Roman"/>
-        </w:rPr>
-        <w:t>Kanjera</w:t>
-      </w:r>
-      <w:proofErr w:type="spellEnd"/>
-      <w:r>
-        <w:rPr>
-          <w:rFonts w:ascii="Times New Roman" w:hAnsi="Times New Roman" w:cs="Times New Roman"/>
-        </w:rPr>
-        <w:t>: while it is important to provide a context to the</w:t>
+        <w:t>- Background to Kanjera: while it is important to provide a context to the</w:t>
       </w:r>
       <w:r>
         <w:rPr>
@@ -1477,21 +1253,7 @@
           <w:rFonts w:ascii="Times New Roman" w:hAnsi="Times New Roman" w:cs="Times New Roman"/>
         </w:rPr>
         <w:br/>
-        <w:t xml:space="preserve">explaining core reduction intensity in </w:t>
-      </w:r>
-      <w:proofErr w:type="spellStart"/>
-      <w:r>
-        <w:rPr>
-          <w:rFonts w:ascii="Times New Roman" w:hAnsi="Times New Roman" w:cs="Times New Roman"/>
-        </w:rPr>
-        <w:t>Kanjera</w:t>
-      </w:r>
-      <w:proofErr w:type="spellEnd"/>
-      <w:r>
-        <w:rPr>
-          <w:rFonts w:ascii="Times New Roman" w:hAnsi="Times New Roman" w:cs="Times New Roman"/>
-        </w:rPr>
-        <w:t>, but that a distance-decay</w:t>
+        <w:t>explaining core reduction intensity in Kanjera, but that a distance-decay</w:t>
       </w:r>
       <w:r>
         <w:rPr>
@@ -1534,23 +1296,7 @@
           <w:rFonts w:ascii="Times New Roman" w:hAnsi="Times New Roman" w:cs="Times New Roman"/>
           <w:b/>
         </w:rPr>
-        <w:t xml:space="preserve">We have revised the discussion to better illustrate how this work builds on </w:t>
-      </w:r>
-      <w:proofErr w:type="gramStart"/>
-      <w:r>
-        <w:rPr>
-          <w:rFonts w:ascii="Times New Roman" w:hAnsi="Times New Roman" w:cs="Times New Roman"/>
-          <w:b/>
-        </w:rPr>
-        <w:t>other</w:t>
-      </w:r>
-      <w:proofErr w:type="gramEnd"/>
-      <w:r>
-        <w:rPr>
-          <w:rFonts w:ascii="Times New Roman" w:hAnsi="Times New Roman" w:cs="Times New Roman"/>
-          <w:b/>
-        </w:rPr>
-        <w:t xml:space="preserve"> research. </w:t>
+        <w:t xml:space="preserve">We have revised the discussion to better illustrate how this work builds on other research. </w:t>
       </w:r>
     </w:p>
     <w:p>
@@ -1565,42 +1311,14 @@
           <w:rFonts w:ascii="Times New Roman" w:hAnsi="Times New Roman" w:cs="Times New Roman"/>
         </w:rPr>
         <w:br/>
-        <w:t xml:space="preserve">- Better justice could be done to classic work on the </w:t>
-      </w:r>
-      <w:proofErr w:type="spellStart"/>
-      <w:r>
-        <w:rPr>
-          <w:rFonts w:ascii="Times New Roman" w:hAnsi="Times New Roman" w:cs="Times New Roman"/>
-        </w:rPr>
-        <w:t>Oldowan</w:t>
-      </w:r>
-      <w:proofErr w:type="spellEnd"/>
-      <w:r>
-        <w:rPr>
-          <w:rFonts w:ascii="Times New Roman" w:hAnsi="Times New Roman" w:cs="Times New Roman"/>
-        </w:rPr>
-        <w:t>. For instance,</w:t>
-      </w:r>
-      <w:r>
-        <w:rPr>
-          <w:rFonts w:ascii="Times New Roman" w:hAnsi="Times New Roman" w:cs="Times New Roman"/>
-        </w:rPr>
-        <w:br/>
-        <w:t xml:space="preserve">Potts 1988 is an important source for spatial dynamics in the </w:t>
-      </w:r>
-      <w:proofErr w:type="spellStart"/>
-      <w:r>
-        <w:rPr>
-          <w:rFonts w:ascii="Times New Roman" w:hAnsi="Times New Roman" w:cs="Times New Roman"/>
-        </w:rPr>
-        <w:t>Oldowan</w:t>
-      </w:r>
-      <w:proofErr w:type="spellEnd"/>
-      <w:r>
-        <w:rPr>
-          <w:rFonts w:ascii="Times New Roman" w:hAnsi="Times New Roman" w:cs="Times New Roman"/>
-        </w:rPr>
-        <w:t>, while</w:t>
+        <w:t>- Better justice could be done to classic work on the Oldowan. For instance,</w:t>
+      </w:r>
+      <w:r>
+        <w:rPr>
+          <w:rFonts w:ascii="Times New Roman" w:hAnsi="Times New Roman" w:cs="Times New Roman"/>
+        </w:rPr>
+        <w:br/>
+        <w:t>Potts 1988 is an important source for spatial dynamics in the Oldowan, while</w:t>
       </w:r>
       <w:r>
         <w:rPr>
@@ -1614,40 +1332,457 @@
           <w:rFonts w:ascii="Times New Roman" w:hAnsi="Times New Roman" w:cs="Times New Roman"/>
         </w:rPr>
         <w:br/>
-        <w:t xml:space="preserve">progress to bifacial and </w:t>
-      </w:r>
-      <w:proofErr w:type="spellStart"/>
-      <w:r>
-        <w:rPr>
-          <w:rFonts w:ascii="Times New Roman" w:hAnsi="Times New Roman" w:cs="Times New Roman"/>
-        </w:rPr>
-        <w:t>multifacial</w:t>
-      </w:r>
-      <w:proofErr w:type="spellEnd"/>
-      <w:r>
-        <w:rPr>
-          <w:rFonts w:ascii="Times New Roman" w:hAnsi="Times New Roman" w:cs="Times New Roman"/>
-        </w:rPr>
-        <w:t xml:space="preserve"> cores from unifacial cores, well before</w:t>
-      </w:r>
-      <w:r>
-        <w:rPr>
-          <w:rFonts w:ascii="Times New Roman" w:hAnsi="Times New Roman" w:cs="Times New Roman"/>
-        </w:rPr>
-        <w:br/>
-        <w:t xml:space="preserve">Moore and </w:t>
-      </w:r>
-      <w:proofErr w:type="spellStart"/>
-      <w:r>
-        <w:rPr>
-          <w:rFonts w:ascii="Times New Roman" w:hAnsi="Times New Roman" w:cs="Times New Roman"/>
-        </w:rPr>
-        <w:t>Perston</w:t>
-      </w:r>
-      <w:proofErr w:type="spellEnd"/>
-      <w:r>
-        <w:rPr>
-          <w:rFonts w:ascii="Times New Roman" w:hAnsi="Times New Roman" w:cs="Times New Roman"/>
+        <w:t>progress to bifacial and multifacial cores from unifacial cores, well before</w:t>
+      </w:r>
+      <w:r>
+        <w:rPr>
+          <w:rFonts w:ascii="Times New Roman" w:hAnsi="Times New Roman" w:cs="Times New Roman"/>
+        </w:rPr>
+        <w:br/>
+        <w:t>Moore and Perston.</w:t>
+      </w:r>
+    </w:p>
+    <w:p>
+      <w:pPr>
+        <w:rPr>
+          <w:rFonts w:ascii="Times New Roman" w:hAnsi="Times New Roman" w:cs="Times New Roman"/>
+          <w:b/>
+        </w:rPr>
+      </w:pPr>
+      <w:r>
+        <w:rPr>
+          <w:rFonts w:ascii="Times New Roman" w:hAnsi="Times New Roman" w:cs="Times New Roman"/>
+          <w:b/>
+        </w:rPr>
+        <w:t>Potts (1988) is now cited. While Toth (19</w:t>
+      </w:r>
+      <w:r>
+        <w:rPr>
+          <w:rFonts w:ascii="Times New Roman" w:hAnsi="Times New Roman" w:cs="Times New Roman"/>
+          <w:b/>
+        </w:rPr>
+        <w:t>8</w:t>
+      </w:r>
+      <w:r>
+        <w:rPr>
+          <w:rFonts w:ascii="Times New Roman" w:hAnsi="Times New Roman" w:cs="Times New Roman"/>
+          <w:b/>
+        </w:rPr>
+        <w:t>2) is not cited in the paper</w:t>
+      </w:r>
+      <w:r>
+        <w:rPr>
+          <w:rFonts w:ascii="Times New Roman" w:hAnsi="Times New Roman" w:cs="Times New Roman"/>
+          <w:b/>
+        </w:rPr>
+        <w:t xml:space="preserve">, </w:t>
+      </w:r>
+      <w:r>
+        <w:rPr>
+          <w:rFonts w:ascii="Times New Roman" w:hAnsi="Times New Roman" w:cs="Times New Roman"/>
+          <w:b/>
+        </w:rPr>
+        <w:t>Toth (1985)</w:t>
+      </w:r>
+      <w:r>
+        <w:rPr>
+          <w:rFonts w:ascii="Times New Roman" w:hAnsi="Times New Roman" w:cs="Times New Roman"/>
+          <w:b/>
+        </w:rPr>
+        <w:t>,</w:t>
+      </w:r>
+      <w:r>
+        <w:rPr>
+          <w:rFonts w:ascii="Times New Roman" w:hAnsi="Times New Roman" w:cs="Times New Roman"/>
+          <w:b/>
+        </w:rPr>
+        <w:t xml:space="preserve"> which </w:t>
+      </w:r>
+      <w:r>
+        <w:rPr>
+          <w:rFonts w:ascii="Times New Roman" w:hAnsi="Times New Roman" w:cs="Times New Roman"/>
+          <w:b/>
+        </w:rPr>
+        <w:t xml:space="preserve">is </w:t>
+      </w:r>
+      <w:r>
+        <w:rPr>
+          <w:rFonts w:ascii="Times New Roman" w:hAnsi="Times New Roman" w:cs="Times New Roman"/>
+          <w:b/>
+        </w:rPr>
+        <w:t>a concise overview of the main conclusions in this dissertation</w:t>
+      </w:r>
+      <w:r>
+        <w:rPr>
+          <w:rFonts w:ascii="Times New Roman" w:hAnsi="Times New Roman" w:cs="Times New Roman"/>
+          <w:b/>
+        </w:rPr>
+        <w:t>,</w:t>
+      </w:r>
+      <w:r>
+        <w:rPr>
+          <w:rFonts w:ascii="Times New Roman" w:hAnsi="Times New Roman" w:cs="Times New Roman"/>
+          <w:b/>
+        </w:rPr>
+        <w:t xml:space="preserve"> was</w:t>
+      </w:r>
+      <w:r>
+        <w:rPr>
+          <w:rFonts w:ascii="Times New Roman" w:hAnsi="Times New Roman" w:cs="Times New Roman"/>
+          <w:b/>
+        </w:rPr>
+        <w:t xml:space="preserve"> cited</w:t>
+      </w:r>
+      <w:r>
+        <w:rPr>
+          <w:rFonts w:ascii="Times New Roman" w:hAnsi="Times New Roman" w:cs="Times New Roman"/>
+          <w:b/>
+        </w:rPr>
+        <w:t>. We have now included Toth 1982 in the bibliography. However, while reviewer 1 is right to point out that Toth and Potts suggested that core variation in Oldowan may reflect a continuum of use</w:t>
+      </w:r>
+      <w:r>
+        <w:rPr>
+          <w:rFonts w:ascii="Times New Roman" w:hAnsi="Times New Roman" w:cs="Times New Roman"/>
+          <w:b/>
+        </w:rPr>
+        <w:t>,</w:t>
+      </w:r>
+      <w:r>
+        <w:rPr>
+          <w:rFonts w:ascii="Times New Roman" w:hAnsi="Times New Roman" w:cs="Times New Roman"/>
+          <w:b/>
+        </w:rPr>
+        <w:t xml:space="preserve"> these studies focus on explaining the differences between Mary Leakey’s tool types. </w:t>
+      </w:r>
+      <w:r>
+        <w:rPr>
+          <w:rFonts w:ascii="Times New Roman" w:hAnsi="Times New Roman" w:cs="Times New Roman"/>
+          <w:b/>
+        </w:rPr>
+        <w:t xml:space="preserve">Toth’s </w:t>
+      </w:r>
+      <w:r>
+        <w:rPr>
+          <w:rFonts w:ascii="Times New Roman" w:hAnsi="Times New Roman" w:cs="Times New Roman"/>
+          <w:b/>
+        </w:rPr>
+        <w:fldChar w:fldCharType="begin"/>
+      </w:r>
+      <w:r>
+        <w:rPr>
+          <w:rFonts w:ascii="Times New Roman" w:hAnsi="Times New Roman" w:cs="Times New Roman"/>
+          <w:b/>
+        </w:rPr>
+        <w:instrText xml:space="preserve"> ADDIN ZOTERO_ITEM CSL_CITATION {"citationID":"bZcf6oyq","properties":{"formattedCitation":"(1982)","plainCitation":"(1982)","noteIndex":0},"citationItems":[{"id":904,"uris":["http://zotero.org/users/2042166/items/PDRWV8P9"],"uri":["http://zotero.org/users/2042166/items/PDRWV8P9"],"itemData":{"id":904,"type":"thesis","genre":"Doctoral Dissertation","publisher":"Univversity of California, Berkeley","title":"The Stone Technologies of Early Hominids at Koobi Fora, Kenya: An Experimental Approach","author":[{"family":"Toth","given":"Nicholas"}],"issued":{"date-parts":[["1982"]]}},"suppress-author":true}],"schema":"https://github.com/citation-style-language/schema/raw/master/csl-citation.json"} </w:instrText>
+      </w:r>
+      <w:r>
+        <w:rPr>
+          <w:rFonts w:ascii="Times New Roman" w:hAnsi="Times New Roman" w:cs="Times New Roman"/>
+          <w:b/>
+        </w:rPr>
+        <w:fldChar w:fldCharType="separate"/>
+      </w:r>
+      <w:r>
+        <w:rPr>
+          <w:rFonts w:ascii="Times New Roman" w:hAnsi="Times New Roman" w:cs="Times New Roman"/>
+          <w:b/>
+        </w:rPr>
+        <w:t>(1982)</w:t>
+      </w:r>
+      <w:r>
+        <w:rPr>
+          <w:rFonts w:ascii="Times New Roman" w:hAnsi="Times New Roman" w:cs="Times New Roman"/>
+          <w:b/>
+        </w:rPr>
+        <w:fldChar w:fldCharType="end"/>
+      </w:r>
+      <w:r>
+        <w:rPr>
+          <w:rFonts w:ascii="Times New Roman" w:hAnsi="Times New Roman" w:cs="Times New Roman"/>
+          <w:b/>
+        </w:rPr>
+        <w:t xml:space="preserve"> proposal of the existence of a reduction continuum, like Moore’s </w:t>
+      </w:r>
+      <w:r>
+        <w:rPr>
+          <w:rFonts w:ascii="Times New Roman" w:hAnsi="Times New Roman" w:cs="Times New Roman"/>
+          <w:b/>
+        </w:rPr>
+        <w:fldChar w:fldCharType="begin"/>
+      </w:r>
+      <w:r>
+        <w:rPr>
+          <w:rFonts w:ascii="Times New Roman" w:hAnsi="Times New Roman" w:cs="Times New Roman"/>
+          <w:b/>
+        </w:rPr>
+        <w:instrText xml:space="preserve"> ADDIN ZOTERO_ITEM CSL_CITATION {"citationID":"NYvQRMNh","properties":{"formattedCitation":"(2016)","plainCitation":"(2016)","noteIndex":0},"citationItems":[{"id":468,"uris":["http://zotero.org/users/2042166/items/6RM3FBXW"],"uri":["http://zotero.org/users/2042166/items/6RM3FBXW"],"itemData":{"id":468,"type":"article-journal","container-title":"PLOS ONE","DOI":"10.1371/journal.pone.0158803","ISSN":"1932-6203","issue":"7","language":"en","page":"e0158803","source":"Crossref","title":"Experimental Insights into the Cognitive Significance of Early Stone Tools","volume":"11","author":[{"family":"Moore","given":"Mark W."},{"family":"Perston","given":"Yinika"}],"editor":[{"family":"Petraglia","given":"Michael D."}],"issued":{"date-parts":[["2016",7,8]]}},"suppress-author":true}],"schema":"https://github.com/citation-style-language/schema/raw/master/csl-citation.json"} </w:instrText>
+      </w:r>
+      <w:r>
+        <w:rPr>
+          <w:rFonts w:ascii="Times New Roman" w:hAnsi="Times New Roman" w:cs="Times New Roman"/>
+          <w:b/>
+        </w:rPr>
+        <w:fldChar w:fldCharType="separate"/>
+      </w:r>
+      <w:r>
+        <w:rPr>
+          <w:rFonts w:ascii="Times New Roman" w:hAnsi="Times New Roman" w:cs="Times New Roman"/>
+          <w:b/>
+        </w:rPr>
+        <w:t>(2016)</w:t>
+      </w:r>
+      <w:r>
+        <w:rPr>
+          <w:rFonts w:ascii="Times New Roman" w:hAnsi="Times New Roman" w:cs="Times New Roman"/>
+          <w:b/>
+        </w:rPr>
+        <w:fldChar w:fldCharType="end"/>
+      </w:r>
+      <w:r>
+        <w:rPr>
+          <w:rFonts w:ascii="Times New Roman" w:hAnsi="Times New Roman" w:cs="Times New Roman"/>
+          <w:b/>
+        </w:rPr>
+        <w:t>,</w:t>
+      </w:r>
+      <w:r>
+        <w:rPr>
+          <w:rFonts w:ascii="Times New Roman" w:hAnsi="Times New Roman" w:cs="Times New Roman"/>
+          <w:b/>
+        </w:rPr>
+        <w:t xml:space="preserve"> are based primarily on experimental data. Potts (1991) proposal is based</w:t>
+      </w:r>
+      <w:r>
+        <w:rPr>
+          <w:rFonts w:ascii="Times New Roman" w:hAnsi="Times New Roman" w:cs="Times New Roman"/>
+          <w:b/>
+        </w:rPr>
+        <w:t xml:space="preserve"> on</w:t>
+      </w:r>
+      <w:r>
+        <w:rPr>
+          <w:rFonts w:ascii="Times New Roman" w:hAnsi="Times New Roman" w:cs="Times New Roman"/>
+          <w:b/>
+        </w:rPr>
+        <w:t xml:space="preserve"> differences in mass between Leakey’s tool types. Mass as a proxy for core reduction intensity is problematic </w:t>
+      </w:r>
+      <w:r>
+        <w:rPr>
+          <w:rFonts w:ascii="Times New Roman" w:hAnsi="Times New Roman" w:cs="Times New Roman"/>
+          <w:b/>
+        </w:rPr>
+        <w:t>because</w:t>
+      </w:r>
+      <w:r>
+        <w:rPr>
+          <w:rFonts w:ascii="Times New Roman" w:hAnsi="Times New Roman" w:cs="Times New Roman"/>
+          <w:b/>
+        </w:rPr>
+        <w:t xml:space="preserve"> not all rocks that become cores start at the same size. Our work builds upon these initial proposals by explicitly quantifying core reduction intensity through the estimation of the amount of mass lost from each core. The findings of the paper here are far more original than reviewer 1 suggests a</w:t>
+      </w:r>
+      <w:r>
+        <w:rPr>
+          <w:rFonts w:ascii="Times New Roman" w:hAnsi="Times New Roman" w:cs="Times New Roman"/>
+          <w:b/>
+        </w:rPr>
+        <w:t>s</w:t>
+      </w:r>
+      <w:r>
+        <w:rPr>
+          <w:rFonts w:ascii="Times New Roman" w:hAnsi="Times New Roman" w:cs="Times New Roman"/>
+          <w:b/>
+        </w:rPr>
+        <w:t xml:space="preserve"> it explicit</w:t>
+      </w:r>
+      <w:r>
+        <w:rPr>
+          <w:rFonts w:ascii="Times New Roman" w:hAnsi="Times New Roman" w:cs="Times New Roman"/>
+          <w:b/>
+        </w:rPr>
+        <w:t>ly</w:t>
+      </w:r>
+      <w:r>
+        <w:rPr>
+          <w:rFonts w:ascii="Times New Roman" w:hAnsi="Times New Roman" w:cs="Times New Roman"/>
+          <w:b/>
+        </w:rPr>
+        <w:t xml:space="preserve"> tests and validates what has</w:t>
+      </w:r>
+      <w:r>
+        <w:rPr>
+          <w:rFonts w:ascii="Times New Roman" w:hAnsi="Times New Roman" w:cs="Times New Roman"/>
+          <w:b/>
+        </w:rPr>
+        <w:t xml:space="preserve"> not</w:t>
+      </w:r>
+      <w:r>
+        <w:rPr>
+          <w:rFonts w:ascii="Times New Roman" w:hAnsi="Times New Roman" w:cs="Times New Roman"/>
+          <w:b/>
+        </w:rPr>
+        <w:t xml:space="preserve"> been previously tested. </w:t>
+      </w:r>
+      <w:r>
+        <w:rPr>
+          <w:rFonts w:ascii="Times New Roman" w:hAnsi="Times New Roman" w:cs="Times New Roman"/>
+          <w:b/>
+        </w:rPr>
+        <w:t xml:space="preserve">Moreover this work further compares reduction intensity against commonly used technological classifications that are often argued to intentionally imposed flake removal strategies </w:t>
+      </w:r>
+      <w:r>
+        <w:rPr>
+          <w:rFonts w:ascii="Times New Roman" w:hAnsi="Times New Roman" w:cs="Times New Roman"/>
+          <w:b/>
+        </w:rPr>
+        <w:fldChar w:fldCharType="begin"/>
+      </w:r>
+      <w:r>
+        <w:rPr>
+          <w:rFonts w:ascii="Times New Roman" w:hAnsi="Times New Roman" w:cs="Times New Roman"/>
+          <w:b/>
+        </w:rPr>
+        <w:instrText xml:space="preserve"> ADDIN ZOTERO_ITEM CSL_CITATION {"citationID":"AjKhxvl3","properties":{"formattedCitation":"(de la Torre and Mora, 2005, 2018; Stout et al., 2010, 2019; de la Torre Ignacio, 2011; de la Torre et al., 2021)","plainCitation":"(de la Torre and Mora, 2005, 2018; Stout et al., 2010, 2019; de la Torre Ignacio, 2011; de la Torre et al., 2021)","noteIndex":0},"citationItems":[{"id":1121,"uris":["http://zotero.org/users/2042166/items/8H3GVBSX"],"uri":["http://zotero.org/users/2042166/items/8H3GVBSX"],"itemData":{"id":1121,"type":"book","event-place":"Liege","publisher":"Service de Prehistoire, Universite de Liege","publisher-place":"Liege","title":"Technological Strategies in the Lower Pleistocene at Olduvai Beds I and II","author":[{"family":"Torre","given":"Ignacio","non-dropping-particle":"de la"},{"family":"Mora","given":"Rafael"}],"issued":{"date-parts":[["2005"]]}}},{"id":1012,"uris":["http://zotero.org/users/2042166/items/W6Z7CSQD"],"uri":["http://zotero.org/users/2042166/items/W6Z7CSQD"],"itemData":{"id":1012,"type":"article-journal","abstract":"HWK EE (Olduvai Gorge, Tanzania) is a late Oldowan site dated to </w:instrText>
+      </w:r>
+      <w:r>
+        <w:rPr>
+          <w:rFonts w:ascii="Cambria Math" w:hAnsi="Cambria Math" w:cs="Cambria Math"/>
+          <w:b/>
+        </w:rPr>
+        <w:instrText>∼</w:instrText>
+      </w:r>
+      <w:r>
+        <w:rPr>
+          <w:rFonts w:ascii="Times New Roman" w:hAnsi="Times New Roman" w:cs="Times New Roman"/>
+          <w:b/>
+        </w:rPr>
+        <w:instrText xml:space="preserve">1.7 Ma that contains a large fossil and lithic assemblage. This paper reports on the technology of the recently excavated stone tool collection, over 18,000 pieces. Our results indicate that reduction sequences were generally short, flaking productivity was low, and knapping methods were largely simple and expedient, lacking the technical skills observed in other Oldowan assemblages. Conspicuous differences are observed in the chaînes opératoires of the three main raw materials used at HWK EE: the quartzite reduction sequence can be reconstructed in full at the site, most of the lava detached pieces are missing, and there is a preferential use of chert for retouched tools. This portrays a composite picture, where knapping expediency and low productivity are accompanied by raw material selectivity and consistent presence of retouched artefacts. Coexistence of these features in the same assemblage leads us to question the monolithic structure of the Oldowan techno-complex, and highlights the kaleidoscopic nature of technological strategies at Olduvai immediately before the earliest Acheulean handaxes appear in the sequence.","collection-title":"From the Oldowan to the Acheulean at Olduvai Gorge (Tanzania)","container-title":"Journal of Human Evolution","DOI":"10.1016/j.jhevol.2018.04.001","ISSN":"0047-2484","journalAbbreviation":"Journal of Human Evolution","language":"en","page":"236-273","source":"ScienceDirect","title":"Oldowan technological behaviour at HWK EE (Olduvai Gorge, Tanzania)","volume":"120","author":[{"family":"Torre","given":"Ignacio","non-dropping-particle":"de la"},{"family":"Mora","given":"Rafael"}],"issued":{"date-parts":[["2018",7,1]]}}},{"id":820,"uris":["http://zotero.org/users/2042166/items/4EIWNA9P"],"uri":["http://zotero.org/users/2042166/items/4EIWNA9P"],"itemData":{"id":820,"type":"article-journal","abstract":"Inter-site technological variation in the archaeological record is one of the richest potential sources of information about Plio-Pleistocene hominid behavior and evolution. However, appropriate methods for describing and comparing Oldowan assemblages have yet to be agreed upon, and interpretation of the early record remains highly controversial. Particularly salient is disagreement over whether the Oldowan is a single technological phenomenon or is more accurately divided into multiple regional and/or chronological traditions, perhaps including a less developed Pre-Oldowan phase in the late Pliocene. Some of this disagreement reflects theoretical and methodological differences between research traditions and some is more directly evidential. Here we present a framework for describing and interpreting Oldowan variation and apply it to three Pliocene assemblages (EG-10, EG-12, and OGS-7) from Gona, all dated to c. 2.6 million years (Ma). Results indicate proficient knapping and a full range of Oldowan reduction strategies in these earliest known occurrences, consistent with the idea of an Oldowan “technological stasis” from 2.6–1.6Ma. Patterns of variation in raw material selection and predominant reduction strategy at each site clearly indicate the importance of cultural transmission in the Oldowan, but confounding ecological and economic variation continue to render interpretation in terms of multiple tool making traditions or species inappropriate. We propose that cultural transmission and ecological adaptation should be recognized as complementary, rather than mutually exclusive, mechanisms in future attempts to explain Oldowan technological variation.","container-title":"Journal of Human Evolution","DOI":"10.1016/j.jhevol.2010.02.005","ISSN":"0047-2484","issue":"6","journalAbbreviation":"Journal of Human Evolution","page":"474-491","source":"ScienceDirect","title":"Technological variation in the earliest Oldowan from Gona, Afar, Ethiopia","volume":"58","author":[{"family":"Stout","given":"Dietrich"},{"family":"Semaw","given":"Sileshi"},{"family":"Rogers","given":"Michael J."},{"family":"Cauche","given":"Dominique"}],"issued":{"date-parts":[["2010",6,1]]}}},{"id":848,"uris":["http://zotero.org/users/2042166/items/LN9A92YC"],"uri":["http://zotero.org/users/2042166/items/LN9A92YC"],"itemData":{"id":848,"type":"article-journal","container-title":"Current Anthropology","DOI":"10.1086/703173","ISSN":"0011-3204, 1537-5382","language":"en","page":"000-000","source":"Crossref","title":"Archaeology and the Origins of Human Cumulative Culture: A Case Study from the Earliest Oldowan at Gona, Ethiopia","title-short":"Archaeology and the Origins of Human Cumulative Culture","author":[{"family":"Stout","given":"Dietrich"},{"family":"Rogers","given":"Michael J."},{"family":"Jaeggi","given":"Adrian V."},{"family":"Semaw","given":"Sileshi"}],"issued":{"date-parts":[["2019",4,29]]}}},{"id":1130,"uris":["http://zotero.org/users/2042166/items/PMXTPAUK"],"uri":["http://zotero.org/users/2042166/items/PMXTPAUK"],"itemData":{"id":1130,"type":"article-journal","abstract":"The Early Stone Age sites of Gadeb (Ethiopian South-East Plateau) were excavated under the direction of Desmond Clark in the 1970s. Dated to between 1.45 and 0.7 Ma, Gadeb proved that humans had already occupied high altitude areas in the Lower Pleistocene. Despite the importance of the Gadeb sites, their lithic assemblages were never published in detail, and no review of the stone tools has ever been reported since the original 1970s study. This paper updates the information available on Gadeb by presenting a systematic review of the lithic technology of several assemblages. The objectives are to evaluate the technological skills of Gadeb knappers and to contextualize them into the current discussion of the origins of the Acheulean and its possible coexistence with the so-called Developed Oldowan in East Africa. © 2011 Elsevier Ltd.","container-title":"Journal of Human Evolution","DOI":"10.1016/j.jhevol.2011.01.009","ISSN":"00472484","issue":"6","note":"PMID: 21481918","page":"768–812","title":"The Early Stone Age lithic assemblages of Gadeb (Ethiopia) and the Developed Oldowan/early Acheulean in East Africa","volume":"60","author":[{"family":"Torre Ignacio","given":"I.","non-dropping-particle":"de la"}],"issued":{"date-parts":[["2011"]]}}},{"id":"KoTL75hr/8W783oTc","uris":["http://zotero.org/users/2042166/items/H3N4FYJ7"],"uri":["http://zotero.org/users/2042166/items/H3N4FYJ7"],"itemData":{"id":3284,"type":"article-journal","abstract":"MNK Skull is one of the most significant archaeological sites in Olduvai Gorge, particularly due to the previous discovery of human fossils referred to in the paper where the Homo habilis taxon was originally defined. An important archaeological assemblage is contained in the same horizon as the hominin fossils, constituting the last evidence of both Homo habilis remains and handaxe-free tool kits in the Olduvai Gorge sequence. Our excavations at the site are the first to be conducted since the original work in the 1960s, and sought to refine the archaeological context wherein the Homo habilis remains were discovered. Chronostratigraphic results place the MNK Skull sequence in Middle Bed II prior to deposition of Tuff IIB. The assemblage was deposited near the shoreline, as Palaeolake Olduvai withdrew into the basinal depocentre, and fossils and stone tools were subjected to significant post-depositional processes. The assemblage was affected by mudflow deposits that buried and preserved the assemblage but also entrained surficial bone and lithic elements into the flow. Rather than an occupation site as originally interpreted, the assemblage is better understood as a background deposit, possibly accumulated on an unconformity surface over a long period of time. The stone tool assemblage is typical of the Oldowan, with no technological elements announcing the appearance of the Acheulean, which is well attested to across the Olduvai sequence in post-Tuff IIB times. Our results highlight that, with an approximate age of circa 1.67 Ma, MNK Skull stands as a key site to understand the late Oldowan and the disappearance of Homo habilis in East Africa.","container-title":"Journal of Anthropological Archaeology","DOI":"10.1016/j.jaa.2020.101255","ISSN":"0278-4165","journalAbbreviation":"Journal of Anthropological Archaeology","language":"en","page":"101255","source":"ScienceDirect","title":"New excavations in the MNK Skull site, and the last appearance of the Oldowan and Homo habilis at Olduvai Gorge, Tanzania","volume":"61","author":[{"family":"Torre","given":"Ignacio","non-dropping-particle":"de la"},{"family":"Benito-Calvo","given":"Alfonso"},{"family":"Martín-Ramos","given":"Carmen"},{"family":"McHenry","given":"Lindsay J."},{"family":"Mora","given":"Rafael"},{"family":"Njau","given":"Jackson K."},{"family":"Pante","given":"Michael C."},{"family":"Stanistreet","given":"Ian G."},{"family":"Stollhofen","given":"Harald"}],"issued":{"date-parts":[["2021",3,1]]}}}],"schema":"https://github.com/citation-style-language/schema/raw/master/csl-citation.json"} </w:instrText>
+      </w:r>
+      <w:r>
+        <w:rPr>
+          <w:rFonts w:ascii="Times New Roman" w:hAnsi="Times New Roman" w:cs="Times New Roman"/>
+          <w:b/>
+        </w:rPr>
+        <w:fldChar w:fldCharType="separate"/>
+      </w:r>
+      <w:r>
+        <w:rPr>
+          <w:rFonts w:ascii="Times New Roman" w:hAnsi="Times New Roman" w:cs="Times New Roman"/>
+          <w:b/>
+        </w:rPr>
+        <w:t>(de la Torre and Mora, 2005, 2018; Stout et al., 2010, 2019; de la Torre Ignacio, 2011; de la Torre et al., 2021)</w:t>
+      </w:r>
+      <w:r>
+        <w:rPr>
+          <w:rFonts w:ascii="Times New Roman" w:hAnsi="Times New Roman" w:cs="Times New Roman"/>
+          <w:b/>
+        </w:rPr>
+        <w:fldChar w:fldCharType="end"/>
+      </w:r>
+      <w:r>
+        <w:rPr>
+          <w:rFonts w:ascii="Times New Roman" w:hAnsi="Times New Roman" w:cs="Times New Roman"/>
+          <w:b/>
+        </w:rPr>
+        <w:t xml:space="preserve"> as opposed to the Leakey’s tool types which are, at present, seldom used to describe Oldowan lithic variation.  </w:t>
+      </w:r>
+    </w:p>
+    <w:p>
+      <w:pPr>
+        <w:ind w:left="1440"/>
+        <w:rPr>
+          <w:rFonts w:ascii="Times New Roman" w:hAnsi="Times New Roman" w:cs="Times New Roman"/>
+          <w:b/>
+        </w:rPr>
+      </w:pPr>
+      <w:r>
+        <w:rPr>
+          <w:rFonts w:ascii="Times New Roman" w:hAnsi="Times New Roman" w:cs="Times New Roman"/>
+        </w:rPr>
+        <w:br/>
+        <w:t>- Caption of Figure 6. Have these reduction strategies been defined by the</w:t>
+      </w:r>
+      <w:r>
+        <w:rPr>
+          <w:rFonts w:ascii="Times New Roman" w:hAnsi="Times New Roman" w:cs="Times New Roman"/>
+        </w:rPr>
+        <w:br/>
+        <w:t>authors or follow a published source?</w:t>
+      </w:r>
+      <w:r>
+        <w:rPr>
+          <w:rFonts w:ascii="Times New Roman" w:hAnsi="Times New Roman" w:cs="Times New Roman"/>
+          <w:b/>
+        </w:rPr>
+        <w:t xml:space="preserve"> </w:t>
+      </w:r>
+    </w:p>
+    <w:p>
+      <w:pPr>
+        <w:rPr>
+          <w:rFonts w:ascii="Times New Roman" w:hAnsi="Times New Roman" w:cs="Times New Roman"/>
+          <w:b/>
+        </w:rPr>
+      </w:pPr>
+      <w:r>
+        <w:rPr>
+          <w:rFonts w:ascii="Times New Roman" w:hAnsi="Times New Roman" w:cs="Times New Roman"/>
+          <w:b/>
+        </w:rPr>
+        <w:t xml:space="preserve">Yes </w:t>
+      </w:r>
+      <w:r>
+        <w:rPr>
+          <w:rFonts w:ascii="Times New Roman" w:hAnsi="Times New Roman" w:cs="Times New Roman"/>
+          <w:b/>
+        </w:rPr>
+        <w:fldChar w:fldCharType="begin"/>
+      </w:r>
+      <w:r>
+        <w:rPr>
+          <w:rFonts w:ascii="Times New Roman" w:hAnsi="Times New Roman" w:cs="Times New Roman"/>
+          <w:b/>
+        </w:rPr>
+        <w:instrText xml:space="preserve"> ADDIN ZOTERO_ITEM CSL_CITATION {"citationID":"YBDbTu34","properties":{"formattedCitation":"(de la Torre and Mora, 2005, 2018; Stout et al., 2010, 2019; de la Torre Ignacio, 2011; de la Torre et al., 2021)","plainCitation":"(de la Torre and Mora, 2005, 2018; Stout et al., 2010, 2019; de la Torre Ignacio, 2011; de la Torre et al., 2021)","noteIndex":0},"citationItems":[{"id":1121,"uris":["http://zotero.org/users/2042166/items/8H3GVBSX"],"uri":["http://zotero.org/users/2042166/items/8H3GVBSX"],"itemData":{"id":1121,"type":"book","event-place":"Liege","publisher":"Service de Prehistoire, Universite de Liege","publisher-place":"Liege","title":"Technological Strategies in the Lower Pleistocene at Olduvai Beds I and II","author":[{"family":"Torre","given":"Ignacio","non-dropping-particle":"de la"},{"family":"Mora","given":"Rafael"}],"issued":{"date-parts":[["2005"]]}}},{"id":1012,"uris":["http://zotero.org/users/2042166/items/W6Z7CSQD"],"uri":["http://zotero.org/users/2042166/items/W6Z7CSQD"],"itemData":{"id":1012,"type":"article-journal","abstract":"HWK EE (Olduvai Gorge, Tanzania) is a late Oldowan site dated to </w:instrText>
+      </w:r>
+      <w:r>
+        <w:rPr>
+          <w:rFonts w:ascii="Cambria Math" w:hAnsi="Cambria Math" w:cs="Cambria Math"/>
+          <w:b/>
+        </w:rPr>
+        <w:instrText>∼</w:instrText>
+      </w:r>
+      <w:r>
+        <w:rPr>
+          <w:rFonts w:ascii="Times New Roman" w:hAnsi="Times New Roman" w:cs="Times New Roman"/>
+          <w:b/>
+        </w:rPr>
+        <w:instrText xml:space="preserve">1.7 Ma that contains a large fossil and lithic assemblage. This paper reports on the technology of the recently excavated stone tool collection, over 18,000 pieces. Our results indicate that reduction sequences were generally short, flaking productivity was low, and knapping methods were largely simple and expedient, lacking the technical skills observed in other Oldowan assemblages. Conspicuous differences are observed in the chaînes opératoires of the three main raw materials used at HWK EE: the quartzite reduction sequence can be reconstructed in full at the site, most of the lava detached pieces are missing, and there is a preferential use of chert for retouched tools. This portrays a composite picture, where knapping expediency and low productivity are accompanied by raw material selectivity and consistent presence of retouched artefacts. Coexistence of these features in the same assemblage leads us to question the monolithic structure of the Oldowan techno-complex, and highlights the kaleidoscopic nature of technological strategies at Olduvai immediately before the earliest Acheulean handaxes appear in the sequence.","collection-title":"From the Oldowan to the Acheulean at Olduvai Gorge (Tanzania)","container-title":"Journal of Human Evolution","DOI":"10.1016/j.jhevol.2018.04.001","ISSN":"0047-2484","journalAbbreviation":"Journal of Human Evolution","language":"en","page":"236-273","source":"ScienceDirect","title":"Oldowan technological behaviour at HWK EE (Olduvai Gorge, Tanzania)","volume":"120","author":[{"family":"Torre","given":"Ignacio","non-dropping-particle":"de la"},{"family":"Mora","given":"Rafael"}],"issued":{"date-parts":[["2018",7,1]]}}},{"id":820,"uris":["http://zotero.org/users/2042166/items/4EIWNA9P"],"uri":["http://zotero.org/users/2042166/items/4EIWNA9P"],"itemData":{"id":820,"type":"article-journal","abstract":"Inter-site technological variation in the archaeological record is one of the richest potential sources of information about Plio-Pleistocene hominid behavior and evolution. However, appropriate methods for describing and comparing Oldowan assemblages have yet to be agreed upon, and interpretation of the early record remains highly controversial. Particularly salient is disagreement over whether the Oldowan is a single technological phenomenon or is more accurately divided into multiple regional and/or chronological traditions, perhaps including a less developed Pre-Oldowan phase in the late Pliocene. Some of this disagreement reflects theoretical and methodological differences between research traditions and some is more directly evidential. Here we present a framework for describing and interpreting Oldowan variation and apply it to three Pliocene assemblages (EG-10, EG-12, and OGS-7) from Gona, all dated to c. 2.6 million years (Ma). Results indicate proficient knapping and a full range of Oldowan reduction strategies in these earliest known occurrences, consistent with the idea of an Oldowan “technological stasis” from 2.6–1.6Ma. Patterns of variation in raw material selection and predominant reduction strategy at each site clearly indicate the importance of cultural transmission in the Oldowan, but confounding ecological and economic variation continue to render interpretation in terms of multiple tool making traditions or species inappropriate. We propose that cultural transmission and ecological adaptation should be recognized as complementary, rather than mutually exclusive, mechanisms in future attempts to explain Oldowan technological variation.","container-title":"Journal of Human Evolution","DOI":"10.1016/j.jhevol.2010.02.005","ISSN":"0047-2484","issue":"6","journalAbbreviation":"Journal of Human Evolution","page":"474-491","source":"ScienceDirect","title":"Technological variation in the earliest Oldowan from Gona, Afar, Ethiopia","volume":"58","author":[{"family":"Stout","given":"Dietrich"},{"family":"Semaw","given":"Sileshi"},{"family":"Rogers","given":"Michael J."},{"family":"Cauche","given":"Dominique"}],"issued":{"date-parts":[["2010",6,1]]}}},{"id":848,"uris":["http://zotero.org/users/2042166/items/LN9A92YC"],"uri":["http://zotero.org/users/2042166/items/LN9A92YC"],"itemData":{"id":848,"type":"article-journal","container-title":"Current Anthropology","DOI":"10.1086/703173","ISSN":"0011-3204, 1537-5382","language":"en","page":"000-000","source":"Crossref","title":"Archaeology and the Origins of Human Cumulative Culture: A Case Study from the Earliest Oldowan at Gona, Ethiopia","title-short":"Archaeology and the Origins of Human Cumulative Culture","author":[{"family":"Stout","given":"Dietrich"},{"family":"Rogers","given":"Michael J."},{"family":"Jaeggi","given":"Adrian V."},{"family":"Semaw","given":"Sileshi"}],"issued":{"date-parts":[["2019",4,29]]}}},{"id":1130,"uris":["http://zotero.org/users/2042166/items/PMXTPAUK"],"uri":["http://zotero.org/users/2042166/items/PMXTPAUK"],"itemData":{"id":1130,"type":"article-journal","abstract":"The Early Stone Age sites of Gadeb (Ethiopian South-East Plateau) were excavated under the direction of Desmond Clark in the 1970s. Dated to between 1.45 and 0.7 Ma, Gadeb proved that humans had already occupied high altitude areas in the Lower Pleistocene. Despite the importance of the Gadeb sites, their lithic assemblages were never published in detail, and no review of the stone tools has ever been reported since the original 1970s study. This paper updates the information available on Gadeb by presenting a systematic review of the lithic technology of several assemblages. The objectives are to evaluate the technological skills of Gadeb knappers and to contextualize them into the current discussion of the origins of the Acheulean and its possible coexistence with the so-called Developed Oldowan in East Africa. © 2011 Elsevier Ltd.","container-title":"Journal of Human Evolution","DOI":"10.1016/j.jhevol.2011.01.009","ISSN":"00472484","issue":"6","note":"PMID: 21481918","page":"768–812","title":"The Early Stone Age lithic assemblages of Gadeb (Ethiopia) and the Developed Oldowan/early Acheulean in East Africa","volume":"60","author":[{"family":"Torre Ignacio","given":"I.","non-dropping-particle":"de la"}],"issued":{"date-parts":[["2011"]]}}},{"id":"KoTL75hr/8W783oTc","uris":["http://zotero.org/users/2042166/items/H3N4FYJ7"],"uri":["http://zotero.org/users/2042166/items/H3N4FYJ7"],"itemData":{"id":3284,"type":"article-journal","abstract":"MNK Skull is one of the most significant archaeological sites in Olduvai Gorge, particularly due to the previous discovery of human fossils referred to in the paper where the Homo habilis taxon was originally defined. An important archaeological assemblage is contained in the same horizon as the hominin fossils, constituting the last evidence of both Homo habilis remains and handaxe-free tool kits in the Olduvai Gorge sequence. Our excavations at the site are the first to be conducted since the original work in the 1960s, and sought to refine the archaeological context wherein the Homo habilis remains were discovered. Chronostratigraphic results place the MNK Skull sequence in Middle Bed II prior to deposition of Tuff IIB. The assemblage was deposited near the shoreline, as Palaeolake Olduvai withdrew into the basinal depocentre, and fossils and stone tools were subjected to significant post-depositional processes. The assemblage was affected by mudflow deposits that buried and preserved the assemblage but also entrained surficial bone and lithic elements into the flow. Rather than an occupation site as originally interpreted, the assemblage is better understood as a background deposit, possibly accumulated on an unconformity surface over a long period of time. The stone tool assemblage is typical of the Oldowan, with no technological elements announcing the appearance of the Acheulean, which is well attested to across the Olduvai sequence in post-Tuff IIB times. Our results highlight that, with an approximate age of circa 1.67 Ma, MNK Skull stands as a key site to understand the late Oldowan and the disappearance of Homo habilis in East Africa.","container-title":"Journal of Anthropological Archaeology","DOI":"10.1016/j.jaa.2020.101255","ISSN":"0278-4165","journalAbbreviation":"Journal of Anthropological Archaeology","language":"en","page":"101255","source":"ScienceDirect","title":"New excavations in the MNK Skull site, and the last appearance of the Oldowan and Homo habilis at Olduvai Gorge, Tanzania","volume":"61","author":[{"family":"Torre","given":"Ignacio","non-dropping-particle":"de la"},{"family":"Benito-Calvo","given":"Alfonso"},{"family":"Martín-Ramos","given":"Carmen"},{"family":"McHenry","given":"Lindsay J."},{"family":"Mora","given":"Rafael"},{"family":"Njau","given":"Jackson K."},{"family":"Pante","given":"Michael C."},{"family":"Stanistreet","given":"Ian G."},{"family":"Stollhofen","given":"Harald"}],"issued":{"date-parts":[["2021",3,1]]}}}],"schema":"https://github.com/citation-style-language/schema/raw/master/csl-citation.json"} </w:instrText>
+      </w:r>
+      <w:r>
+        <w:rPr>
+          <w:rFonts w:ascii="Times New Roman" w:hAnsi="Times New Roman" w:cs="Times New Roman"/>
+          <w:b/>
+        </w:rPr>
+        <w:fldChar w:fldCharType="separate"/>
+      </w:r>
+      <w:r>
+        <w:rPr>
+          <w:rFonts w:ascii="Times New Roman" w:hAnsi="Times New Roman" w:cs="Times New Roman"/>
+          <w:b/>
+        </w:rPr>
+        <w:t>(de la Torre and Mora, 2005, 2018; Stout et al., 2010, 2019; de la Torre Ignacio, 2011; de la Torre et al., 2021)</w:t>
+      </w:r>
+      <w:r>
+        <w:rPr>
+          <w:rFonts w:ascii="Times New Roman" w:hAnsi="Times New Roman" w:cs="Times New Roman"/>
+          <w:b/>
+        </w:rPr>
+        <w:fldChar w:fldCharType="end"/>
+      </w:r>
+      <w:r>
+        <w:rPr>
+          <w:rFonts w:ascii="Times New Roman" w:hAnsi="Times New Roman" w:cs="Times New Roman"/>
+          <w:b/>
         </w:rPr>
         <w:t>.</w:t>
       </w:r>
@@ -1664,462 +1799,173 @@
           <w:rFonts w:ascii="Times New Roman" w:hAnsi="Times New Roman" w:cs="Times New Roman"/>
           <w:b/>
         </w:rPr>
-        <w:t>Potts (1988) is now cited. While Toth (19</w:t>
-      </w:r>
-      <w:r>
-        <w:rPr>
-          <w:rFonts w:ascii="Times New Roman" w:hAnsi="Times New Roman" w:cs="Times New Roman"/>
-          <w:b/>
-        </w:rPr>
-        <w:t>8</w:t>
-      </w:r>
-      <w:r>
-        <w:rPr>
-          <w:rFonts w:ascii="Times New Roman" w:hAnsi="Times New Roman" w:cs="Times New Roman"/>
-          <w:b/>
-        </w:rPr>
-        <w:t>2) is not cited in the paper</w:t>
-      </w:r>
-      <w:r>
-        <w:rPr>
-          <w:rFonts w:ascii="Times New Roman" w:hAnsi="Times New Roman" w:cs="Times New Roman"/>
-          <w:b/>
-        </w:rPr>
-        <w:t xml:space="preserve">, </w:t>
-      </w:r>
-      <w:r>
-        <w:rPr>
-          <w:rFonts w:ascii="Times New Roman" w:hAnsi="Times New Roman" w:cs="Times New Roman"/>
-          <w:b/>
-        </w:rPr>
-        <w:t>Toth (1985)</w:t>
-      </w:r>
-      <w:r>
-        <w:rPr>
-          <w:rFonts w:ascii="Times New Roman" w:hAnsi="Times New Roman" w:cs="Times New Roman"/>
-          <w:b/>
-        </w:rPr>
-        <w:t>,</w:t>
-      </w:r>
-      <w:r>
-        <w:rPr>
-          <w:rFonts w:ascii="Times New Roman" w:hAnsi="Times New Roman" w:cs="Times New Roman"/>
-          <w:b/>
-        </w:rPr>
-        <w:t xml:space="preserve"> which </w:t>
-      </w:r>
-      <w:r>
-        <w:rPr>
-          <w:rFonts w:ascii="Times New Roman" w:hAnsi="Times New Roman" w:cs="Times New Roman"/>
-          <w:b/>
-        </w:rPr>
-        <w:t xml:space="preserve">is </w:t>
-      </w:r>
-      <w:r>
-        <w:rPr>
-          <w:rFonts w:ascii="Times New Roman" w:hAnsi="Times New Roman" w:cs="Times New Roman"/>
-          <w:b/>
-        </w:rPr>
-        <w:t>a concise overview of the main conclusions in this dissertation</w:t>
-      </w:r>
-      <w:r>
-        <w:rPr>
-          <w:rFonts w:ascii="Times New Roman" w:hAnsi="Times New Roman" w:cs="Times New Roman"/>
-          <w:b/>
-        </w:rPr>
-        <w:t>,</w:t>
-      </w:r>
-      <w:r>
-        <w:rPr>
-          <w:rFonts w:ascii="Times New Roman" w:hAnsi="Times New Roman" w:cs="Times New Roman"/>
-          <w:b/>
-        </w:rPr>
-        <w:t xml:space="preserve"> was</w:t>
-      </w:r>
-      <w:r>
-        <w:rPr>
-          <w:rFonts w:ascii="Times New Roman" w:hAnsi="Times New Roman" w:cs="Times New Roman"/>
-          <w:b/>
-        </w:rPr>
-        <w:t xml:space="preserve"> cited</w:t>
-      </w:r>
-      <w:r>
-        <w:rPr>
-          <w:rFonts w:ascii="Times New Roman" w:hAnsi="Times New Roman" w:cs="Times New Roman"/>
-          <w:b/>
-        </w:rPr>
-        <w:t xml:space="preserve">. We have now included Toth 1982 in the bibliography. However, while reviewer 1 is right to point out that Toth and Potts suggested that core variation in </w:t>
-      </w:r>
-      <w:proofErr w:type="spellStart"/>
-      <w:r>
-        <w:rPr>
-          <w:rFonts w:ascii="Times New Roman" w:hAnsi="Times New Roman" w:cs="Times New Roman"/>
-          <w:b/>
-        </w:rPr>
-        <w:t>Oldowan</w:t>
-      </w:r>
-      <w:proofErr w:type="spellEnd"/>
-      <w:r>
-        <w:rPr>
-          <w:rFonts w:ascii="Times New Roman" w:hAnsi="Times New Roman" w:cs="Times New Roman"/>
-          <w:b/>
-        </w:rPr>
-        <w:t xml:space="preserve"> may reflect a continuum of use</w:t>
-      </w:r>
-      <w:r>
-        <w:rPr>
-          <w:rFonts w:ascii="Times New Roman" w:hAnsi="Times New Roman" w:cs="Times New Roman"/>
-          <w:b/>
-        </w:rPr>
-        <w:t>,</w:t>
-      </w:r>
-      <w:r>
-        <w:rPr>
-          <w:rFonts w:ascii="Times New Roman" w:hAnsi="Times New Roman" w:cs="Times New Roman"/>
-          <w:b/>
-        </w:rPr>
-        <w:t xml:space="preserve"> these studies focus on explaining the differences between Mary Leakey’s tool types. </w:t>
-      </w:r>
-      <w:r>
-        <w:rPr>
-          <w:rFonts w:ascii="Times New Roman" w:hAnsi="Times New Roman" w:cs="Times New Roman"/>
-          <w:b/>
-        </w:rPr>
-        <w:t xml:space="preserve">Toth’s </w:t>
-      </w:r>
-      <w:r>
-        <w:rPr>
-          <w:rFonts w:ascii="Times New Roman" w:hAnsi="Times New Roman" w:cs="Times New Roman"/>
-          <w:b/>
-        </w:rPr>
-        <w:fldChar w:fldCharType="begin"/>
-      </w:r>
-      <w:r>
-        <w:rPr>
-          <w:rFonts w:ascii="Times New Roman" w:hAnsi="Times New Roman" w:cs="Times New Roman"/>
-          <w:b/>
-        </w:rPr>
-        <w:instrText xml:space="preserve"> ADDIN ZOTERO_ITEM CSL_CITATION {"citationID":"bZcf6oyq","properties":{"formattedCitation":"(1982)","plainCitation":"(1982)","noteIndex":0},"citationItems":[{"id":904,"uris":["http://zotero.org/users/2042166/items/PDRWV8P9"],"uri":["http://zotero.org/users/2042166/items/PDRWV8P9"],"itemData":{"id":904,"type":"thesis","genre":"Doctoral Dissertation","publisher":"Univversity of California, Berkeley","title":"The Stone Technologies of Early Hominids at Koobi Fora, Kenya: An Experimental Approach","author":[{"family":"Toth","given":"Nicholas"}],"issued":{"date-parts":[["1982"]]}},"suppress-author":true}],"schema":"https://github.com/citation-style-language/schema/raw/master/csl-citation.json"} </w:instrText>
-      </w:r>
-      <w:r>
-        <w:rPr>
-          <w:rFonts w:ascii="Times New Roman" w:hAnsi="Times New Roman" w:cs="Times New Roman"/>
-          <w:b/>
-        </w:rPr>
-        <w:fldChar w:fldCharType="separate"/>
-      </w:r>
-      <w:r>
-        <w:rPr>
-          <w:rFonts w:ascii="Times New Roman" w:hAnsi="Times New Roman" w:cs="Times New Roman"/>
-          <w:b/>
-        </w:rPr>
-        <w:t>(1982)</w:t>
-      </w:r>
-      <w:r>
-        <w:rPr>
-          <w:rFonts w:ascii="Times New Roman" w:hAnsi="Times New Roman" w:cs="Times New Roman"/>
-          <w:b/>
-        </w:rPr>
-        <w:fldChar w:fldCharType="end"/>
-      </w:r>
-      <w:r>
-        <w:rPr>
-          <w:rFonts w:ascii="Times New Roman" w:hAnsi="Times New Roman" w:cs="Times New Roman"/>
-          <w:b/>
-        </w:rPr>
-        <w:t xml:space="preserve"> proposal of the existence of a reduction continuum, like Moore’s </w:t>
-      </w:r>
-      <w:r>
-        <w:rPr>
-          <w:rFonts w:ascii="Times New Roman" w:hAnsi="Times New Roman" w:cs="Times New Roman"/>
-          <w:b/>
-        </w:rPr>
-        <w:fldChar w:fldCharType="begin"/>
-      </w:r>
-      <w:r>
-        <w:rPr>
-          <w:rFonts w:ascii="Times New Roman" w:hAnsi="Times New Roman" w:cs="Times New Roman"/>
-          <w:b/>
-        </w:rPr>
-        <w:instrText xml:space="preserve"> ADDIN ZOTERO_ITEM CSL_CITATION {"citationID":"NYvQRMNh","properties":{"formattedCitation":"(2016)","plainCitation":"(2016)","noteIndex":0},"citationItems":[{"id":468,"uris":["http://zotero.org/users/2042166/items/6RM3FBXW"],"uri":["http://zotero.org/users/2042166/items/6RM3FBXW"],"itemData":{"id":468,"type":"article-journal","container-title":"PLOS ONE","DOI":"10.1371/journal.pone.0158803","ISSN":"1932-6203","issue":"7","language":"en","page":"e0158803","source":"Crossref","title":"Experimental Insights into the Cognitive Significance of Early Stone Tools","volume":"11","author":[{"family":"Moore","given":"Mark W."},{"family":"Perston","given":"Yinika"}],"editor":[{"family":"Petraglia","given":"Michael D."}],"issued":{"date-parts":[["2016",7,8]]}},"suppress-author":true}],"schema":"https://github.com/citation-style-language/schema/raw/master/csl-citation.json"} </w:instrText>
-      </w:r>
-      <w:r>
-        <w:rPr>
-          <w:rFonts w:ascii="Times New Roman" w:hAnsi="Times New Roman" w:cs="Times New Roman"/>
-          <w:b/>
-        </w:rPr>
-        <w:fldChar w:fldCharType="separate"/>
-      </w:r>
-      <w:r>
-        <w:rPr>
-          <w:rFonts w:ascii="Times New Roman" w:hAnsi="Times New Roman" w:cs="Times New Roman"/>
-          <w:b/>
-        </w:rPr>
-        <w:t>(2016)</w:t>
-      </w:r>
-      <w:r>
-        <w:rPr>
-          <w:rFonts w:ascii="Times New Roman" w:hAnsi="Times New Roman" w:cs="Times New Roman"/>
-          <w:b/>
-        </w:rPr>
-        <w:fldChar w:fldCharType="end"/>
-      </w:r>
-      <w:r>
-        <w:rPr>
-          <w:rFonts w:ascii="Times New Roman" w:hAnsi="Times New Roman" w:cs="Times New Roman"/>
-          <w:b/>
-        </w:rPr>
-        <w:t>,</w:t>
-      </w:r>
-      <w:r>
-        <w:rPr>
-          <w:rFonts w:ascii="Times New Roman" w:hAnsi="Times New Roman" w:cs="Times New Roman"/>
-          <w:b/>
-        </w:rPr>
-        <w:t xml:space="preserve"> are based primarily on experimental data. Potts (1991) proposal is based</w:t>
-      </w:r>
-      <w:r>
-        <w:rPr>
-          <w:rFonts w:ascii="Times New Roman" w:hAnsi="Times New Roman" w:cs="Times New Roman"/>
-          <w:b/>
-        </w:rPr>
-        <w:t xml:space="preserve"> on</w:t>
-      </w:r>
-      <w:r>
-        <w:rPr>
-          <w:rFonts w:ascii="Times New Roman" w:hAnsi="Times New Roman" w:cs="Times New Roman"/>
-          <w:b/>
-        </w:rPr>
-        <w:t xml:space="preserve"> differences in mass between Leakey’s tool types. Mass as a proxy for core reduction intensity is problematic </w:t>
-      </w:r>
-      <w:r>
-        <w:rPr>
-          <w:rFonts w:ascii="Times New Roman" w:hAnsi="Times New Roman" w:cs="Times New Roman"/>
-          <w:b/>
-        </w:rPr>
-        <w:t>because</w:t>
-      </w:r>
-      <w:r>
-        <w:rPr>
-          <w:rFonts w:ascii="Times New Roman" w:hAnsi="Times New Roman" w:cs="Times New Roman"/>
-          <w:b/>
-        </w:rPr>
-        <w:t xml:space="preserve"> not all rocks that become cores start at the same size. Our work builds upon these initial proposals by explicitly quantifying core reduction intensity through the estimation of the amount of mass lost from each core. The findings of the paper here are far more original than reviewer 1 suggests a</w:t>
-      </w:r>
-      <w:r>
-        <w:rPr>
-          <w:rFonts w:ascii="Times New Roman" w:hAnsi="Times New Roman" w:cs="Times New Roman"/>
-          <w:b/>
-        </w:rPr>
-        <w:t>s</w:t>
-      </w:r>
-      <w:r>
-        <w:rPr>
-          <w:rFonts w:ascii="Times New Roman" w:hAnsi="Times New Roman" w:cs="Times New Roman"/>
-          <w:b/>
-        </w:rPr>
-        <w:t xml:space="preserve"> it explicit</w:t>
-      </w:r>
-      <w:r>
-        <w:rPr>
-          <w:rFonts w:ascii="Times New Roman" w:hAnsi="Times New Roman" w:cs="Times New Roman"/>
-          <w:b/>
-        </w:rPr>
-        <w:t>ly</w:t>
-      </w:r>
-      <w:r>
-        <w:rPr>
-          <w:rFonts w:ascii="Times New Roman" w:hAnsi="Times New Roman" w:cs="Times New Roman"/>
-          <w:b/>
-        </w:rPr>
-        <w:t xml:space="preserve"> tests and validates what has</w:t>
-      </w:r>
-      <w:r>
-        <w:rPr>
-          <w:rFonts w:ascii="Times New Roman" w:hAnsi="Times New Roman" w:cs="Times New Roman"/>
-          <w:b/>
-        </w:rPr>
-        <w:t xml:space="preserve"> not</w:t>
-      </w:r>
-      <w:r>
-        <w:rPr>
-          <w:rFonts w:ascii="Times New Roman" w:hAnsi="Times New Roman" w:cs="Times New Roman"/>
-          <w:b/>
-        </w:rPr>
-        <w:t xml:space="preserve"> been previously tested. </w:t>
-      </w:r>
-      <w:r>
-        <w:rPr>
-          <w:rFonts w:ascii="Times New Roman" w:hAnsi="Times New Roman" w:cs="Times New Roman"/>
-          <w:b/>
-        </w:rPr>
-        <w:t xml:space="preserve">Moreover this work further compares reduction intensity against commonly used technological classifications that are often argued to intentionally imposed flake removal strategies </w:t>
-      </w:r>
-      <w:r>
-        <w:rPr>
-          <w:rFonts w:ascii="Times New Roman" w:hAnsi="Times New Roman" w:cs="Times New Roman"/>
-          <w:b/>
-        </w:rPr>
-        <w:fldChar w:fldCharType="begin"/>
-      </w:r>
-      <w:r>
-        <w:rPr>
-          <w:rFonts w:ascii="Times New Roman" w:hAnsi="Times New Roman" w:cs="Times New Roman"/>
-          <w:b/>
-        </w:rPr>
-        <w:instrText xml:space="preserve"> ADDIN ZOTERO_ITEM CSL_CITATION {"citationID":"AjKhxvl3","properties":{"formattedCitation":"(de la Torre and Mora, 2005, 2018; Stout et al., 2010, 2019; de la Torre Ignacio, 2011; de la Torre et al., 2021)","plainCitation":"(de la Torre and Mora, 2005, 2018; Stout et al., 2010, 2019; de la Torre Ignacio, 2011; de la Torre et al., 2021)","noteIndex":0},"citationItems":[{"id":1121,"uris":["http://zotero.org/users/2042166/items/8H3GVBSX"],"uri":["http://zotero.org/users/2042166/items/8H3GVBSX"],"itemData":{"id":1121,"type":"book","event-place":"Liege","publisher":"Service de Prehistoire, Universite de Liege","publisher-place":"Liege","title":"Technological Strategies in the Lower Pleistocene at Olduvai Beds I and II","author":[{"family":"Torre","given":"Ignacio","non-dropping-particle":"de la"},{"family":"Mora","given":"Rafael"}],"issued":{"date-parts":[["2005"]]}}},{"id":1012,"uris":["http://zotero.org/users/2042166/items/W6Z7CSQD"],"uri":["http://zotero.org/users/2042166/items/W6Z7CSQD"],"itemData":{"id":1012,"type":"article-journal","abstract":"HWK EE (Olduvai Gorge, Tanzania) is a late Oldowan site dated to </w:instrText>
-      </w:r>
-      <w:r>
-        <w:rPr>
-          <w:rFonts w:ascii="Cambria Math" w:hAnsi="Cambria Math" w:cs="Cambria Math"/>
-          <w:b/>
-        </w:rPr>
-        <w:instrText>∼</w:instrText>
-      </w:r>
-      <w:r>
-        <w:rPr>
-          <w:rFonts w:ascii="Times New Roman" w:hAnsi="Times New Roman" w:cs="Times New Roman"/>
-          <w:b/>
-        </w:rPr>
-        <w:instrText xml:space="preserve">1.7 Ma that contains a large fossil and lithic assemblage. This paper reports on the technology of the recently excavated stone tool collection, over 18,000 pieces. Our results indicate that reduction sequences were generally short, flaking productivity was low, and knapping methods were largely simple and expedient, lacking the technical skills observed in other Oldowan assemblages. Conspicuous differences are observed in the chaînes opératoires of the three main raw materials used at HWK EE: the quartzite reduction sequence can be reconstructed in full at the site, most of the lava detached pieces are missing, and there is a preferential use of chert for retouched tools. This portrays a composite picture, where knapping expediency and low productivity are accompanied by raw material selectivity and consistent presence of retouched artefacts. Coexistence of these features in the same assemblage leads us to question the monolithic structure of the Oldowan techno-complex, and highlights the kaleidoscopic nature of technological strategies at Olduvai immediately before the earliest Acheulean handaxes appear in the sequence.","collection-title":"From the Oldowan to the Acheulean at Olduvai Gorge (Tanzania)","container-title":"Journal of Human Evolution","DOI":"10.1016/j.jhevol.2018.04.001","ISSN":"0047-2484","journalAbbreviation":"Journal of Human Evolution","language":"en","page":"236-273","source":"ScienceDirect","title":"Oldowan technological behaviour at HWK EE (Olduvai Gorge, Tanzania)","volume":"120","author":[{"family":"Torre","given":"Ignacio","non-dropping-particle":"de la"},{"family":"Mora","given":"Rafael"}],"issued":{"date-parts":[["2018",7,1]]}}},{"id":820,"uris":["http://zotero.org/users/2042166/items/4EIWNA9P"],"uri":["http://zotero.org/users/2042166/items/4EIWNA9P"],"itemData":{"id":820,"type":"article-journal","abstract":"Inter-site technological variation in the archaeological record is one of the richest potential sources of information about Plio-Pleistocene hominid behavior and evolution. However, appropriate methods for describing and comparing Oldowan assemblages have yet to be agreed upon, and interpretation of the early record remains highly controversial. Particularly salient is disagreement over whether the Oldowan is a single technological phenomenon or is more accurately divided into multiple regional and/or chronological traditions, perhaps including a less developed Pre-Oldowan phase in the late Pliocene. Some of this disagreement reflects theoretical and methodological differences between research traditions and some is more directly evidential. Here we present a framework for describing and interpreting Oldowan variation and apply it to three Pliocene assemblages (EG-10, EG-12, and OGS-7) from Gona, all dated to c. 2.6 million years (Ma). Results indicate proficient knapping and a full range of Oldowan reduction strategies in these earliest known occurrences, consistent with the idea of an Oldowan “technological stasis” from 2.6–1.6Ma. Patterns of variation in raw material selection and predominant reduction strategy at each site clearly indicate the importance of cultural transmission in the Oldowan, but confounding ecological and economic variation continue to render interpretation in terms of multiple tool making traditions or species inappropriate. We propose that cultural transmission and ecological adaptation should be recognized as complementary, rather than mutually exclusive, mechanisms in future attempts to explain Oldowan technological variation.","container-title":"Journal of Human Evolution","DOI":"10.1016/j.jhevol.2010.02.005","ISSN":"0047-2484","issue":"6","journalAbbreviation":"Journal of Human Evolution","page":"474-491","source":"ScienceDirect","title":"Technological variation in the earliest Oldowan from Gona, Afar, Ethiopia","volume":"58","author":[{"family":"Stout","given":"Dietrich"},{"family":"Semaw","given":"Sileshi"},{"family":"Rogers","given":"Michael J."},{"family":"Cauche","given":"Dominique"}],"issued":{"date-parts":[["2010",6,1]]}}},{"id":848,"uris":["http://zotero.org/users/2042166/items/LN9A92YC"],"uri":["http://zotero.org/users/2042166/items/LN9A92YC"],"itemData":{"id":848,"type":"article-journal","container-title":"Current Anthropology","DOI":"10.1086/703173","ISSN":"0011-3204, 1537-5382","language":"en","page":"000-000","source":"Crossref","title":"Archaeology and the Origins of Human Cumulative Culture: A Case Study from the Earliest Oldowan at Gona, Ethiopia","title-short":"Archaeology and the Origins of Human Cumulative Culture","author":[{"family":"Stout","given":"Dietrich"},{"family":"Rogers","given":"Michael J."},{"family":"Jaeggi","given":"Adrian V."},{"family":"Semaw","given":"Sileshi"}],"issued":{"date-parts":[["2019",4,29]]}}},{"id":1130,"uris":["http://zotero.org/users/2042166/items/PMXTPAUK"],"uri":["http://zotero.org/users/2042166/items/PMXTPAUK"],"itemData":{"id":1130,"type":"article-journal","abstract":"The Early Stone Age sites of Gadeb (Ethiopian South-East Plateau) were excavated under the direction of Desmond Clark in the 1970s. Dated to between 1.45 and 0.7 Ma, Gadeb proved that humans had already occupied high altitude areas in the Lower Pleistocene. Despite the importance of the Gadeb sites, their lithic assemblages were never published in detail, and no review of the stone tools has ever been reported since the original 1970s study. This paper updates the information available on Gadeb by presenting a systematic review of the lithic technology of several assemblages. The objectives are to evaluate the technological skills of Gadeb knappers and to contextualize them into the current discussion of the origins of the Acheulean and its possible coexistence with the so-called Developed Oldowan in East Africa. © 2011 Elsevier Ltd.","container-title":"Journal of Human Evolution","DOI":"10.1016/j.jhevol.2011.01.009","ISSN":"00472484","issue":"6","note":"PMID: 21481918","page":"768–812","title":"The Early Stone Age lithic assemblages of Gadeb (Ethiopia) and the Developed Oldowan/early Acheulean in East Africa","volume":"60","author":[{"family":"Torre Ignacio","given":"I.","non-dropping-particle":"de la"}],"issued":{"date-parts":[["2011"]]}}},{"id":"KoTL75hr/8W783oTc","uris":["http://zotero.org/users/2042166/items/H3N4FYJ7"],"uri":["http://zotero.org/users/2042166/items/H3N4FYJ7"],"itemData":{"id":3284,"type":"article-journal","abstract":"MNK Skull is one of the most significant archaeological sites in Olduvai Gorge, particularly due to the previous discovery of human fossils referred to in the paper where the Homo habilis taxon was originally defined. An important archaeological assemblage is contained in the same horizon as the hominin fossils, constituting the last evidence of both Homo habilis remains and handaxe-free tool kits in the Olduvai Gorge sequence. Our excavations at the site are the first to be conducted since the original work in the 1960s, and sought to refine the archaeological context wherein the Homo habilis remains were discovered. Chronostratigraphic results place the MNK Skull sequence in Middle Bed II prior to deposition of Tuff IIB. The assemblage was deposited near the shoreline, as Palaeolake Olduvai withdrew into the basinal depocentre, and fossils and stone tools were subjected to significant post-depositional processes. The assemblage was affected by mudflow deposits that buried and preserved the assemblage but also entrained surficial bone and lithic elements into the flow. Rather than an occupation site as originally interpreted, the assemblage is better understood as a background deposit, possibly accumulated on an unconformity surface over a long period of time. The stone tool assemblage is typical of the Oldowan, with no technological elements announcing the appearance of the Acheulean, which is well attested to across the Olduvai sequence in post-Tuff IIB times. Our results highlight that, with an approximate age of circa 1.67 Ma, MNK Skull stands as a key site to understand the late Oldowan and the disappearance of Homo habilis in East Africa.","container-title":"Journal of Anthropological Archaeology","DOI":"10.1016/j.jaa.2020.101255","ISSN":"0278-4165","journalAbbreviation":"Journal of Anthropological Archaeology","language":"en","page":"101255","source":"ScienceDirect","title":"New excavations in the MNK Skull site, and the last appearance of the Oldowan and Homo habilis at Olduvai Gorge, Tanzania","volume":"61","author":[{"family":"Torre","given":"Ignacio","non-dropping-particle":"de la"},{"family":"Benito-Calvo","given":"Alfonso"},{"family":"Martín-Ramos","given":"Carmen"},{"family":"McHenry","given":"Lindsay J."},{"family":"Mora","given":"Rafael"},{"family":"Njau","given":"Jackson K."},{"family":"Pante","given":"Michael C."},{"family":"Stanistreet","given":"Ian G."},{"family":"Stollhofen","given":"Harald"}],"issued":{"date-parts":[["2021",3,1]]}}}],"schema":"https://github.com/citation-style-language/schema/raw/master/csl-citation.json"} </w:instrText>
-      </w:r>
-      <w:r>
-        <w:rPr>
-          <w:rFonts w:ascii="Times New Roman" w:hAnsi="Times New Roman" w:cs="Times New Roman"/>
-          <w:b/>
-        </w:rPr>
-        <w:fldChar w:fldCharType="separate"/>
-      </w:r>
-      <w:r>
-        <w:rPr>
-          <w:rFonts w:ascii="Times New Roman" w:hAnsi="Times New Roman" w:cs="Times New Roman"/>
-          <w:b/>
-        </w:rPr>
-        <w:t>(de la Torre and Mora, 2005, 2018; Stout et al., 2010, 2019; de la Torre Ignacio, 2011; de la Torre et al., 2021)</w:t>
-      </w:r>
-      <w:r>
-        <w:rPr>
-          <w:rFonts w:ascii="Times New Roman" w:hAnsi="Times New Roman" w:cs="Times New Roman"/>
-          <w:b/>
-        </w:rPr>
-        <w:fldChar w:fldCharType="end"/>
-      </w:r>
-      <w:r>
-        <w:rPr>
-          <w:rFonts w:ascii="Times New Roman" w:hAnsi="Times New Roman" w:cs="Times New Roman"/>
-          <w:b/>
-        </w:rPr>
-        <w:t xml:space="preserve"> as opposed to the Leakey’s tool types which are, at present, seldom used to describe </w:t>
-      </w:r>
-      <w:proofErr w:type="spellStart"/>
-      <w:r>
-        <w:rPr>
-          <w:rFonts w:ascii="Times New Roman" w:hAnsi="Times New Roman" w:cs="Times New Roman"/>
-          <w:b/>
-        </w:rPr>
-        <w:t>Oldowan</w:t>
-      </w:r>
-      <w:proofErr w:type="spellEnd"/>
-      <w:r>
-        <w:rPr>
-          <w:rFonts w:ascii="Times New Roman" w:hAnsi="Times New Roman" w:cs="Times New Roman"/>
-          <w:b/>
-        </w:rPr>
-        <w:t xml:space="preserve"> lithic variation.  </w:t>
-      </w:r>
-    </w:p>
-    <w:p>
-      <w:pPr>
-        <w:ind w:left="1440"/>
-        <w:rPr>
-          <w:rFonts w:ascii="Times New Roman" w:hAnsi="Times New Roman" w:cs="Times New Roman"/>
-          <w:b/>
-        </w:rPr>
-      </w:pPr>
-      <w:r>
-        <w:rPr>
-          <w:rFonts w:ascii="Times New Roman" w:hAnsi="Times New Roman" w:cs="Times New Roman"/>
-        </w:rPr>
-        <w:br/>
-        <w:t>- Caption of Figure 6. Have these reduction strategies been defined by the</w:t>
-      </w:r>
-      <w:r>
-        <w:rPr>
-          <w:rFonts w:ascii="Times New Roman" w:hAnsi="Times New Roman" w:cs="Times New Roman"/>
-        </w:rPr>
-        <w:br/>
-        <w:t>authors or follow a published source?</w:t>
-      </w:r>
-      <w:r>
-        <w:rPr>
-          <w:rFonts w:ascii="Times New Roman" w:hAnsi="Times New Roman" w:cs="Times New Roman"/>
-          <w:b/>
-        </w:rPr>
-        <w:t xml:space="preserve"> </w:t>
-      </w:r>
-    </w:p>
-    <w:p>
-      <w:pPr>
-        <w:rPr>
-          <w:rFonts w:ascii="Times New Roman" w:hAnsi="Times New Roman" w:cs="Times New Roman"/>
-          <w:b/>
-        </w:rPr>
-      </w:pPr>
-      <w:r>
-        <w:rPr>
-          <w:rFonts w:ascii="Times New Roman" w:hAnsi="Times New Roman" w:cs="Times New Roman"/>
-          <w:b/>
-        </w:rPr>
-        <w:t xml:space="preserve">Yes </w:t>
-      </w:r>
-      <w:r>
-        <w:rPr>
-          <w:rFonts w:ascii="Times New Roman" w:hAnsi="Times New Roman" w:cs="Times New Roman"/>
-          <w:b/>
-        </w:rPr>
-        <w:fldChar w:fldCharType="begin"/>
-      </w:r>
-      <w:r>
-        <w:rPr>
-          <w:rFonts w:ascii="Times New Roman" w:hAnsi="Times New Roman" w:cs="Times New Roman"/>
-          <w:b/>
-        </w:rPr>
-        <w:instrText xml:space="preserve"> ADDIN ZOTERO_ITEM CSL_CITATION {"citationID":"YBDbTu34","properties":{"formattedCitation":"(de la Torre and Mora, 2005, 2018; Stout et al., 2010, 2019; de la Torre Ignacio, 2011; de la Torre et al., 2021)","plainCitation":"(de la Torre and Mora, 2005, 2018; Stout et al., 2010, 2019; de la Torre Ignacio, 2011; de la Torre et al., 2021)","noteIndex":0},"citationItems":[{"id":1121,"uris":["http://zotero.org/users/2042166/items/8H3GVBSX"],"uri":["http://zotero.org/users/2042166/items/8H3GVBSX"],"itemData":{"id":1121,"type":"book","event-place":"Liege","publisher":"Service de Prehistoire, Universite de Liege","publisher-place":"Liege","title":"Technological Strategies in the Lower Pleistocene at Olduvai Beds I and II","author":[{"family":"Torre","given":"Ignacio","non-dropping-particle":"de la"},{"family":"Mora","given":"Rafael"}],"issued":{"date-parts":[["2005"]]}}},{"id":1012,"uris":["http://zotero.org/users/2042166/items/W6Z7CSQD"],"uri":["http://zotero.org/users/2042166/items/W6Z7CSQD"],"itemData":{"id":1012,"type":"article-journal","abstract":"HWK EE (Olduvai Gorge, Tanzania) is a late Oldowan site dated to </w:instrText>
-      </w:r>
-      <w:r>
-        <w:rPr>
-          <w:rFonts w:ascii="Cambria Math" w:hAnsi="Cambria Math" w:cs="Cambria Math"/>
-          <w:b/>
-        </w:rPr>
-        <w:instrText>∼</w:instrText>
-      </w:r>
-      <w:r>
-        <w:rPr>
-          <w:rFonts w:ascii="Times New Roman" w:hAnsi="Times New Roman" w:cs="Times New Roman"/>
-          <w:b/>
-        </w:rPr>
-        <w:instrText xml:space="preserve">1.7 Ma that contains a large fossil and lithic assemblage. This paper reports on the technology of the recently excavated stone tool collection, over 18,000 pieces. Our results indicate that reduction sequences were generally short, flaking productivity was low, and knapping methods were largely simple and expedient, lacking the technical skills observed in other Oldowan assemblages. Conspicuous differences are observed in the chaînes opératoires of the three main raw materials used at HWK EE: the quartzite reduction sequence can be reconstructed in full at the site, most of the lava detached pieces are missing, and there is a preferential use of chert for retouched tools. This portrays a composite picture, where knapping expediency and low productivity are accompanied by raw material selectivity and consistent presence of retouched artefacts. Coexistence of these features in the same assemblage leads us to question the monolithic structure of the Oldowan techno-complex, and highlights the kaleidoscopic nature of technological strategies at Olduvai immediately before the earliest Acheulean handaxes appear in the sequence.","collection-title":"From the Oldowan to the Acheulean at Olduvai Gorge (Tanzania)","container-title":"Journal of Human Evolution","DOI":"10.1016/j.jhevol.2018.04.001","ISSN":"0047-2484","journalAbbreviation":"Journal of Human Evolution","language":"en","page":"236-273","source":"ScienceDirect","title":"Oldowan technological behaviour at HWK EE (Olduvai Gorge, Tanzania)","volume":"120","author":[{"family":"Torre","given":"Ignacio","non-dropping-particle":"de la"},{"family":"Mora","given":"Rafael"}],"issued":{"date-parts":[["2018",7,1]]}}},{"id":820,"uris":["http://zotero.org/users/2042166/items/4EIWNA9P"],"uri":["http://zotero.org/users/2042166/items/4EIWNA9P"],"itemData":{"id":820,"type":"article-journal","abstract":"Inter-site technological variation in the archaeological record is one of the richest potential sources of information about Plio-Pleistocene hominid behavior and evolution. However, appropriate methods for describing and comparing Oldowan assemblages have yet to be agreed upon, and interpretation of the early record remains highly controversial. Particularly salient is disagreement over whether the Oldowan is a single technological phenomenon or is more accurately divided into multiple regional and/or chronological traditions, perhaps including a less developed Pre-Oldowan phase in the late Pliocene. Some of this disagreement reflects theoretical and methodological differences between research traditions and some is more directly evidential. Here we present a framework for describing and interpreting Oldowan variation and apply it to three Pliocene assemblages (EG-10, EG-12, and OGS-7) from Gona, all dated to c. 2.6 million years (Ma). Results indicate proficient knapping and a full range of Oldowan reduction strategies in these earliest known occurrences, consistent with the idea of an Oldowan “technological stasis” from 2.6–1.6Ma. Patterns of variation in raw material selection and predominant reduction strategy at each site clearly indicate the importance of cultural transmission in the Oldowan, but confounding ecological and economic variation continue to render interpretation in terms of multiple tool making traditions or species inappropriate. We propose that cultural transmission and ecological adaptation should be recognized as complementary, rather than mutually exclusive, mechanisms in future attempts to explain Oldowan technological variation.","container-title":"Journal of Human Evolution","DOI":"10.1016/j.jhevol.2010.02.005","ISSN":"0047-2484","issue":"6","journalAbbreviation":"Journal of Human Evolution","page":"474-491","source":"ScienceDirect","title":"Technological variation in the earliest Oldowan from Gona, Afar, Ethiopia","volume":"58","author":[{"family":"Stout","given":"Dietrich"},{"family":"Semaw","given":"Sileshi"},{"family":"Rogers","given":"Michael J."},{"family":"Cauche","given":"Dominique"}],"issued":{"date-parts":[["2010",6,1]]}}},{"id":848,"uris":["http://zotero.org/users/2042166/items/LN9A92YC"],"uri":["http://zotero.org/users/2042166/items/LN9A92YC"],"itemData":{"id":848,"type":"article-journal","container-title":"Current Anthropology","DOI":"10.1086/703173","ISSN":"0011-3204, 1537-5382","language":"en","page":"000-000","source":"Crossref","title":"Archaeology and the Origins of Human Cumulative Culture: A Case Study from the Earliest Oldowan at Gona, Ethiopia","title-short":"Archaeology and the Origins of Human Cumulative Culture","author":[{"family":"Stout","given":"Dietrich"},{"family":"Rogers","given":"Michael J."},{"family":"Jaeggi","given":"Adrian V."},{"family":"Semaw","given":"Sileshi"}],"issued":{"date-parts":[["2019",4,29]]}}},{"id":1130,"uris":["http://zotero.org/users/2042166/items/PMXTPAUK"],"uri":["http://zotero.org/users/2042166/items/PMXTPAUK"],"itemData":{"id":1130,"type":"article-journal","abstract":"The Early Stone Age sites of Gadeb (Ethiopian South-East Plateau) were excavated under the direction of Desmond Clark in the 1970s. Dated to between 1.45 and 0.7 Ma, Gadeb proved that humans had already occupied high altitude areas in the Lower Pleistocene. Despite the importance of the Gadeb sites, their lithic assemblages were never published in detail, and no review of the stone tools has ever been reported since the original 1970s study. This paper updates the information available on Gadeb by presenting a systematic review of the lithic technology of several assemblages. The objectives are to evaluate the technological skills of Gadeb knappers and to contextualize them into the current discussion of the origins of the Acheulean and its possible coexistence with the so-called Developed Oldowan in East Africa. © 2011 Elsevier Ltd.","container-title":"Journal of Human Evolution","DOI":"10.1016/j.jhevol.2011.01.009","ISSN":"00472484","issue":"6","note":"PMID: 21481918","page":"768–812","title":"The Early Stone Age lithic assemblages of Gadeb (Ethiopia) and the Developed Oldowan/early Acheulean in East Africa","volume":"60","author":[{"family":"Torre Ignacio","given":"I.","non-dropping-particle":"de la"}],"issued":{"date-parts":[["2011"]]}}},{"id":"KoTL75hr/8W783oTc","uris":["http://zotero.org/users/2042166/items/H3N4FYJ7"],"uri":["http://zotero.org/users/2042166/items/H3N4FYJ7"],"itemData":{"id":3284,"type":"article-journal","abstract":"MNK Skull is one of the most significant archaeological sites in Olduvai Gorge, particularly due to the previous discovery of human fossils referred to in the paper where the Homo habilis taxon was originally defined. An important archaeological assemblage is contained in the same horizon as the hominin fossils, constituting the last evidence of both Homo habilis remains and handaxe-free tool kits in the Olduvai Gorge sequence. Our excavations at the site are the first to be conducted since the original work in the 1960s, and sought to refine the archaeological context wherein the Homo habilis remains were discovered. Chronostratigraphic results place the MNK Skull sequence in Middle Bed II prior to deposition of Tuff IIB. The assemblage was deposited near the shoreline, as Palaeolake Olduvai withdrew into the basinal depocentre, and fossils and stone tools were subjected to significant post-depositional processes. The assemblage was affected by mudflow deposits that buried and preserved the assemblage but also entrained surficial bone and lithic elements into the flow. Rather than an occupation site as originally interpreted, the assemblage is better understood as a background deposit, possibly accumulated on an unconformity surface over a long period of time. The stone tool assemblage is typical of the Oldowan, with no technological elements announcing the appearance of the Acheulean, which is well attested to across the Olduvai sequence in post-Tuff IIB times. Our results highlight that, with an approximate age of circa 1.67 Ma, MNK Skull stands as a key site to understand the late Oldowan and the disappearance of Homo habilis in East Africa.","container-title":"Journal of Anthropological Archaeology","DOI":"10.1016/j.jaa.2020.101255","ISSN":"0278-4165","journalAbbreviation":"Journal of Anthropological Archaeology","language":"en","page":"101255","source":"ScienceDirect","title":"New excavations in the MNK Skull site, and the last appearance of the Oldowan and Homo habilis at Olduvai Gorge, Tanzania","volume":"61","author":[{"family":"Torre","given":"Ignacio","non-dropping-particle":"de la"},{"family":"Benito-Calvo","given":"Alfonso"},{"family":"Martín-Ramos","given":"Carmen"},{"family":"McHenry","given":"Lindsay J."},{"family":"Mora","given":"Rafael"},{"family":"Njau","given":"Jackson K."},{"family":"Pante","given":"Michael C."},{"family":"Stanistreet","given":"Ian G."},{"family":"Stollhofen","given":"Harald"}],"issued":{"date-parts":[["2021",3,1]]}}}],"schema":"https://github.com/citation-style-language/schema/raw/master/csl-citation.json"} </w:instrText>
-      </w:r>
-      <w:r>
-        <w:rPr>
-          <w:rFonts w:ascii="Times New Roman" w:hAnsi="Times New Roman" w:cs="Times New Roman"/>
-          <w:b/>
-        </w:rPr>
-        <w:fldChar w:fldCharType="separate"/>
-      </w:r>
-      <w:r>
-        <w:rPr>
-          <w:rFonts w:ascii="Times New Roman" w:hAnsi="Times New Roman" w:cs="Times New Roman"/>
-          <w:b/>
-        </w:rPr>
-        <w:t>(de la Torre and Mora, 2005, 2018; Stout et al., 2010, 2019; de la Torre Ignacio, 2011; de la Torre et al., 2021)</w:t>
-      </w:r>
-      <w:r>
-        <w:rPr>
-          <w:rFonts w:ascii="Times New Roman" w:hAnsi="Times New Roman" w:cs="Times New Roman"/>
-          <w:b/>
-        </w:rPr>
-        <w:fldChar w:fldCharType="end"/>
+        <w:t xml:space="preserve">Reviewer 2: </w:t>
+      </w:r>
+    </w:p>
+    <w:p>
+      <w:pPr>
+        <w:rPr>
+          <w:rFonts w:ascii="Times New Roman" w:hAnsi="Times New Roman" w:cs="Times New Roman"/>
+        </w:rPr>
+      </w:pPr>
+      <w:r>
+        <w:rPr>
+          <w:rFonts w:ascii="Times New Roman" w:hAnsi="Times New Roman" w:cs="Times New Roman"/>
+        </w:rPr>
+        <w:t xml:space="preserve">The paper amasses a lot of fancy statistics to make its point (more on this later). The results are precise and very meticulously tested. I was surprised that there are no basic data whatsoever in the paper. (the </w:t>
+      </w:r>
+      <w:r>
+        <w:rPr>
+          <w:rFonts w:ascii="Times New Roman" w:hAnsi="Times New Roman" w:cs="Times New Roman"/>
+        </w:rPr>
+        <w:lastRenderedPageBreak/>
+        <w:t>exception being the list of raw materials of which the artifacts were made; curiously for such a number-oriented contribution, the quantitative distribution of these materials is not presented…). I get that the paper is about applying a formal quantitative model to the archaeological material (to a large degree, this is a repetition of the test case presented in Douglass et al. 2018), but given that this is an actual rather than model case study, it is imperative that the data be presented.  I would have liked</w:t>
+      </w:r>
+      <w:r>
+        <w:rPr>
+          <w:rFonts w:ascii="Times New Roman" w:hAnsi="Times New Roman" w:cs="Times New Roman"/>
+        </w:rPr>
+        <w:br/>
+        <w:t xml:space="preserve">to see data on the distribution of raw material in the assemblages (and by which unit of comparison - it can be weight, number of cores, number of flakes or whatever, but it needs to be transparent. Since the paper is about transport, use, technology and how they may or may not mesh together, information about size and mass, how the various materials were flaked (by whichever proxy is chosen) is important. </w:t>
+      </w:r>
+    </w:p>
+    <w:p>
+      <w:pPr>
+        <w:rPr>
+          <w:rFonts w:ascii="Times New Roman" w:hAnsi="Times New Roman" w:cs="Times New Roman"/>
+          <w:b/>
+        </w:rPr>
+      </w:pPr>
+      <w:r>
+        <w:rPr>
+          <w:rFonts w:ascii="Times New Roman" w:hAnsi="Times New Roman" w:cs="Times New Roman"/>
+          <w:b/>
+        </w:rPr>
+        <w:t>This has already been addressed above.</w:t>
+      </w:r>
+    </w:p>
+    <w:p>
+      <w:pPr>
+        <w:rPr>
+          <w:rFonts w:ascii="Times New Roman" w:hAnsi="Times New Roman" w:cs="Times New Roman"/>
+        </w:rPr>
+      </w:pPr>
+      <w:r>
+        <w:rPr>
+          <w:rFonts w:ascii="Times New Roman" w:hAnsi="Times New Roman" w:cs="Times New Roman"/>
+        </w:rPr>
+        <w:t xml:space="preserve">It would also be useful to be given some information about the size distribution of cobbles in the local vs. non-local sources, to better assess some of the patterns that may be related to transport over distance.  </w:t>
+      </w:r>
+    </w:p>
+    <w:p>
+      <w:pPr>
+        <w:rPr>
+          <w:rFonts w:ascii="Times New Roman" w:hAnsi="Times New Roman" w:cs="Times New Roman"/>
+          <w:b/>
+        </w:rPr>
+      </w:pPr>
+      <w:r>
+        <w:rPr>
+          <w:rFonts w:ascii="Times New Roman" w:hAnsi="Times New Roman" w:cs="Times New Roman"/>
+          <w:b/>
+        </w:rPr>
+        <w:t>This has been address</w:t>
+      </w:r>
+      <w:r>
+        <w:rPr>
+          <w:rFonts w:ascii="Times New Roman" w:hAnsi="Times New Roman" w:cs="Times New Roman"/>
+          <w:b/>
+        </w:rPr>
+        <w:t>ed</w:t>
+      </w:r>
+      <w:r>
+        <w:rPr>
+          <w:rFonts w:ascii="Times New Roman" w:hAnsi="Times New Roman" w:cs="Times New Roman"/>
+          <w:b/>
+        </w:rPr>
+        <w:t xml:space="preserve"> in the methods section of the test. </w:t>
+      </w:r>
+      <w:r>
+        <w:rPr>
+          <w:rFonts w:ascii="Times New Roman" w:hAnsi="Times New Roman" w:cs="Times New Roman"/>
+          <w:b/>
+        </w:rPr>
+        <w:t>There are generally few differences  in terms of the size distribution of cobbles between local and exotic materials.</w:t>
+      </w:r>
+    </w:p>
+    <w:p>
+      <w:pPr>
+        <w:rPr>
+          <w:rFonts w:ascii="Times New Roman" w:hAnsi="Times New Roman" w:cs="Times New Roman"/>
+        </w:rPr>
+      </w:pPr>
+      <w:r>
+        <w:rPr>
+          <w:rFonts w:ascii="Times New Roman" w:hAnsi="Times New Roman" w:cs="Times New Roman"/>
+        </w:rPr>
+        <w:t xml:space="preserve">The author elaborated: (lines 456-460): "…. flakes produced on local rock types have shorter use-lives because their edges dull more quickly. The consequence of this, is that for any given use, more flakes of a local raw material are required. In this sense, the high abundance of these materials and the relatively quick dulling of their cutting edges may explain the high frequency of local raw materials in the Kanjera South assemblage." Given the properties of the raw material as described, is it possible that attempts to extend a core's use life would be more costly than simply picking up another cobble and start reducing it? This is surely a behavioral pattern that is known in sites located near raw material </w:t>
+      </w:r>
+      <w:r>
+        <w:rPr>
+          <w:rFonts w:ascii="Times New Roman" w:hAnsi="Times New Roman" w:cs="Times New Roman"/>
+        </w:rPr>
+        <w:t xml:space="preserve">sources </w:t>
+      </w:r>
+      <w:r>
+        <w:rPr>
+          <w:rFonts w:ascii="Times New Roman" w:hAnsi="Times New Roman" w:cs="Times New Roman"/>
+        </w:rPr>
+        <w:br/>
+        <w:t>(as discussed in the final section of paper by the author himself), from all periods.</w:t>
+      </w:r>
+      <w:r>
+        <w:rPr>
+          <w:rFonts w:ascii="Times New Roman" w:hAnsi="Times New Roman" w:cs="Times New Roman"/>
+        </w:rPr>
+        <w:t xml:space="preserve"> In such a scenario, it is not the functional properties of the flakes but the lesser flaking properties of the cores that dictate the high abundance of local raw material. In the absence of the basic distribution data on cores and flakes according to raw material, the term "abundance of raw material" is opaque, and it is hard to</w:t>
+      </w:r>
+      <w:r>
+        <w:rPr>
+          <w:rFonts w:ascii="Times New Roman" w:hAnsi="Times New Roman" w:cs="Times New Roman"/>
+        </w:rPr>
+        <w:br/>
+        <w:t>evaluate the possibility, let alone refute, either one of the hypotheses.</w:t>
+      </w:r>
+    </w:p>
+    <w:p>
+      <w:pPr>
+        <w:rPr>
+          <w:rFonts w:ascii="Times New Roman" w:hAnsi="Times New Roman" w:cs="Times New Roman"/>
+          <w:b/>
+        </w:rPr>
+      </w:pPr>
+      <w:r>
+        <w:rPr>
+          <w:rFonts w:ascii="Times New Roman" w:hAnsi="Times New Roman" w:cs="Times New Roman"/>
+          <w:b/>
+        </w:rPr>
+        <w:t xml:space="preserve">The addition of new tables and supplementary information will allow the reviewer to better assess </w:t>
+      </w:r>
+      <w:r>
+        <w:rPr>
+          <w:rFonts w:ascii="Times New Roman" w:hAnsi="Times New Roman" w:cs="Times New Roman"/>
+          <w:b/>
+        </w:rPr>
+        <w:t xml:space="preserve">the </w:t>
+      </w:r>
+      <w:r>
+        <w:rPr>
+          <w:rFonts w:ascii="Times New Roman" w:hAnsi="Times New Roman" w:cs="Times New Roman"/>
+          <w:b/>
+        </w:rPr>
+        <w:t>concerns</w:t>
+      </w:r>
+      <w:r>
+        <w:rPr>
+          <w:rFonts w:ascii="Times New Roman" w:hAnsi="Times New Roman" w:cs="Times New Roman"/>
+          <w:b/>
+        </w:rPr>
+        <w:t xml:space="preserve"> stated here</w:t>
       </w:r>
       <w:r>
         <w:rPr>
@@ -2133,238 +1979,6 @@
       <w:pPr>
         <w:rPr>
           <w:rFonts w:ascii="Times New Roman" w:hAnsi="Times New Roman" w:cs="Times New Roman"/>
-          <w:b/>
-        </w:rPr>
-      </w:pPr>
-      <w:r>
-        <w:rPr>
-          <w:rFonts w:ascii="Times New Roman" w:hAnsi="Times New Roman" w:cs="Times New Roman"/>
-          <w:b/>
-        </w:rPr>
-        <w:t xml:space="preserve">Reviewer 2: </w:t>
-      </w:r>
-    </w:p>
-    <w:p>
-      <w:pPr>
-        <w:rPr>
-          <w:rFonts w:ascii="Times New Roman" w:hAnsi="Times New Roman" w:cs="Times New Roman"/>
-        </w:rPr>
-      </w:pPr>
-      <w:r>
-        <w:rPr>
-          <w:rFonts w:ascii="Times New Roman" w:hAnsi="Times New Roman" w:cs="Times New Roman"/>
-        </w:rPr>
-        <w:t xml:space="preserve">The paper amasses a lot of fancy statistics to make its point (more on this later). The results are precise and very meticulously tested. I was surprised that there are no basic data whatsoever in the paper. (the </w:t>
-      </w:r>
-      <w:r>
-        <w:rPr>
-          <w:rFonts w:ascii="Times New Roman" w:hAnsi="Times New Roman" w:cs="Times New Roman"/>
-        </w:rPr>
-        <w:lastRenderedPageBreak/>
-        <w:t>exception being the list of raw materials of which the artifacts were made; curiously for such a number-oriented contribution, the quantitative distribution of these materials is not presented…). I get that the paper is about applying a formal quantitative model to the archaeological material (to a large degree, this is a repetition of the test case presented in Douglass et al. 2018</w:t>
-      </w:r>
-      <w:proofErr w:type="gramStart"/>
-      <w:r>
-        <w:rPr>
-          <w:rFonts w:ascii="Times New Roman" w:hAnsi="Times New Roman" w:cs="Times New Roman"/>
-        </w:rPr>
-        <w:t>), but</w:t>
-      </w:r>
-      <w:proofErr w:type="gramEnd"/>
-      <w:r>
-        <w:rPr>
-          <w:rFonts w:ascii="Times New Roman" w:hAnsi="Times New Roman" w:cs="Times New Roman"/>
-        </w:rPr>
-        <w:t xml:space="preserve"> given that this is an actual rather than model case study, it is imperative that the data be presented.  I would have liked</w:t>
-      </w:r>
-      <w:r>
-        <w:rPr>
-          <w:rFonts w:ascii="Times New Roman" w:hAnsi="Times New Roman" w:cs="Times New Roman"/>
-        </w:rPr>
-        <w:br/>
-        <w:t xml:space="preserve">to see data on the distribution of raw material in the assemblages (and by which unit of comparison - it can be weight, number of cores, number of flakes or whatever, but it needs to be transparent. Since the paper is about transport, use, technology and how they may or may not mesh together, information about size and mass, how the various materials were flaked (by whichever proxy is chosen) is important. </w:t>
-      </w:r>
-    </w:p>
-    <w:p>
-      <w:pPr>
-        <w:rPr>
-          <w:rFonts w:ascii="Times New Roman" w:hAnsi="Times New Roman" w:cs="Times New Roman"/>
-          <w:b/>
-        </w:rPr>
-      </w:pPr>
-      <w:r>
-        <w:rPr>
-          <w:rFonts w:ascii="Times New Roman" w:hAnsi="Times New Roman" w:cs="Times New Roman"/>
-          <w:b/>
-        </w:rPr>
-        <w:t>This has already been addressed above.</w:t>
-      </w:r>
-    </w:p>
-    <w:p>
-      <w:pPr>
-        <w:rPr>
-          <w:rFonts w:ascii="Times New Roman" w:hAnsi="Times New Roman" w:cs="Times New Roman"/>
-        </w:rPr>
-      </w:pPr>
-      <w:r>
-        <w:rPr>
-          <w:rFonts w:ascii="Times New Roman" w:hAnsi="Times New Roman" w:cs="Times New Roman"/>
-        </w:rPr>
-        <w:t xml:space="preserve">It would also be useful to be given some information about the size distribution of cobbles in the local vs. non-local sources, to better assess some of the patterns that may be related to transport over distance.  </w:t>
-      </w:r>
-    </w:p>
-    <w:p>
-      <w:pPr>
-        <w:rPr>
-          <w:rFonts w:ascii="Times New Roman" w:hAnsi="Times New Roman" w:cs="Times New Roman"/>
-          <w:b/>
-        </w:rPr>
-      </w:pPr>
-      <w:r>
-        <w:rPr>
-          <w:rFonts w:ascii="Times New Roman" w:hAnsi="Times New Roman" w:cs="Times New Roman"/>
-          <w:b/>
-        </w:rPr>
-        <w:t>This has been address</w:t>
-      </w:r>
-      <w:r>
-        <w:rPr>
-          <w:rFonts w:ascii="Times New Roman" w:hAnsi="Times New Roman" w:cs="Times New Roman"/>
-          <w:b/>
-        </w:rPr>
-        <w:t>ed</w:t>
-      </w:r>
-      <w:r>
-        <w:rPr>
-          <w:rFonts w:ascii="Times New Roman" w:hAnsi="Times New Roman" w:cs="Times New Roman"/>
-          <w:b/>
-        </w:rPr>
-        <w:t xml:space="preserve"> in the methods section of the test. </w:t>
-      </w:r>
-      <w:r>
-        <w:rPr>
-          <w:rFonts w:ascii="Times New Roman" w:hAnsi="Times New Roman" w:cs="Times New Roman"/>
-          <w:b/>
-        </w:rPr>
-        <w:t xml:space="preserve">There are generally few </w:t>
-      </w:r>
-      <w:proofErr w:type="gramStart"/>
-      <w:r>
-        <w:rPr>
-          <w:rFonts w:ascii="Times New Roman" w:hAnsi="Times New Roman" w:cs="Times New Roman"/>
-          <w:b/>
-        </w:rPr>
-        <w:t>differences  in</w:t>
-      </w:r>
-      <w:proofErr w:type="gramEnd"/>
-      <w:r>
-        <w:rPr>
-          <w:rFonts w:ascii="Times New Roman" w:hAnsi="Times New Roman" w:cs="Times New Roman"/>
-          <w:b/>
-        </w:rPr>
-        <w:t xml:space="preserve"> terms of the size distribution of cobbles between local and exotic materials.</w:t>
-      </w:r>
-    </w:p>
-    <w:p>
-      <w:pPr>
-        <w:rPr>
-          <w:rFonts w:ascii="Times New Roman" w:hAnsi="Times New Roman" w:cs="Times New Roman"/>
-        </w:rPr>
-      </w:pPr>
-      <w:r>
-        <w:rPr>
-          <w:rFonts w:ascii="Times New Roman" w:hAnsi="Times New Roman" w:cs="Times New Roman"/>
-        </w:rPr>
-        <w:t xml:space="preserve">The author elaborated: (lines 456-460): "…. flakes produced on local rock types have shorter use-lives because their edges dull more quickly. The consequence of this, is that for any given use, more flakes of a local raw material are required. In this sense, the high abundance of these materials and the relatively quick dulling of their cutting edges may explain the high frequency of local raw materials in the </w:t>
-      </w:r>
-      <w:proofErr w:type="spellStart"/>
-      <w:r>
-        <w:rPr>
-          <w:rFonts w:ascii="Times New Roman" w:hAnsi="Times New Roman" w:cs="Times New Roman"/>
-        </w:rPr>
-        <w:t>Kanjera</w:t>
-      </w:r>
-      <w:proofErr w:type="spellEnd"/>
-      <w:r>
-        <w:rPr>
-          <w:rFonts w:ascii="Times New Roman" w:hAnsi="Times New Roman" w:cs="Times New Roman"/>
-        </w:rPr>
-        <w:t xml:space="preserve"> South assemblage." Given the properties of the raw material as described, is it possible that attempts to extend a core's use life would be more costly than simply picking up another cobble and start reducing it? This is surely a behavioral pattern that is known in sites located near raw material </w:t>
-      </w:r>
-      <w:r>
-        <w:rPr>
-          <w:rFonts w:ascii="Times New Roman" w:hAnsi="Times New Roman" w:cs="Times New Roman"/>
-        </w:rPr>
-        <w:t xml:space="preserve">sources </w:t>
-      </w:r>
-      <w:r>
-        <w:rPr>
-          <w:rFonts w:ascii="Times New Roman" w:hAnsi="Times New Roman" w:cs="Times New Roman"/>
-        </w:rPr>
-        <w:br/>
-        <w:t>(as discussed in the final section of paper by the author himself), from all periods.</w:t>
-      </w:r>
-      <w:r>
-        <w:rPr>
-          <w:rFonts w:ascii="Times New Roman" w:hAnsi="Times New Roman" w:cs="Times New Roman"/>
-        </w:rPr>
-        <w:t xml:space="preserve"> In such a scenario, it is not the functional properties of the flakes but the lesser flaking properties of the cores that dictate the high abundance of local raw material. In the absence of the basic distribution data on cores and flakes according to raw material, the term "abundance of raw material" is opaque, and it is hard to</w:t>
-      </w:r>
-      <w:r>
-        <w:rPr>
-          <w:rFonts w:ascii="Times New Roman" w:hAnsi="Times New Roman" w:cs="Times New Roman"/>
-        </w:rPr>
-        <w:br/>
-        <w:t>evaluate the possibility, let alone refute, either one of the hypotheses.</w:t>
-      </w:r>
-    </w:p>
-    <w:p>
-      <w:pPr>
-        <w:rPr>
-          <w:rFonts w:ascii="Times New Roman" w:hAnsi="Times New Roman" w:cs="Times New Roman"/>
-          <w:b/>
-        </w:rPr>
-      </w:pPr>
-      <w:r>
-        <w:rPr>
-          <w:rFonts w:ascii="Times New Roman" w:hAnsi="Times New Roman" w:cs="Times New Roman"/>
-          <w:b/>
-        </w:rPr>
-        <w:t xml:space="preserve">The addition of new tables and supplementary information will allow the reviewer to better assess </w:t>
-      </w:r>
-      <w:r>
-        <w:rPr>
-          <w:rFonts w:ascii="Times New Roman" w:hAnsi="Times New Roman" w:cs="Times New Roman"/>
-          <w:b/>
-        </w:rPr>
-        <w:t xml:space="preserve">the </w:t>
-      </w:r>
-      <w:r>
-        <w:rPr>
-          <w:rFonts w:ascii="Times New Roman" w:hAnsi="Times New Roman" w:cs="Times New Roman"/>
-          <w:b/>
-        </w:rPr>
-        <w:t>concerns</w:t>
-      </w:r>
-      <w:r>
-        <w:rPr>
-          <w:rFonts w:ascii="Times New Roman" w:hAnsi="Times New Roman" w:cs="Times New Roman"/>
-          <w:b/>
-        </w:rPr>
-        <w:t xml:space="preserve"> stated here</w:t>
-      </w:r>
-      <w:r>
-        <w:rPr>
-          <w:rFonts w:ascii="Times New Roman" w:hAnsi="Times New Roman" w:cs="Times New Roman"/>
-          <w:b/>
-        </w:rPr>
-        <w:t>.</w:t>
-      </w:r>
-    </w:p>
-    <w:p>
-      <w:pPr>
-        <w:rPr>
-          <w:rFonts w:ascii="Times New Roman" w:hAnsi="Times New Roman" w:cs="Times New Roman"/>
         </w:rPr>
       </w:pPr>
       <w:r>
@@ -2378,21 +1992,7 @@
           <w:rFonts w:ascii="Times New Roman" w:hAnsi="Times New Roman" w:cs="Times New Roman"/>
         </w:rPr>
         <w:br/>
-        <w:t xml:space="preserve">making of hominins. It would have been good to emphasize how, exactly, the paleo-environment of KS differs from other parts of the </w:t>
-      </w:r>
-      <w:proofErr w:type="spellStart"/>
-      <w:r>
-        <w:rPr>
-          <w:rFonts w:ascii="Times New Roman" w:hAnsi="Times New Roman" w:cs="Times New Roman"/>
-        </w:rPr>
-        <w:t>Homa</w:t>
-      </w:r>
-      <w:proofErr w:type="spellEnd"/>
-      <w:r>
-        <w:rPr>
-          <w:rFonts w:ascii="Times New Roman" w:hAnsi="Times New Roman" w:cs="Times New Roman"/>
-        </w:rPr>
-        <w:t xml:space="preserve"> peninsula (especially those located between the assumed sources of exotic raw material and KS) that make this a particular and specific magnet for hominins and why would they direct their movement to this particular location. </w:t>
+        <w:t xml:space="preserve">making of hominins. It would have been good to emphasize how, exactly, the paleo-environment of KS differs from other parts of the Homa peninsula (especially those located between the assumed sources of exotic raw material and KS) that make this a particular and specific magnet for hominins and why would they direct their movement to this particular location. </w:t>
       </w:r>
     </w:p>
     <w:p>
@@ -2421,71 +2021,7 @@
           <w:rFonts w:ascii="Times New Roman" w:hAnsi="Times New Roman" w:cs="Times New Roman"/>
           <w:b/>
         </w:rPr>
-        <w:t xml:space="preserve">and would further elucidate whether the </w:t>
-      </w:r>
-      <w:proofErr w:type="spellStart"/>
-      <w:r>
-        <w:rPr>
-          <w:rFonts w:ascii="Times New Roman" w:hAnsi="Times New Roman" w:cs="Times New Roman"/>
-          <w:b/>
-        </w:rPr>
-        <w:t>Homa</w:t>
-      </w:r>
-      <w:proofErr w:type="spellEnd"/>
-      <w:r>
-        <w:rPr>
-          <w:rFonts w:ascii="Times New Roman" w:hAnsi="Times New Roman" w:cs="Times New Roman"/>
-          <w:b/>
-        </w:rPr>
-        <w:t xml:space="preserve"> Peninsula was simply an attractive place or whether there was something special about </w:t>
-      </w:r>
-      <w:proofErr w:type="spellStart"/>
-      <w:r>
-        <w:rPr>
-          <w:rFonts w:ascii="Times New Roman" w:hAnsi="Times New Roman" w:cs="Times New Roman"/>
-          <w:b/>
-        </w:rPr>
-        <w:t>Kanjera</w:t>
-      </w:r>
-      <w:proofErr w:type="spellEnd"/>
-      <w:r>
-        <w:rPr>
-          <w:rFonts w:ascii="Times New Roman" w:hAnsi="Times New Roman" w:cs="Times New Roman"/>
-          <w:b/>
-        </w:rPr>
-        <w:t xml:space="preserve"> South. </w:t>
-      </w:r>
-      <w:proofErr w:type="gramStart"/>
-      <w:r>
-        <w:rPr>
-          <w:rFonts w:ascii="Times New Roman" w:hAnsi="Times New Roman" w:cs="Times New Roman"/>
-          <w:b/>
-        </w:rPr>
-        <w:t>Unfortunately</w:t>
-      </w:r>
-      <w:proofErr w:type="gramEnd"/>
-      <w:r>
-        <w:rPr>
-          <w:rFonts w:ascii="Times New Roman" w:hAnsi="Times New Roman" w:cs="Times New Roman"/>
-          <w:b/>
-        </w:rPr>
-        <w:t xml:space="preserve"> no data that could contribute to this point is available. This is largely due to the fact that faulting on the </w:t>
-      </w:r>
-      <w:proofErr w:type="spellStart"/>
-      <w:r>
-        <w:rPr>
-          <w:rFonts w:ascii="Times New Roman" w:hAnsi="Times New Roman" w:cs="Times New Roman"/>
-          <w:b/>
-        </w:rPr>
-        <w:t>Homa</w:t>
-      </w:r>
-      <w:proofErr w:type="spellEnd"/>
-      <w:r>
-        <w:rPr>
-          <w:rFonts w:ascii="Times New Roman" w:hAnsi="Times New Roman" w:cs="Times New Roman"/>
-          <w:b/>
-        </w:rPr>
-        <w:t xml:space="preserve"> Peninsula makes it difficult to carry out landscape scale studies of a </w:t>
+        <w:t xml:space="preserve">and would further elucidate whether the Homa Peninsula was simply an attractive place or whether there was something special about Kanjera South. Unfortunately no data that could contribute to this point is available. This is largely due to the fact that faulting on the Homa Peninsula makes it difficult to carry out landscape scale studies of a </w:t>
       </w:r>
       <w:r>
         <w:rPr>
@@ -2507,39 +2043,7 @@
           <w:rFonts w:ascii="Times New Roman" w:hAnsi="Times New Roman" w:cs="Times New Roman"/>
           <w:b/>
         </w:rPr>
-        <w:t xml:space="preserve"> </w:t>
-      </w:r>
-      <w:proofErr w:type="spellStart"/>
-      <w:r>
-        <w:rPr>
-          <w:rFonts w:ascii="Times New Roman" w:hAnsi="Times New Roman" w:cs="Times New Roman"/>
-          <w:b/>
-        </w:rPr>
-        <w:t>Kanjera</w:t>
-      </w:r>
-      <w:proofErr w:type="spellEnd"/>
-      <w:r>
-        <w:rPr>
-          <w:rFonts w:ascii="Times New Roman" w:hAnsi="Times New Roman" w:cs="Times New Roman"/>
-          <w:b/>
-        </w:rPr>
-        <w:t xml:space="preserve"> North which is only a few hundred meters from </w:t>
-      </w:r>
-      <w:proofErr w:type="spellStart"/>
-      <w:r>
-        <w:rPr>
-          <w:rFonts w:ascii="Times New Roman" w:hAnsi="Times New Roman" w:cs="Times New Roman"/>
-          <w:b/>
-        </w:rPr>
-        <w:t>Kanjera</w:t>
-      </w:r>
-      <w:proofErr w:type="spellEnd"/>
-      <w:r>
-        <w:rPr>
-          <w:rFonts w:ascii="Times New Roman" w:hAnsi="Times New Roman" w:cs="Times New Roman"/>
-          <w:b/>
-        </w:rPr>
-        <w:t xml:space="preserve"> South</w:t>
+        <w:t xml:space="preserve"> Kanjera North which is only a few hundred meters from Kanjera South</w:t>
       </w:r>
       <w:r>
         <w:rPr>
@@ -2573,82 +2077,22 @@
         <w:rPr>
           <w:rFonts w:ascii="Times New Roman" w:hAnsi="Times New Roman" w:cs="Times New Roman"/>
         </w:rPr>
-        <w:t xml:space="preserve">The faunal assemblages and the results of use wear studies are enlisted to explain how KS was a location of attraction. The faunal material is indeed exceptional for the </w:t>
-      </w:r>
-      <w:proofErr w:type="spellStart"/>
-      <w:r>
-        <w:rPr>
-          <w:rFonts w:ascii="Times New Roman" w:hAnsi="Times New Roman" w:cs="Times New Roman"/>
-        </w:rPr>
-        <w:t>Oldowan</w:t>
-      </w:r>
-      <w:proofErr w:type="spellEnd"/>
-      <w:r>
-        <w:rPr>
-          <w:rFonts w:ascii="Times New Roman" w:hAnsi="Times New Roman" w:cs="Times New Roman"/>
-        </w:rPr>
-        <w:t xml:space="preserve"> earlier than 2 Ma in the </w:t>
-      </w:r>
-      <w:proofErr w:type="gramStart"/>
-      <w:r>
-        <w:rPr>
-          <w:rFonts w:ascii="Times New Roman" w:hAnsi="Times New Roman" w:cs="Times New Roman"/>
-        </w:rPr>
-        <w:t>amount</w:t>
-      </w:r>
-      <w:proofErr w:type="gramEnd"/>
-      <w:r>
-        <w:rPr>
-          <w:rFonts w:ascii="Times New Roman" w:hAnsi="Times New Roman" w:cs="Times New Roman"/>
-        </w:rPr>
-        <w:t xml:space="preserve"> of anthropogenic modifications that suggest direct and intensive hominin involvement in the accumulation of the assemblage. Interestingly, the use wear studies do NOT indicate that this was the major focus of stone tool usage, whereas other types of use are more frequent. This is not easily reconciled with the argument that hominins schlepped stone tools on purpose from distance sources to KS in order to exploit the fauna. As to other uses, they are defined rather broadly by the use wear analysis, and likely also occurred in other sites where the patterns of lithic reduction are less clear (or clearly different.).</w:t>
-      </w:r>
-    </w:p>
-    <w:p>
-      <w:pPr>
-        <w:rPr>
-          <w:rFonts w:ascii="Times New Roman" w:hAnsi="Times New Roman" w:cs="Times New Roman"/>
-          <w:b/>
-        </w:rPr>
-      </w:pPr>
-      <w:r>
-        <w:rPr>
-          <w:rFonts w:ascii="Times New Roman" w:hAnsi="Times New Roman" w:cs="Times New Roman"/>
-          <w:b/>
-        </w:rPr>
-        <w:t xml:space="preserve">The point of this section of the paper is not to suggest that faunal exploitation was the primary driver of hominin activities at </w:t>
-      </w:r>
-      <w:proofErr w:type="spellStart"/>
-      <w:r>
-        <w:rPr>
-          <w:rFonts w:ascii="Times New Roman" w:hAnsi="Times New Roman" w:cs="Times New Roman"/>
-          <w:b/>
-        </w:rPr>
-        <w:t>Kanjera</w:t>
-      </w:r>
-      <w:proofErr w:type="spellEnd"/>
-      <w:r>
-        <w:rPr>
-          <w:rFonts w:ascii="Times New Roman" w:hAnsi="Times New Roman" w:cs="Times New Roman"/>
-          <w:b/>
-        </w:rPr>
-        <w:t xml:space="preserve"> South. Rather, given both the use-wear and faunal data, we suggest that </w:t>
-      </w:r>
-      <w:proofErr w:type="spellStart"/>
-      <w:r>
-        <w:rPr>
-          <w:rFonts w:ascii="Times New Roman" w:hAnsi="Times New Roman" w:cs="Times New Roman"/>
-          <w:b/>
-        </w:rPr>
-        <w:t>Kanjera</w:t>
-      </w:r>
-      <w:proofErr w:type="spellEnd"/>
-      <w:r>
-        <w:rPr>
-          <w:rFonts w:ascii="Times New Roman" w:hAnsi="Times New Roman" w:cs="Times New Roman"/>
-          <w:b/>
-        </w:rPr>
-        <w:t xml:space="preserve"> South was an attractive place to use stone tools given the breadth of activities that seem to have been carried out there. </w:t>
+        <w:t>The faunal assemblages and the results of use wear studies are enlisted to explain how KS was a location of attraction. The faunal material is indeed exceptional for the Oldowan earlier than 2 Ma in the amount of anthropogenic modifications that suggest direct and intensive hominin involvement in the accumulation of the assemblage. Interestingly, the use wear studies do NOT indicate that this was the major focus of stone tool usage, whereas other types of use are more frequent. This is not easily reconciled with the argument that hominins schlepped stone tools on purpose from distance sources to KS in order to exploit the fauna. As to other uses, they are defined rather broadly by the use wear analysis, and likely also occurred in other sites where the patterns of lithic reduction are less clear (or clearly different.).</w:t>
+      </w:r>
+    </w:p>
+    <w:p>
+      <w:pPr>
+        <w:rPr>
+          <w:rFonts w:ascii="Times New Roman" w:hAnsi="Times New Roman" w:cs="Times New Roman"/>
+          <w:b/>
+        </w:rPr>
+      </w:pPr>
+      <w:r>
+        <w:rPr>
+          <w:rFonts w:ascii="Times New Roman" w:hAnsi="Times New Roman" w:cs="Times New Roman"/>
+          <w:b/>
+        </w:rPr>
+        <w:t xml:space="preserve">The point of this section of the paper is not to suggest that faunal exploitation was the primary driver of hominin activities at Kanjera South. Rather, given both the use-wear and faunal data, we suggest that Kanjera South was an attractive place to use stone tools given the breadth of activities that seem to have been carried out there. </w:t>
       </w:r>
       <w:r>
         <w:rPr>
@@ -2668,49 +2112,7 @@
         <w:rPr>
           <w:rFonts w:ascii="Times New Roman" w:hAnsi="Times New Roman" w:cs="Times New Roman"/>
         </w:rPr>
-        <w:t xml:space="preserve">The formal modeling and data manipulation in this paper do serve the purpose of fleshing out the result of many previous informal models that reached similar interpretations about core reduction, transport, cultural transmission, site functions and mobility. I fully concur with the conclusion of the paper, that "studies [of </w:t>
-      </w:r>
-      <w:proofErr w:type="spellStart"/>
-      <w:r>
-        <w:rPr>
-          <w:rFonts w:ascii="Times New Roman" w:hAnsi="Times New Roman" w:cs="Times New Roman"/>
-        </w:rPr>
-        <w:t>Oldowan</w:t>
-      </w:r>
-      <w:proofErr w:type="spellEnd"/>
-      <w:r>
-        <w:rPr>
-          <w:rFonts w:ascii="Times New Roman" w:hAnsi="Times New Roman" w:cs="Times New Roman"/>
-        </w:rPr>
-        <w:t xml:space="preserve"> technology] should examine the </w:t>
-      </w:r>
-      <w:proofErr w:type="spellStart"/>
-      <w:r>
-        <w:rPr>
-          <w:rFonts w:ascii="Times New Roman" w:hAnsi="Times New Roman" w:cs="Times New Roman"/>
-        </w:rPr>
-        <w:t>Oldowan</w:t>
-      </w:r>
-      <w:proofErr w:type="spellEnd"/>
-      <w:r>
-        <w:rPr>
-          <w:rFonts w:ascii="Times New Roman" w:hAnsi="Times New Roman" w:cs="Times New Roman"/>
-        </w:rPr>
-        <w:t xml:space="preserve"> within the broader socioecological system.", for which the author cites many other examples. This study is a valid attempt at a better understanding of the </w:t>
-      </w:r>
-      <w:proofErr w:type="spellStart"/>
-      <w:r>
-        <w:rPr>
-          <w:rFonts w:ascii="Times New Roman" w:hAnsi="Times New Roman" w:cs="Times New Roman"/>
-        </w:rPr>
-        <w:t>Oldowan</w:t>
-      </w:r>
-      <w:proofErr w:type="spellEnd"/>
-      <w:r>
-        <w:rPr>
-          <w:rFonts w:ascii="Times New Roman" w:hAnsi="Times New Roman" w:cs="Times New Roman"/>
-        </w:rPr>
-        <w:t>. That the take home message is the same as those from many other studies dealing with this earliest technocomplex is a bit of an anticlimax to all the effort invested in the analytical tools.</w:t>
+        <w:t>The formal modeling and data manipulation in this paper do serve the purpose of fleshing out the result of many previous informal models that reached similar interpretations about core reduction, transport, cultural transmission, site functions and mobility. I fully concur with the conclusion of the paper, that "studies [of Oldowan technology] should examine the Oldowan within the broader socioecological system.", for which the author cites many other examples. This study is a valid attempt at a better understanding of the Oldowan. That the take home message is the same as those from many other studies dealing with this earliest technocomplex is a bit of an anticlimax to all the effort invested in the analytical tools.</w:t>
       </w:r>
     </w:p>
     <w:p>
@@ -2795,70 +2197,14 @@
           <w:rFonts w:ascii="Times New Roman" w:hAnsi="Times New Roman" w:cs="Times New Roman"/>
         </w:rPr>
         <w:br/>
-        <w:t xml:space="preserve">Line 45: "While socio-cognitive approaches only require examining technological strategies present in the artifacts themselves, ecological analyses require integrated ecological and functional data sets. Demonstrating the influence of ecological parameters on stone tool use requires establishing spatial relationships between measures of stone tool utilization and landscape features such as raw material sources and paleogeographic settings." I am not sure what "socio-cognitive" approaches. Minimally, these should be well referenced as are the ecological approaches cited at the end of this sentence. If the author refers to the </w:t>
-      </w:r>
-      <w:proofErr w:type="spellStart"/>
-      <w:r>
-        <w:rPr>
-          <w:rFonts w:ascii="Times New Roman" w:hAnsi="Times New Roman" w:cs="Times New Roman"/>
-        </w:rPr>
-        <w:t>châine</w:t>
-      </w:r>
-      <w:proofErr w:type="spellEnd"/>
-      <w:r>
-        <w:rPr>
-          <w:rFonts w:ascii="Times New Roman" w:hAnsi="Times New Roman" w:cs="Times New Roman"/>
-        </w:rPr>
-        <w:t xml:space="preserve"> </w:t>
-      </w:r>
-      <w:proofErr w:type="spellStart"/>
-      <w:r>
-        <w:rPr>
-          <w:rFonts w:ascii="Times New Roman" w:hAnsi="Times New Roman" w:cs="Times New Roman"/>
-        </w:rPr>
-        <w:t>opératoire</w:t>
-      </w:r>
-      <w:proofErr w:type="spellEnd"/>
-      <w:r>
-        <w:rPr>
-          <w:rFonts w:ascii="Times New Roman" w:hAnsi="Times New Roman" w:cs="Times New Roman"/>
-        </w:rPr>
-        <w:t xml:space="preserve"> approach, this statement is incorrect. The CO is considered a techno-economic view of lithic production and use. For a very good exposition, the author should check </w:t>
-      </w:r>
-      <w:proofErr w:type="spellStart"/>
-      <w:r>
-        <w:rPr>
-          <w:rFonts w:ascii="Times New Roman" w:hAnsi="Times New Roman" w:cs="Times New Roman"/>
-        </w:rPr>
-        <w:t>Soressi</w:t>
-      </w:r>
-      <w:proofErr w:type="spellEnd"/>
-      <w:r>
-        <w:rPr>
-          <w:rFonts w:ascii="Times New Roman" w:hAnsi="Times New Roman" w:cs="Times New Roman"/>
-        </w:rPr>
-        <w:t xml:space="preserve"> </w:t>
+        <w:t xml:space="preserve">Line 45: "While socio-cognitive approaches only require examining technological strategies present in the artifacts themselves, ecological analyses require integrated ecological and functional data sets. Demonstrating the influence of ecological parameters on stone tool use requires establishing spatial relationships between measures of stone tool utilization and landscape features such as raw material sources and paleogeographic settings." I am not sure what "socio-cognitive" approaches. Minimally, these should be well referenced as are the ecological approaches cited at the end of this sentence. If the author refers to the châine opératoire approach, this statement is incorrect. The CO is considered a techno-economic view of lithic production and use. For a very good exposition, the author should check Soressi </w:t>
       </w:r>
       <w:r>
         <w:rPr>
           <w:rFonts w:ascii="Times New Roman" w:hAnsi="Times New Roman" w:cs="Times New Roman"/>
         </w:rPr>
         <w:lastRenderedPageBreak/>
-        <w:t xml:space="preserve">and </w:t>
-      </w:r>
-      <w:proofErr w:type="spellStart"/>
-      <w:r>
-        <w:rPr>
-          <w:rFonts w:ascii="Times New Roman" w:hAnsi="Times New Roman" w:cs="Times New Roman"/>
-        </w:rPr>
-        <w:t>Geneste</w:t>
-      </w:r>
-      <w:proofErr w:type="spellEnd"/>
-      <w:r>
-        <w:rPr>
-          <w:rFonts w:ascii="Times New Roman" w:hAnsi="Times New Roman" w:cs="Times New Roman"/>
-        </w:rPr>
-        <w:t xml:space="preserve"> (2011). They are cited later on (line 107) in a different context, but their review, and the references therein, make it amply e evident that the CO is focused on economic/ecological factors as much as on social and cognitive ones.</w:t>
+        <w:t>and Geneste (2011). They are cited later on (line 107) in a different context, but their review, and the references therein, make it amply e evident that the CO is focused on economic/ecological factors as much as on social and cognitive ones.</w:t>
       </w:r>
     </w:p>
     <w:p>
@@ -2915,21 +2261,7 @@
           <w:rFonts w:ascii="Times New Roman" w:hAnsi="Times New Roman" w:cs="Times New Roman"/>
         </w:rPr>
         <w:br/>
-        <w:t xml:space="preserve">Binford's own teacher, and not Binford's </w:t>
-      </w:r>
-      <w:proofErr w:type="gramStart"/>
-      <w:r>
-        <w:rPr>
-          <w:rFonts w:ascii="Times New Roman" w:hAnsi="Times New Roman" w:cs="Times New Roman"/>
-        </w:rPr>
-        <w:t>himself.</w:t>
-      </w:r>
-      <w:proofErr w:type="gramEnd"/>
-      <w:r>
-        <w:rPr>
-          <w:rFonts w:ascii="Times New Roman" w:hAnsi="Times New Roman" w:cs="Times New Roman"/>
-        </w:rPr>
-        <w:t xml:space="preserve"> Attribution should be made</w:t>
+        <w:t>Binford's own teacher, and not Binford's himself. Attribution should be made</w:t>
       </w:r>
       <w:r>
         <w:rPr>
@@ -2965,21 +2297,7 @@
           <w:rFonts w:ascii="Times New Roman" w:hAnsi="Times New Roman" w:cs="Times New Roman"/>
         </w:rPr>
         <w:br/>
-        <w:t xml:space="preserve">Line 126: Stout et al. 2010 did talk about ecological differences that underlay the cultural transmission processes. It is not entirely correct to align their papers (especially the earlier one cited) with exclusively the "cultural school" of </w:t>
-      </w:r>
-      <w:proofErr w:type="spellStart"/>
-      <w:r>
-        <w:rPr>
-          <w:rFonts w:ascii="Times New Roman" w:hAnsi="Times New Roman" w:cs="Times New Roman"/>
-        </w:rPr>
-        <w:t>Oldowan</w:t>
-      </w:r>
-      <w:proofErr w:type="spellEnd"/>
-      <w:r>
-        <w:rPr>
-          <w:rFonts w:ascii="Times New Roman" w:hAnsi="Times New Roman" w:cs="Times New Roman"/>
-        </w:rPr>
-        <w:t xml:space="preserve"> stone tool variability.</w:t>
+        <w:t>Line 126: Stout et al. 2010 did talk about ecological differences that underlay the cultural transmission processes. It is not entirely correct to align their papers (especially the earlier one cited) with exclusively the "cultural school" of Oldowan stone tool variability.</w:t>
       </w:r>
     </w:p>
     <w:p>
@@ -3014,21 +2332,7 @@
         <w:rPr>
           <w:rFonts w:ascii="Times New Roman" w:hAnsi="Times New Roman" w:cs="Times New Roman"/>
         </w:rPr>
-        <w:t xml:space="preserve">ell-known to researchers of the </w:t>
-      </w:r>
-      <w:proofErr w:type="spellStart"/>
-      <w:r>
-        <w:rPr>
-          <w:rFonts w:ascii="Times New Roman" w:hAnsi="Times New Roman" w:cs="Times New Roman"/>
-        </w:rPr>
-        <w:t>Oldowan</w:t>
-      </w:r>
-      <w:proofErr w:type="spellEnd"/>
-      <w:r>
-        <w:rPr>
-          <w:rFonts w:ascii="Times New Roman" w:hAnsi="Times New Roman" w:cs="Times New Roman"/>
-        </w:rPr>
-        <w:t xml:space="preserve"> but needs to be </w:t>
+        <w:t xml:space="preserve">ell-known to researchers of the Oldowan but needs to be </w:t>
       </w:r>
       <w:r>
         <w:rPr>
@@ -3063,21 +2367,7 @@
           <w:rFonts w:ascii="Times New Roman" w:hAnsi="Times New Roman" w:cs="Times New Roman"/>
         </w:rPr>
         <w:br/>
-        <w:t xml:space="preserve">Line 152: "Moreover, it may be that </w:t>
-      </w:r>
-      <w:proofErr w:type="spellStart"/>
-      <w:r>
-        <w:rPr>
-          <w:rFonts w:ascii="Times New Roman" w:hAnsi="Times New Roman" w:cs="Times New Roman"/>
-        </w:rPr>
-        <w:t>Oldowan</w:t>
-      </w:r>
-      <w:proofErr w:type="spellEnd"/>
-      <w:r>
-        <w:rPr>
-          <w:rFonts w:ascii="Times New Roman" w:hAnsi="Times New Roman" w:cs="Times New Roman"/>
-        </w:rPr>
-        <w:t xml:space="preserve"> </w:t>
+        <w:t xml:space="preserve">Line 152: "Moreover, it may be that Oldowan </w:t>
       </w:r>
       <w:r>
         <w:rPr>
@@ -3294,41 +2584,13 @@
         <w:rPr>
           <w:rFonts w:ascii="Times New Roman" w:hAnsi="Times New Roman" w:cs="Times New Roman"/>
         </w:rPr>
-        <w:t xml:space="preserve">t distinguish the </w:t>
-      </w:r>
-      <w:proofErr w:type="spellStart"/>
-      <w:r>
-        <w:rPr>
-          <w:rFonts w:ascii="Times New Roman" w:hAnsi="Times New Roman" w:cs="Times New Roman"/>
-        </w:rPr>
-        <w:t>Kanjera</w:t>
-      </w:r>
-      <w:proofErr w:type="spellEnd"/>
-      <w:r>
-        <w:rPr>
-          <w:rFonts w:ascii="Times New Roman" w:hAnsi="Times New Roman" w:cs="Times New Roman"/>
-        </w:rPr>
-        <w:t xml:space="preserve"> South </w:t>
-      </w:r>
-      <w:r>
-        <w:rPr>
-          <w:rFonts w:ascii="Times New Roman" w:hAnsi="Times New Roman" w:cs="Times New Roman"/>
-        </w:rPr>
-        <w:t xml:space="preserve">assemblage from many other </w:t>
-      </w:r>
-      <w:proofErr w:type="spellStart"/>
-      <w:r>
-        <w:rPr>
-          <w:rFonts w:ascii="Times New Roman" w:hAnsi="Times New Roman" w:cs="Times New Roman"/>
-        </w:rPr>
-        <w:t>Oldowan</w:t>
-      </w:r>
-      <w:proofErr w:type="spellEnd"/>
-      <w:r>
-        <w:rPr>
-          <w:rFonts w:ascii="Times New Roman" w:hAnsi="Times New Roman" w:cs="Times New Roman"/>
-        </w:rPr>
-        <w:t xml:space="preserve"> assemblages</w:t>
+        <w:t xml:space="preserve">t distinguish the Kanjera South </w:t>
+      </w:r>
+      <w:r>
+        <w:rPr>
+          <w:rFonts w:ascii="Times New Roman" w:hAnsi="Times New Roman" w:cs="Times New Roman"/>
+        </w:rPr>
+        <w:t>assemblage from many other Oldowan assemblages</w:t>
       </w:r>
       <w:r>
         <w:rPr>
@@ -3377,67 +2639,25 @@
         <w:rPr>
           <w:rFonts w:ascii="Times New Roman" w:hAnsi="Times New Roman" w:cs="Times New Roman"/>
         </w:rPr>
-        <w:t xml:space="preserve">ocused on </w:t>
-      </w:r>
-      <w:proofErr w:type="spellStart"/>
-      <w:r>
-        <w:rPr>
-          <w:rFonts w:ascii="Times New Roman" w:hAnsi="Times New Roman" w:cs="Times New Roman"/>
-        </w:rPr>
-        <w:t>Oldowan</w:t>
-      </w:r>
-      <w:proofErr w:type="spellEnd"/>
-      <w:r>
-        <w:rPr>
-          <w:rFonts w:ascii="Times New Roman" w:hAnsi="Times New Roman" w:cs="Times New Roman"/>
-        </w:rPr>
-        <w:t xml:space="preserve"> raw materials </w:t>
-      </w:r>
-      <w:r>
-        <w:rPr>
-          <w:rFonts w:ascii="Times New Roman" w:hAnsi="Times New Roman" w:cs="Times New Roman"/>
-        </w:rPr>
-        <w:t xml:space="preserve">actually identify </w:t>
-      </w:r>
-      <w:proofErr w:type="gramStart"/>
-      <w:r>
-        <w:rPr>
-          <w:rFonts w:ascii="Times New Roman" w:hAnsi="Times New Roman" w:cs="Times New Roman"/>
-        </w:rPr>
-        <w:t>this exact characteristic</w:t>
-      </w:r>
-      <w:r>
-        <w:rPr>
-          <w:rFonts w:ascii="Times New Roman" w:hAnsi="Times New Roman" w:cs="Times New Roman"/>
-        </w:rPr>
-        <w:t>s</w:t>
-      </w:r>
-      <w:proofErr w:type="gramEnd"/>
-      <w:r>
-        <w:rPr>
-          <w:rFonts w:ascii="Times New Roman" w:hAnsi="Times New Roman" w:cs="Times New Roman"/>
-        </w:rPr>
-        <w:t xml:space="preserve">. The selection of a lithology </w:t>
-      </w:r>
-      <w:r>
-        <w:rPr>
-          <w:rFonts w:ascii="Times New Roman" w:hAnsi="Times New Roman" w:cs="Times New Roman"/>
-        </w:rPr>
-        <w:t xml:space="preserve">is not due to preference of a rock type per </w:t>
-      </w:r>
-      <w:proofErr w:type="spellStart"/>
-      <w:r>
-        <w:rPr>
-          <w:rFonts w:ascii="Times New Roman" w:hAnsi="Times New Roman" w:cs="Times New Roman"/>
-        </w:rPr>
-        <w:t>sse</w:t>
-      </w:r>
-      <w:proofErr w:type="spellEnd"/>
-      <w:r>
-        <w:rPr>
-          <w:rFonts w:ascii="Times New Roman" w:hAnsi="Times New Roman" w:cs="Times New Roman"/>
-        </w:rPr>
-        <w:t>, but to its mechanical</w:t>
+        <w:t xml:space="preserve">ocused on Oldowan raw materials </w:t>
+      </w:r>
+      <w:r>
+        <w:rPr>
+          <w:rFonts w:ascii="Times New Roman" w:hAnsi="Times New Roman" w:cs="Times New Roman"/>
+        </w:rPr>
+        <w:t>actually identify this exact characteristic</w:t>
+      </w:r>
+      <w:r>
+        <w:rPr>
+          <w:rFonts w:ascii="Times New Roman" w:hAnsi="Times New Roman" w:cs="Times New Roman"/>
+        </w:rPr>
+        <w:t xml:space="preserve">s. The selection of a lithology </w:t>
+      </w:r>
+      <w:r>
+        <w:rPr>
+          <w:rFonts w:ascii="Times New Roman" w:hAnsi="Times New Roman" w:cs="Times New Roman"/>
+        </w:rPr>
+        <w:t>is not due to preference of a rock type per sse, but to its mechanical</w:t>
       </w:r>
       <w:r>
         <w:rPr>
@@ -3462,21 +2682,7 @@
         <w:rPr>
           <w:rFonts w:ascii="Times New Roman" w:hAnsi="Times New Roman" w:cs="Times New Roman"/>
         </w:rPr>
-        <w:t xml:space="preserve"> materials in </w:t>
-      </w:r>
-      <w:proofErr w:type="spellStart"/>
-      <w:r>
-        <w:rPr>
-          <w:rFonts w:ascii="Times New Roman" w:hAnsi="Times New Roman" w:cs="Times New Roman"/>
-        </w:rPr>
-        <w:t>Lokalalie</w:t>
-      </w:r>
-      <w:proofErr w:type="spellEnd"/>
-      <w:r>
-        <w:rPr>
-          <w:rFonts w:ascii="Times New Roman" w:hAnsi="Times New Roman" w:cs="Times New Roman"/>
-        </w:rPr>
-        <w:t xml:space="preserve"> 2c, </w:t>
+        <w:t xml:space="preserve"> materials in Lokalalie 2c, </w:t>
       </w:r>
       <w:r>
         <w:rPr>
@@ -3494,48 +2700,20 @@
         <w:rPr>
           <w:rFonts w:ascii="Times New Roman" w:hAnsi="Times New Roman" w:cs="Times New Roman"/>
         </w:rPr>
-        <w:t xml:space="preserve">definition of rock lithology) in </w:t>
-      </w:r>
-      <w:proofErr w:type="spellStart"/>
-      <w:r>
-        <w:rPr>
-          <w:rFonts w:ascii="Times New Roman" w:hAnsi="Times New Roman" w:cs="Times New Roman"/>
-        </w:rPr>
-        <w:t>Hadar</w:t>
-      </w:r>
-      <w:proofErr w:type="spellEnd"/>
-      <w:r>
-        <w:rPr>
-          <w:rFonts w:ascii="Times New Roman" w:hAnsi="Times New Roman" w:cs="Times New Roman"/>
-        </w:rPr>
-        <w:t>, and the differential use of lava and</w:t>
-      </w:r>
-      <w:r>
-        <w:rPr>
-          <w:rFonts w:ascii="Times New Roman" w:hAnsi="Times New Roman" w:cs="Times New Roman"/>
-        </w:rPr>
-        <w:br/>
-        <w:t xml:space="preserve">quartz at Olduvai (de la Torre and Mora </w:t>
-      </w:r>
-      <w:proofErr w:type="spellStart"/>
-      <w:r>
-        <w:rPr>
-          <w:rFonts w:ascii="Times New Roman" w:hAnsi="Times New Roman" w:cs="Times New Roman"/>
-        </w:rPr>
-        <w:t>To</w:t>
-      </w:r>
-      <w:r>
-        <w:rPr>
-          <w:rFonts w:ascii="Times New Roman" w:hAnsi="Times New Roman" w:cs="Times New Roman"/>
-        </w:rPr>
-        <w:t>rcal</w:t>
-      </w:r>
-      <w:proofErr w:type="spellEnd"/>
-      <w:r>
-        <w:rPr>
-          <w:rFonts w:ascii="Times New Roman" w:hAnsi="Times New Roman" w:cs="Times New Roman"/>
-        </w:rPr>
-        <w:t xml:space="preserve">, 2005). I would agree that </w:t>
+        <w:t>definition of rock lithology) in Hadar, and the differential use of lava and</w:t>
+      </w:r>
+      <w:r>
+        <w:rPr>
+          <w:rFonts w:ascii="Times New Roman" w:hAnsi="Times New Roman" w:cs="Times New Roman"/>
+        </w:rPr>
+        <w:br/>
+        <w:t>quartz at Olduvai (de la Torre and Mora To</w:t>
+      </w:r>
+      <w:r>
+        <w:rPr>
+          <w:rFonts w:ascii="Times New Roman" w:hAnsi="Times New Roman" w:cs="Times New Roman"/>
+        </w:rPr>
+        <w:t xml:space="preserve">rcal, 2005). I would agree that </w:t>
       </w:r>
       <w:r>
         <w:rPr>
@@ -3583,51 +2761,27 @@
           <w:bCs/>
         </w:rPr>
       </w:pPr>
-      <w:proofErr w:type="gramStart"/>
       <w:r>
         <w:rPr>
           <w:rFonts w:ascii="Times New Roman" w:hAnsi="Times New Roman" w:cs="Times New Roman"/>
           <w:b/>
           <w:bCs/>
         </w:rPr>
-        <w:t>This sections</w:t>
-      </w:r>
-      <w:proofErr w:type="gramEnd"/>
-      <w:r>
-        <w:rPr>
-          <w:rFonts w:ascii="Times New Roman" w:hAnsi="Times New Roman" w:cs="Times New Roman"/>
-          <w:b/>
-          <w:bCs/>
-        </w:rPr>
-        <w:t xml:space="preserve"> has been revised.</w:t>
-      </w:r>
-    </w:p>
-    <w:p>
-      <w:pPr>
-        <w:rPr>
-          <w:rFonts w:ascii="Times New Roman" w:hAnsi="Times New Roman" w:cs="Times New Roman"/>
-        </w:rPr>
-      </w:pPr>
-      <w:r>
-        <w:rPr>
-          <w:rFonts w:ascii="Times New Roman" w:hAnsi="Times New Roman" w:cs="Times New Roman"/>
-        </w:rPr>
-        <w:br/>
-        <w:t>Lines 226-</w:t>
-      </w:r>
-      <w:proofErr w:type="gramStart"/>
-      <w:r>
-        <w:rPr>
-          <w:rFonts w:ascii="Times New Roman" w:hAnsi="Times New Roman" w:cs="Times New Roman"/>
-        </w:rPr>
-        <w:t>227 :</w:t>
-      </w:r>
-      <w:proofErr w:type="gramEnd"/>
-      <w:r>
-        <w:rPr>
-          <w:rFonts w:ascii="Times New Roman" w:hAnsi="Times New Roman" w:cs="Times New Roman"/>
-        </w:rPr>
-        <w:t xml:space="preserve"> "Most of these actions inv</w:t>
+        <w:t>This sections has been revised.</w:t>
+      </w:r>
+    </w:p>
+    <w:p>
+      <w:pPr>
+        <w:rPr>
+          <w:rFonts w:ascii="Times New Roman" w:hAnsi="Times New Roman" w:cs="Times New Roman"/>
+        </w:rPr>
+      </w:pPr>
+      <w:r>
+        <w:rPr>
+          <w:rFonts w:ascii="Times New Roman" w:hAnsi="Times New Roman" w:cs="Times New Roman"/>
+        </w:rPr>
+        <w:br/>
+        <w:t>Lines 226-227 : "Most of these actions inv</w:t>
       </w:r>
       <w:r>
         <w:rPr>
@@ -3645,36 +2799,14 @@
         <w:rPr>
           <w:rFonts w:ascii="Times New Roman" w:hAnsi="Times New Roman" w:cs="Times New Roman"/>
         </w:rPr>
-        <w:t xml:space="preserve"> substrates." However, </w:t>
-      </w:r>
-      <w:proofErr w:type="spellStart"/>
-      <w:r>
-        <w:rPr>
-          <w:rFonts w:ascii="Times New Roman" w:hAnsi="Times New Roman" w:cs="Times New Roman"/>
-        </w:rPr>
-        <w:t>Lemorini</w:t>
-      </w:r>
-      <w:r>
-        <w:rPr>
-          <w:rFonts w:ascii="Times New Roman" w:hAnsi="Times New Roman" w:cs="Times New Roman"/>
-        </w:rPr>
-        <w:t>et</w:t>
-      </w:r>
-      <w:proofErr w:type="spellEnd"/>
-      <w:r>
-        <w:rPr>
-          <w:rFonts w:ascii="Times New Roman" w:hAnsi="Times New Roman" w:cs="Times New Roman"/>
-        </w:rPr>
-        <w:t xml:space="preserve"> al (2019) state explicitly about </w:t>
-      </w:r>
-      <w:proofErr w:type="spellStart"/>
-      <w:r>
-        <w:rPr>
-          <w:rFonts w:ascii="Times New Roman" w:hAnsi="Times New Roman" w:cs="Times New Roman"/>
-        </w:rPr>
-        <w:t>Kanjera</w:t>
-      </w:r>
-      <w:proofErr w:type="spellEnd"/>
+        <w:t xml:space="preserve"> substrates." However, Lemorini</w:t>
+      </w:r>
+      <w:r>
+        <w:rPr>
+          <w:rFonts w:ascii="Times New Roman" w:hAnsi="Times New Roman" w:cs="Times New Roman"/>
+        </w:rPr>
+        <w:t>et al (2019) state explicitly about Kanjera</w:t>
+      </w:r>
       <w:r>
         <w:rPr>
           <w:rFonts w:ascii="Times New Roman" w:hAnsi="Times New Roman" w:cs="Times New Roman"/>
@@ -3764,21 +2896,7 @@
           <w:rFonts w:ascii="Times New Roman" w:hAnsi="Times New Roman" w:cs="Times New Roman"/>
         </w:rPr>
         <w:br/>
-        <w:t xml:space="preserve">information about stone artifacts at </w:t>
-      </w:r>
-      <w:proofErr w:type="spellStart"/>
-      <w:r>
-        <w:rPr>
-          <w:rFonts w:ascii="Times New Roman" w:hAnsi="Times New Roman" w:cs="Times New Roman"/>
-        </w:rPr>
-        <w:t>Kanjera</w:t>
-      </w:r>
-      <w:proofErr w:type="spellEnd"/>
-      <w:r>
-        <w:rPr>
-          <w:rFonts w:ascii="Times New Roman" w:hAnsi="Times New Roman" w:cs="Times New Roman"/>
-        </w:rPr>
-        <w:t xml:space="preserve"> South suggests that stone</w:t>
+        <w:t>information about stone artifacts at Kanjera South suggests that stone</w:t>
       </w:r>
       <w:r>
         <w:rPr>
@@ -3792,21 +2910,7 @@
           <w:rFonts w:ascii="Times New Roman" w:hAnsi="Times New Roman" w:cs="Times New Roman"/>
         </w:rPr>
         <w:br/>
-        <w:t xml:space="preserve">adaptation of </w:t>
-      </w:r>
-      <w:proofErr w:type="spellStart"/>
-      <w:r>
-        <w:rPr>
-          <w:rFonts w:ascii="Times New Roman" w:hAnsi="Times New Roman" w:cs="Times New Roman"/>
-        </w:rPr>
-        <w:t>Oldowan</w:t>
-      </w:r>
-      <w:proofErr w:type="spellEnd"/>
-      <w:r>
-        <w:rPr>
-          <w:rFonts w:ascii="Times New Roman" w:hAnsi="Times New Roman" w:cs="Times New Roman"/>
-        </w:rPr>
-        <w:t xml:space="preserve"> hominins." I am not sure what 'significant' means in</w:t>
+        <w:t>adaptation of Oldowan hominins." I am not sure what 'significant' means in</w:t>
       </w:r>
       <w:r>
         <w:rPr>
@@ -3827,21 +2931,7 @@
           <w:rFonts w:ascii="Times New Roman" w:hAnsi="Times New Roman" w:cs="Times New Roman"/>
         </w:rPr>
         <w:br/>
-        <w:t xml:space="preserve">is simply a general statement regarding the </w:t>
-      </w:r>
-      <w:proofErr w:type="spellStart"/>
-      <w:r>
-        <w:rPr>
-          <w:rFonts w:ascii="Times New Roman" w:hAnsi="Times New Roman" w:cs="Times New Roman"/>
-        </w:rPr>
-        <w:t>Oldowan</w:t>
-      </w:r>
-      <w:proofErr w:type="spellEnd"/>
-      <w:r>
-        <w:rPr>
-          <w:rFonts w:ascii="Times New Roman" w:hAnsi="Times New Roman" w:cs="Times New Roman"/>
-        </w:rPr>
-        <w:t xml:space="preserve"> (and probably each</w:t>
+        <w:t>is simply a general statement regarding the Oldowan (and probably each</w:t>
       </w:r>
       <w:r>
         <w:rPr>
@@ -3884,21 +2974,7 @@
           <w:rFonts w:ascii="Times New Roman" w:hAnsi="Times New Roman" w:cs="Times New Roman"/>
         </w:rPr>
         <w:br/>
-        <w:t xml:space="preserve">Lines 247: the references should be (Douglass et al., </w:t>
-      </w:r>
-      <w:proofErr w:type="gramStart"/>
-      <w:r>
-        <w:rPr>
-          <w:rFonts w:ascii="Times New Roman" w:hAnsi="Times New Roman" w:cs="Times New Roman"/>
-        </w:rPr>
-        <w:t>2018)and</w:t>
-      </w:r>
-      <w:proofErr w:type="gramEnd"/>
-      <w:r>
-        <w:rPr>
-          <w:rFonts w:ascii="Times New Roman" w:hAnsi="Times New Roman" w:cs="Times New Roman"/>
-        </w:rPr>
-        <w:t xml:space="preserve"> should be</w:t>
+        <w:t>Lines 247: the references should be (Douglass et al., 2018)and should be</w:t>
       </w:r>
       <w:r>
         <w:rPr>
@@ -3955,56 +3031,14 @@
           <w:rFonts w:ascii="Times New Roman" w:hAnsi="Times New Roman" w:cs="Times New Roman"/>
         </w:rPr>
         <w:br/>
-        <w:t>reduction increases (</w:t>
-      </w:r>
-      <w:proofErr w:type="gramStart"/>
-      <w:r>
-        <w:rPr>
-          <w:rFonts w:ascii="Times New Roman" w:hAnsi="Times New Roman" w:cs="Times New Roman"/>
-        </w:rPr>
-        <w:t>e.g.</w:t>
-      </w:r>
-      <w:proofErr w:type="gramEnd"/>
-      <w:r>
-        <w:rPr>
-          <w:rFonts w:ascii="Times New Roman" w:hAnsi="Times New Roman" w:cs="Times New Roman"/>
-        </w:rPr>
-        <w:t xml:space="preserve"> </w:t>
-      </w:r>
-      <w:proofErr w:type="spellStart"/>
-      <w:r>
-        <w:rPr>
-          <w:rFonts w:ascii="Times New Roman" w:hAnsi="Times New Roman" w:cs="Times New Roman"/>
-        </w:rPr>
-        <w:t>Delagnes</w:t>
-      </w:r>
-      <w:proofErr w:type="spellEnd"/>
-      <w:r>
-        <w:rPr>
-          <w:rFonts w:ascii="Times New Roman" w:hAnsi="Times New Roman" w:cs="Times New Roman"/>
-        </w:rPr>
-        <w:t xml:space="preserve"> and Roche 2005).". This definition</w:t>
-      </w:r>
-      <w:r>
-        <w:rPr>
-          <w:rFonts w:ascii="Times New Roman" w:hAnsi="Times New Roman" w:cs="Times New Roman"/>
-        </w:rPr>
-        <w:br/>
-        <w:t xml:space="preserve">follows from </w:t>
-      </w:r>
-      <w:proofErr w:type="spellStart"/>
-      <w:r>
-        <w:rPr>
-          <w:rFonts w:ascii="Times New Roman" w:hAnsi="Times New Roman" w:cs="Times New Roman"/>
-        </w:rPr>
-        <w:t>Dougalss</w:t>
-      </w:r>
-      <w:proofErr w:type="spellEnd"/>
-      <w:r>
-        <w:rPr>
-          <w:rFonts w:ascii="Times New Roman" w:hAnsi="Times New Roman" w:cs="Times New Roman"/>
-        </w:rPr>
-        <w:t xml:space="preserve"> et al. 2018, but it is problematic. The axes from</w:t>
+        <w:t>reduction increases (e.g. Delagnes and Roche 2005).". This definition</w:t>
+      </w:r>
+      <w:r>
+        <w:rPr>
+          <w:rFonts w:ascii="Times New Roman" w:hAnsi="Times New Roman" w:cs="Times New Roman"/>
+        </w:rPr>
+        <w:br/>
+        <w:t>follows from Dougalss et al. 2018, but it is problematic. The axes from</w:t>
       </w:r>
       <w:r>
         <w:rPr>
@@ -4150,21 +3184,7 @@
         <w:rPr>
           <w:rFonts w:ascii="Times New Roman" w:hAnsi="Times New Roman" w:cs="Times New Roman"/>
         </w:rPr>
-        <w:t xml:space="preserve">equire bifacial, </w:t>
-      </w:r>
-      <w:proofErr w:type="spellStart"/>
-      <w:r>
-        <w:rPr>
-          <w:rFonts w:ascii="Times New Roman" w:hAnsi="Times New Roman" w:cs="Times New Roman"/>
-        </w:rPr>
-        <w:t>multifacial</w:t>
-      </w:r>
-      <w:proofErr w:type="spellEnd"/>
-      <w:r>
-        <w:rPr>
-          <w:rFonts w:ascii="Times New Roman" w:hAnsi="Times New Roman" w:cs="Times New Roman"/>
-        </w:rPr>
-        <w:t xml:space="preserve"> or </w:t>
+        <w:t xml:space="preserve">equire bifacial, multifacial or </w:t>
       </w:r>
       <w:r>
         <w:rPr>
@@ -4236,21 +3256,7 @@
         <w:rPr>
           <w:rFonts w:ascii="Times New Roman" w:hAnsi="Times New Roman" w:cs="Times New Roman"/>
         </w:rPr>
-        <w:t xml:space="preserve">ove): bifacial, </w:t>
-      </w:r>
-      <w:proofErr w:type="spellStart"/>
-      <w:r>
-        <w:rPr>
-          <w:rFonts w:ascii="Times New Roman" w:hAnsi="Times New Roman" w:cs="Times New Roman"/>
-        </w:rPr>
-        <w:t>multifacial</w:t>
-      </w:r>
-      <w:proofErr w:type="spellEnd"/>
-      <w:r>
-        <w:rPr>
-          <w:rFonts w:ascii="Times New Roman" w:hAnsi="Times New Roman" w:cs="Times New Roman"/>
-        </w:rPr>
-        <w:t xml:space="preserve"> and </w:t>
+        <w:t xml:space="preserve">ove): bifacial, multifacial and </w:t>
       </w:r>
       <w:r>
         <w:rPr>
@@ -4286,21 +3292,7 @@
         <w:rPr>
           <w:rFonts w:ascii="Times New Roman" w:hAnsi="Times New Roman" w:cs="Times New Roman"/>
         </w:rPr>
-        <w:t xml:space="preserve">Each of the surface can be exploited unifacially (for that specific surface) by rotation, but the core would still be heavily </w:t>
-      </w:r>
-      <w:proofErr w:type="gramStart"/>
-      <w:r>
-        <w:rPr>
-          <w:rFonts w:ascii="Times New Roman" w:hAnsi="Times New Roman" w:cs="Times New Roman"/>
-        </w:rPr>
-        <w:t>reduced..</w:t>
-      </w:r>
-      <w:proofErr w:type="gramEnd"/>
-      <w:r>
-        <w:rPr>
-          <w:rFonts w:ascii="Times New Roman" w:hAnsi="Times New Roman" w:cs="Times New Roman"/>
-        </w:rPr>
-        <w:t xml:space="preserve"> The sentence compared two not-of-kind properties of reduction.</w:t>
+        <w:t>Each of the surface can be exploited unifacially (for that specific surface) by rotation, but the core would still be heavily reduced.. The sentence compared two not-of-kind properties of reduction.</w:t>
       </w:r>
     </w:p>
     <w:p>
@@ -4364,23 +3356,7 @@
           <w:rFonts w:ascii="Times New Roman" w:hAnsi="Times New Roman" w:cs="Times New Roman"/>
           <w:b/>
         </w:rPr>
-        <w:t xml:space="preserve">unifacial core, bifacial core, and </w:t>
-      </w:r>
-      <w:proofErr w:type="spellStart"/>
-      <w:r>
-        <w:rPr>
-          <w:rFonts w:ascii="Times New Roman" w:hAnsi="Times New Roman" w:cs="Times New Roman"/>
-          <w:b/>
-        </w:rPr>
-        <w:t>multifacial</w:t>
-      </w:r>
-      <w:proofErr w:type="spellEnd"/>
-      <w:r>
-        <w:rPr>
-          <w:rFonts w:ascii="Times New Roman" w:hAnsi="Times New Roman" w:cs="Times New Roman"/>
-          <w:b/>
-        </w:rPr>
-        <w:t xml:space="preserve"> core all have 10 flakes removed</w:t>
+        <w:t>unifacial core, bifacial core, and multifacial core all have 10 flakes removed</w:t>
       </w:r>
       <w:r>
         <w:rPr>
@@ -4494,39 +3470,17 @@
         </w:rPr>
         <w:t xml:space="preserve">reduction strategies present at </w:t>
       </w:r>
-      <w:proofErr w:type="spellStart"/>
-      <w:r>
-        <w:rPr>
-          <w:rFonts w:ascii="Times New Roman" w:hAnsi="Times New Roman" w:cs="Times New Roman"/>
-        </w:rPr>
-        <w:t>Kanjera</w:t>
-      </w:r>
-      <w:proofErr w:type="spellEnd"/>
-      <w:r>
-        <w:rPr>
-          <w:rFonts w:ascii="Times New Roman" w:hAnsi="Times New Roman" w:cs="Times New Roman"/>
-        </w:rPr>
-        <w:t xml:space="preserve"> South seem to be related to reductio</w:t>
-      </w:r>
-      <w:r>
-        <w:rPr>
-          <w:rFonts w:ascii="Times New Roman" w:hAnsi="Times New Roman" w:cs="Times New Roman"/>
-        </w:rPr>
-        <w:t xml:space="preserve">n intensity". I </w:t>
-      </w:r>
-      <w:proofErr w:type="spellStart"/>
-      <w:r>
-        <w:rPr>
-          <w:rFonts w:ascii="Times New Roman" w:hAnsi="Times New Roman" w:cs="Times New Roman"/>
-        </w:rPr>
-        <w:t>thihk</w:t>
-      </w:r>
-      <w:proofErr w:type="spellEnd"/>
-      <w:r>
-        <w:rPr>
-          <w:rFonts w:ascii="Times New Roman" w:hAnsi="Times New Roman" w:cs="Times New Roman"/>
-        </w:rPr>
-        <w:t xml:space="preserve"> this is a </w:t>
+      <w:r>
+        <w:rPr>
+          <w:rFonts w:ascii="Times New Roman" w:hAnsi="Times New Roman" w:cs="Times New Roman"/>
+        </w:rPr>
+        <w:t>Kanjera South seem to be related to reductio</w:t>
+      </w:r>
+      <w:r>
+        <w:rPr>
+          <w:rFonts w:ascii="Times New Roman" w:hAnsi="Times New Roman" w:cs="Times New Roman"/>
+        </w:rPr>
+        <w:t xml:space="preserve">n intensity". I thihk this is a </w:t>
       </w:r>
       <w:r>
         <w:rPr>
@@ -4556,21 +3510,7 @@
         <w:rPr>
           <w:rFonts w:ascii="Times New Roman" w:hAnsi="Times New Roman" w:cs="Times New Roman"/>
         </w:rPr>
-        <w:t xml:space="preserve">discussed in the work on </w:t>
-      </w:r>
-      <w:proofErr w:type="spellStart"/>
-      <w:r>
-        <w:rPr>
-          <w:rFonts w:ascii="Times New Roman" w:hAnsi="Times New Roman" w:cs="Times New Roman"/>
-        </w:rPr>
-        <w:t>Peninj</w:t>
-      </w:r>
-      <w:proofErr w:type="spellEnd"/>
-      <w:r>
-        <w:rPr>
-          <w:rFonts w:ascii="Times New Roman" w:hAnsi="Times New Roman" w:cs="Times New Roman"/>
-        </w:rPr>
-        <w:t xml:space="preserve"> and the cla</w:t>
+        <w:t>discussed in the work on Peninj and the cla</w:t>
       </w:r>
       <w:r>
         <w:rPr>
@@ -4597,23 +3537,7 @@
           <w:rFonts w:ascii="Times New Roman" w:hAnsi="Times New Roman" w:cs="Times New Roman"/>
           <w:b/>
         </w:rPr>
-        <w:t xml:space="preserve">The broader point that this statement attempts to make is that given the relationship between reduction intensity, raw material transport distance and reduction strategy in the </w:t>
-      </w:r>
-      <w:proofErr w:type="spellStart"/>
-      <w:r>
-        <w:rPr>
-          <w:rFonts w:ascii="Times New Roman" w:hAnsi="Times New Roman" w:cs="Times New Roman"/>
-          <w:b/>
-        </w:rPr>
-        <w:t>Kanjera</w:t>
-      </w:r>
-      <w:proofErr w:type="spellEnd"/>
-      <w:r>
-        <w:rPr>
-          <w:rFonts w:ascii="Times New Roman" w:hAnsi="Times New Roman" w:cs="Times New Roman"/>
-          <w:b/>
-        </w:rPr>
-        <w:t xml:space="preserve"> South </w:t>
+        <w:t xml:space="preserve">The broader point that this statement attempts to make is that given the relationship between reduction intensity, raw material transport distance and reduction strategy in the Kanjera South </w:t>
       </w:r>
       <w:r>
         <w:rPr>
@@ -4621,23 +3545,7 @@
           <w:b/>
         </w:rPr>
         <w:lastRenderedPageBreak/>
-        <w:t xml:space="preserve">assemblage, broader ecological factors may be conditioning the technological strategies applied to stone at </w:t>
-      </w:r>
-      <w:proofErr w:type="spellStart"/>
-      <w:r>
-        <w:rPr>
-          <w:rFonts w:ascii="Times New Roman" w:hAnsi="Times New Roman" w:cs="Times New Roman"/>
-          <w:b/>
-        </w:rPr>
-        <w:t>Kanjera</w:t>
-      </w:r>
-      <w:proofErr w:type="spellEnd"/>
-      <w:r>
-        <w:rPr>
-          <w:rFonts w:ascii="Times New Roman" w:hAnsi="Times New Roman" w:cs="Times New Roman"/>
-          <w:b/>
-        </w:rPr>
-        <w:t xml:space="preserve"> South. We hope that the revisions to the discussion clarify this point. </w:t>
+        <w:t xml:space="preserve">assemblage, broader ecological factors may be conditioning the technological strategies applied to stone at Kanjera South. We hope that the revisions to the discussion clarify this point. </w:t>
       </w:r>
     </w:p>
     <w:p>
@@ -4675,35 +3583,7 @@
         <w:rPr>
           <w:rFonts w:ascii="Times New Roman" w:hAnsi="Times New Roman" w:cs="Times New Roman"/>
         </w:rPr>
-        <w:t xml:space="preserve">This is a very nice paper on a very </w:t>
-      </w:r>
-      <w:proofErr w:type="gramStart"/>
-      <w:r>
-        <w:rPr>
-          <w:rFonts w:ascii="Times New Roman" w:hAnsi="Times New Roman" w:cs="Times New Roman"/>
-        </w:rPr>
-        <w:t>high quality</w:t>
-      </w:r>
-      <w:proofErr w:type="gramEnd"/>
-      <w:r>
-        <w:rPr>
-          <w:rFonts w:ascii="Times New Roman" w:hAnsi="Times New Roman" w:cs="Times New Roman"/>
-        </w:rPr>
-        <w:t xml:space="preserve"> data set from </w:t>
-      </w:r>
-      <w:proofErr w:type="spellStart"/>
-      <w:r>
-        <w:rPr>
-          <w:rFonts w:ascii="Times New Roman" w:hAnsi="Times New Roman" w:cs="Times New Roman"/>
-        </w:rPr>
-        <w:t>Kanjera</w:t>
-      </w:r>
-      <w:proofErr w:type="spellEnd"/>
-      <w:r>
-        <w:rPr>
-          <w:rFonts w:ascii="Times New Roman" w:hAnsi="Times New Roman" w:cs="Times New Roman"/>
-        </w:rPr>
-        <w:t xml:space="preserve"> South. The paper is tight and succinct and easy to read. I think the analysis is good, and it makes some very interesting points. I definitely recommend publication. My greatest concern is with the background section. As I discuss some below, I think the authors have mischaracterized a bit the technological approach and appear to position it in contrast to an ecological approach. I would say that most practitioners of the technological approach think that ecology (often called economy - maybe not exactly the same thing but pretty close in its application) is already baked into their analysis. What I think the authors are really trying to say is that there is more work to be done at the ecological level, especially as regards landscape variation and raw material transport, and that this additional work may shed light on variability that up to now has</w:t>
+        <w:t>This is a very nice paper on a very high quality data set from Kanjera South. The paper is tight and succinct and easy to read. I think the analysis is good, and it makes some very interesting points. I definitely recommend publication. My greatest concern is with the background section. As I discuss some below, I think the authors have mischaracterized a bit the technological approach and appear to position it in contrast to an ecological approach. I would say that most practitioners of the technological approach think that ecology (often called economy - maybe not exactly the same thing but pretty close in its application) is already baked into their analysis. What I think the authors are really trying to say is that there is more work to be done at the ecological level, especially as regards landscape variation and raw material transport, and that this additional work may shed light on variability that up to now has</w:t>
       </w:r>
       <w:r>
         <w:rPr>
@@ -4787,21 +3667,7 @@
           <w:rFonts w:ascii="Times New Roman" w:hAnsi="Times New Roman" w:cs="Times New Roman"/>
         </w:rPr>
         <w:br/>
-        <w:t>technology stems from socially mediated images and thoughts (</w:t>
-      </w:r>
-      <w:proofErr w:type="spellStart"/>
-      <w:r>
-        <w:rPr>
-          <w:rFonts w:ascii="Times New Roman" w:hAnsi="Times New Roman" w:cs="Times New Roman"/>
-        </w:rPr>
-        <w:t>Inizan</w:t>
-      </w:r>
-      <w:proofErr w:type="spellEnd"/>
-      <w:r>
-        <w:rPr>
-          <w:rFonts w:ascii="Times New Roman" w:hAnsi="Times New Roman" w:cs="Times New Roman"/>
-        </w:rPr>
-        <w:t xml:space="preserve"> et al.</w:t>
+        <w:t>technology stems from socially mediated images and thoughts (Inizan et al.</w:t>
       </w:r>
       <w:r>
         <w:rPr>
@@ -4855,21 +3721,7 @@
           <w:rFonts w:ascii="Times New Roman" w:hAnsi="Times New Roman" w:cs="Times New Roman"/>
         </w:rPr>
         <w:br/>
-        <w:t xml:space="preserve">"At </w:t>
-      </w:r>
-      <w:proofErr w:type="spellStart"/>
-      <w:r>
-        <w:rPr>
-          <w:rFonts w:ascii="Times New Roman" w:hAnsi="Times New Roman" w:cs="Times New Roman"/>
-        </w:rPr>
-        <w:t>Gona</w:t>
-      </w:r>
-      <w:proofErr w:type="spellEnd"/>
-      <w:r>
-        <w:rPr>
-          <w:rFonts w:ascii="Times New Roman" w:hAnsi="Times New Roman" w:cs="Times New Roman"/>
-        </w:rPr>
-        <w:t>, differences in the proportion of reduction strategies between</w:t>
+        <w:t>"At Gona, differences in the proportion of reduction strategies between</w:t>
       </w:r>
       <w:r>
         <w:rPr>
@@ -4904,42 +3756,14 @@
           <w:rFonts w:ascii="Times New Roman" w:hAnsi="Times New Roman" w:cs="Times New Roman"/>
         </w:rPr>
         <w:br/>
-        <w:t xml:space="preserve">example of </w:t>
-      </w:r>
-      <w:proofErr w:type="spellStart"/>
-      <w:r>
-        <w:rPr>
-          <w:rFonts w:ascii="Times New Roman" w:hAnsi="Times New Roman" w:cs="Times New Roman"/>
-        </w:rPr>
-        <w:t>Inizian</w:t>
-      </w:r>
-      <w:proofErr w:type="spellEnd"/>
-      <w:r>
-        <w:rPr>
-          <w:rFonts w:ascii="Times New Roman" w:hAnsi="Times New Roman" w:cs="Times New Roman"/>
-        </w:rPr>
-        <w:t xml:space="preserve"> in the way he reached this conclusion even if the end</w:t>
-      </w:r>
-      <w:r>
-        <w:rPr>
-          <w:rFonts w:ascii="Times New Roman" w:hAnsi="Times New Roman" w:cs="Times New Roman"/>
-        </w:rPr>
-        <w:br/>
-        <w:t xml:space="preserve">result is the same. I think the same could be said for </w:t>
-      </w:r>
-      <w:proofErr w:type="spellStart"/>
-      <w:r>
-        <w:rPr>
-          <w:rFonts w:ascii="Times New Roman" w:hAnsi="Times New Roman" w:cs="Times New Roman"/>
-        </w:rPr>
-        <w:t>Delagnes</w:t>
-      </w:r>
-      <w:proofErr w:type="spellEnd"/>
-      <w:r>
-        <w:rPr>
-          <w:rFonts w:ascii="Times New Roman" w:hAnsi="Times New Roman" w:cs="Times New Roman"/>
-        </w:rPr>
-        <w:t xml:space="preserve"> and Roche.</w:t>
+        <w:t>example of Inizian in the way he reached this conclusion even if the end</w:t>
+      </w:r>
+      <w:r>
+        <w:rPr>
+          <w:rFonts w:ascii="Times New Roman" w:hAnsi="Times New Roman" w:cs="Times New Roman"/>
+        </w:rPr>
+        <w:br/>
+        <w:t>result is the same. I think the same could be said for Delagnes and Roche.</w:t>
       </w:r>
       <w:r>
         <w:rPr>
@@ -4960,21 +3784,7 @@
           <w:rFonts w:ascii="Times New Roman" w:hAnsi="Times New Roman" w:cs="Times New Roman"/>
         </w:rPr>
         <w:br/>
-        <w:t xml:space="preserve">be species or culture (see also </w:t>
-      </w:r>
-      <w:proofErr w:type="spellStart"/>
-      <w:r>
-        <w:rPr>
-          <w:rFonts w:ascii="Times New Roman" w:hAnsi="Times New Roman" w:cs="Times New Roman"/>
-        </w:rPr>
-        <w:t>Harmand</w:t>
-      </w:r>
-      <w:proofErr w:type="spellEnd"/>
-      <w:r>
-        <w:rPr>
-          <w:rFonts w:ascii="Times New Roman" w:hAnsi="Times New Roman" w:cs="Times New Roman"/>
-        </w:rPr>
-        <w:t xml:space="preserve"> 2009).</w:t>
+        <w:t>be species or culture (see also Harmand 2009).</w:t>
       </w:r>
     </w:p>
     <w:p>
@@ -5036,21 +3846,7 @@
           <w:rFonts w:ascii="Times New Roman" w:hAnsi="Times New Roman" w:cs="Times New Roman"/>
         </w:rPr>
         <w:br/>
-        <w:t xml:space="preserve">of the sentence and I wonder if </w:t>
-      </w:r>
-      <w:proofErr w:type="spellStart"/>
-      <w:r>
-        <w:rPr>
-          <w:rFonts w:ascii="Times New Roman" w:hAnsi="Times New Roman" w:cs="Times New Roman"/>
-        </w:rPr>
-        <w:t>Oldowan</w:t>
-      </w:r>
-      <w:proofErr w:type="spellEnd"/>
-      <w:r>
-        <w:rPr>
-          <w:rFonts w:ascii="Times New Roman" w:hAnsi="Times New Roman" w:cs="Times New Roman"/>
-        </w:rPr>
-        <w:t xml:space="preserve"> researchers really see things as</w:t>
+        <w:t>of the sentence and I wonder if Oldowan researchers really see things as</w:t>
       </w:r>
       <w:r>
         <w:rPr>
@@ -5093,69 +3889,21 @@
           <w:rFonts w:ascii="Times New Roman" w:hAnsi="Times New Roman" w:cs="Times New Roman"/>
         </w:rPr>
         <w:br/>
-      </w:r>
-      <w:proofErr w:type="spellStart"/>
-      <w:r>
-        <w:rPr>
-          <w:rFonts w:ascii="Times New Roman" w:hAnsi="Times New Roman" w:cs="Times New Roman"/>
-        </w:rPr>
-        <w:t>Oldowan</w:t>
-      </w:r>
-      <w:proofErr w:type="spellEnd"/>
-      <w:r>
-        <w:rPr>
-          <w:rFonts w:ascii="Times New Roman" w:hAnsi="Times New Roman" w:cs="Times New Roman"/>
-        </w:rPr>
-        <w:t xml:space="preserve"> it may be impossible to disentangle technical competence of </w:t>
-      </w:r>
-      <w:proofErr w:type="spellStart"/>
-      <w:r>
-        <w:rPr>
-          <w:rFonts w:ascii="Times New Roman" w:hAnsi="Times New Roman" w:cs="Times New Roman"/>
-        </w:rPr>
-        <w:t>Oldowan</w:t>
-      </w:r>
-      <w:proofErr w:type="spellEnd"/>
-      <w:r>
-        <w:rPr>
-          <w:rFonts w:ascii="Times New Roman" w:hAnsi="Times New Roman" w:cs="Times New Roman"/>
-        </w:rPr>
-        <w:br/>
-      </w:r>
-      <w:proofErr w:type="spellStart"/>
-      <w:r>
-        <w:rPr>
-          <w:rFonts w:ascii="Times New Roman" w:hAnsi="Times New Roman" w:cs="Times New Roman"/>
-        </w:rPr>
-        <w:t>knapppers</w:t>
-      </w:r>
-      <w:proofErr w:type="spellEnd"/>
-      <w:r>
-        <w:rPr>
-          <w:rFonts w:ascii="Times New Roman" w:hAnsi="Times New Roman" w:cs="Times New Roman"/>
-        </w:rPr>
-        <w:t xml:space="preserve"> from technological variability (or vice versa). - Again, maybe</w:t>
-      </w:r>
-      <w:r>
-        <w:rPr>
-          <w:rFonts w:ascii="Times New Roman" w:hAnsi="Times New Roman" w:cs="Times New Roman"/>
-        </w:rPr>
-        <w:br/>
-        <w:t xml:space="preserve">others have done a bad job of it, but I think that most </w:t>
-      </w:r>
-      <w:proofErr w:type="spellStart"/>
-      <w:r>
-        <w:rPr>
-          <w:rFonts w:ascii="Times New Roman" w:hAnsi="Times New Roman" w:cs="Times New Roman"/>
-        </w:rPr>
-        <w:t>Oldowan</w:t>
-      </w:r>
-      <w:proofErr w:type="spellEnd"/>
-      <w:r>
-        <w:rPr>
-          <w:rFonts w:ascii="Times New Roman" w:hAnsi="Times New Roman" w:cs="Times New Roman"/>
-        </w:rPr>
-        <w:t xml:space="preserve"> papers do</w:t>
+        <w:t>Oldowan it may be impossible to disentangle technical competence of Oldowan</w:t>
+      </w:r>
+      <w:r>
+        <w:rPr>
+          <w:rFonts w:ascii="Times New Roman" w:hAnsi="Times New Roman" w:cs="Times New Roman"/>
+        </w:rPr>
+        <w:br/>
+        <w:t>knapppers from technological variability (or vice versa). - Again, maybe</w:t>
+      </w:r>
+      <w:r>
+        <w:rPr>
+          <w:rFonts w:ascii="Times New Roman" w:hAnsi="Times New Roman" w:cs="Times New Roman"/>
+        </w:rPr>
+        <w:br/>
+        <w:t>others have done a bad job of it, but I think that most Oldowan papers do</w:t>
       </w:r>
       <w:r>
         <w:rPr>
@@ -5211,55 +3959,14 @@
           <w:rFonts w:ascii="Times New Roman" w:hAnsi="Times New Roman" w:cs="Times New Roman"/>
         </w:rPr>
         <w:br/>
-      </w:r>
-      <w:proofErr w:type="spellStart"/>
-      <w:r>
-        <w:rPr>
-          <w:rFonts w:ascii="Times New Roman" w:hAnsi="Times New Roman" w:cs="Times New Roman"/>
-        </w:rPr>
-        <w:t>exacavations</w:t>
-      </w:r>
-      <w:proofErr w:type="spellEnd"/>
-      <w:r>
-        <w:rPr>
-          <w:rFonts w:ascii="Times New Roman" w:hAnsi="Times New Roman" w:cs="Times New Roman"/>
-        </w:rPr>
-        <w:t xml:space="preserve"> at </w:t>
-      </w:r>
-      <w:proofErr w:type="spellStart"/>
-      <w:r>
-        <w:rPr>
-          <w:rFonts w:ascii="Times New Roman" w:hAnsi="Times New Roman" w:cs="Times New Roman"/>
-        </w:rPr>
-        <w:t>Kanjera</w:t>
-      </w:r>
-      <w:proofErr w:type="spellEnd"/>
-      <w:r>
-        <w:rPr>
-          <w:rFonts w:ascii="Times New Roman" w:hAnsi="Times New Roman" w:cs="Times New Roman"/>
-        </w:rPr>
-        <w:t xml:space="preserve"> South represents one of the largest single</w:t>
-      </w:r>
-      <w:r>
-        <w:rPr>
-          <w:rFonts w:ascii="Times New Roman" w:hAnsi="Times New Roman" w:cs="Times New Roman"/>
-        </w:rPr>
-        <w:br/>
-        <w:t xml:space="preserve">accumulations of </w:t>
-      </w:r>
-      <w:proofErr w:type="spellStart"/>
-      <w:r>
-        <w:rPr>
-          <w:rFonts w:ascii="Times New Roman" w:hAnsi="Times New Roman" w:cs="Times New Roman"/>
-        </w:rPr>
-        <w:t>Oldowan</w:t>
-      </w:r>
-      <w:proofErr w:type="spellEnd"/>
-      <w:r>
-        <w:rPr>
-          <w:rFonts w:ascii="Times New Roman" w:hAnsi="Times New Roman" w:cs="Times New Roman"/>
-        </w:rPr>
-        <w:t xml:space="preserve"> artifacts in association with modified fossil bone</w:t>
+        <w:t>exacavations at Kanjera South represents one of the largest single</w:t>
+      </w:r>
+      <w:r>
+        <w:rPr>
+          <w:rFonts w:ascii="Times New Roman" w:hAnsi="Times New Roman" w:cs="Times New Roman"/>
+        </w:rPr>
+        <w:br/>
+        <w:t>accumulations of Oldowan artifacts in association with modified fossil bone</w:t>
       </w:r>
       <w:r>
         <w:rPr>
@@ -5280,56 +3987,14 @@
           <w:rFonts w:ascii="Times New Roman" w:hAnsi="Times New Roman" w:cs="Times New Roman"/>
         </w:rPr>
         <w:br/>
-        <w:t xml:space="preserve">in these beds indicates that the </w:t>
-      </w:r>
-      <w:proofErr w:type="spellStart"/>
-      <w:r>
-        <w:rPr>
-          <w:rFonts w:ascii="Times New Roman" w:hAnsi="Times New Roman" w:cs="Times New Roman"/>
-        </w:rPr>
-        <w:t>Kanjera</w:t>
-      </w:r>
-      <w:proofErr w:type="spellEnd"/>
-      <w:r>
-        <w:rPr>
-          <w:rFonts w:ascii="Times New Roman" w:hAnsi="Times New Roman" w:cs="Times New Roman"/>
-        </w:rPr>
-        <w:t xml:space="preserve"> South landscape, unlike the setting</w:t>
-      </w:r>
-      <w:r>
-        <w:rPr>
-          <w:rFonts w:ascii="Times New Roman" w:hAnsi="Times New Roman" w:cs="Times New Roman"/>
-        </w:rPr>
-        <w:br/>
-        <w:t xml:space="preserve">of most of the </w:t>
-      </w:r>
-      <w:proofErr w:type="spellStart"/>
-      <w:r>
-        <w:rPr>
-          <w:rFonts w:ascii="Times New Roman" w:hAnsi="Times New Roman" w:cs="Times New Roman"/>
-        </w:rPr>
-        <w:t>Oldowan</w:t>
-      </w:r>
-      <w:proofErr w:type="spellEnd"/>
-      <w:r>
-        <w:rPr>
-          <w:rFonts w:ascii="Times New Roman" w:hAnsi="Times New Roman" w:cs="Times New Roman"/>
-        </w:rPr>
-        <w:t xml:space="preserve"> sites, was dominated by a </w:t>
-      </w:r>
-      <w:proofErr w:type="gramStart"/>
-      <w:r>
-        <w:rPr>
-          <w:rFonts w:ascii="Times New Roman" w:hAnsi="Times New Roman" w:cs="Times New Roman"/>
-        </w:rPr>
-        <w:t>grasslands</w:t>
-      </w:r>
-      <w:proofErr w:type="gramEnd"/>
-      <w:r>
-        <w:rPr>
-          <w:rFonts w:ascii="Times New Roman" w:hAnsi="Times New Roman" w:cs="Times New Roman"/>
-        </w:rPr>
-        <w:t xml:space="preserve"> as opposed to</w:t>
+        <w:t>in these beds indicates that the Kanjera South landscape, unlike the setting</w:t>
+      </w:r>
+      <w:r>
+        <w:rPr>
+          <w:rFonts w:ascii="Times New Roman" w:hAnsi="Times New Roman" w:cs="Times New Roman"/>
+        </w:rPr>
+        <w:br/>
+        <w:t>of most of the Oldowan sites, was dominated by a grasslands as opposed to</w:t>
       </w:r>
       <w:r>
         <w:rPr>
@@ -5364,23 +4029,7 @@
           <w:rFonts w:ascii="Times New Roman" w:hAnsi="Times New Roman" w:cs="Times New Roman"/>
           <w:b/>
         </w:rPr>
-        <w:t xml:space="preserve">This section has been revised. References that point to more detailed descriptions of the </w:t>
-      </w:r>
-      <w:proofErr w:type="spellStart"/>
-      <w:r>
-        <w:rPr>
-          <w:rFonts w:ascii="Times New Roman" w:hAnsi="Times New Roman" w:cs="Times New Roman"/>
-          <w:b/>
-        </w:rPr>
-        <w:t>Kanjera</w:t>
-      </w:r>
-      <w:proofErr w:type="spellEnd"/>
-      <w:r>
-        <w:rPr>
-          <w:rFonts w:ascii="Times New Roman" w:hAnsi="Times New Roman" w:cs="Times New Roman"/>
-          <w:b/>
-        </w:rPr>
-        <w:t xml:space="preserve"> South assemblage </w:t>
+        <w:t xml:space="preserve">This section has been revised. References that point to more detailed descriptions of the Kanjera South assemblage </w:t>
       </w:r>
       <w:r>
         <w:rPr>
@@ -5415,21 +4064,7 @@
           <w:rFonts w:ascii="Times New Roman" w:hAnsi="Times New Roman" w:cs="Times New Roman"/>
         </w:rPr>
         <w:br/>
-        <w:t>better organized into units of information (</w:t>
-      </w:r>
-      <w:proofErr w:type="gramStart"/>
-      <w:r>
-        <w:rPr>
-          <w:rFonts w:ascii="Times New Roman" w:hAnsi="Times New Roman" w:cs="Times New Roman"/>
-        </w:rPr>
-        <w:t>e.g.</w:t>
-      </w:r>
-      <w:proofErr w:type="gramEnd"/>
-      <w:r>
-        <w:rPr>
-          <w:rFonts w:ascii="Times New Roman" w:hAnsi="Times New Roman" w:cs="Times New Roman"/>
-        </w:rPr>
-        <w:t xml:space="preserve"> geology, dating, site</w:t>
+        <w:t>better organized into units of information (e.g. geology, dating, site</w:t>
       </w:r>
       <w:r>
         <w:rPr>
@@ -5443,21 +4078,7 @@
           <w:rFonts w:ascii="Times New Roman" w:hAnsi="Times New Roman" w:cs="Times New Roman"/>
         </w:rPr>
         <w:br/>
-        <w:t xml:space="preserve">about site formation. But then again so is line 193. At </w:t>
-      </w:r>
-      <w:proofErr w:type="gramStart"/>
-      <w:r>
-        <w:rPr>
-          <w:rFonts w:ascii="Times New Roman" w:hAnsi="Times New Roman" w:cs="Times New Roman"/>
-        </w:rPr>
-        <w:t>one point</w:t>
-      </w:r>
-      <w:proofErr w:type="gramEnd"/>
-      <w:r>
-        <w:rPr>
-          <w:rFonts w:ascii="Times New Roman" w:hAnsi="Times New Roman" w:cs="Times New Roman"/>
-        </w:rPr>
-        <w:t xml:space="preserve"> early 3</w:t>
+        <w:t>about site formation. But then again so is line 193. At one point early 3</w:t>
       </w:r>
       <w:r>
         <w:rPr>
@@ -5505,56 +4126,14 @@
           <w:rFonts w:ascii="Times New Roman" w:hAnsi="Times New Roman" w:cs="Times New Roman"/>
         </w:rPr>
         <w:br/>
-        <w:t xml:space="preserve">certain rock types </w:t>
-      </w:r>
-      <w:proofErr w:type="gramStart"/>
-      <w:r>
-        <w:rPr>
-          <w:rFonts w:ascii="Times New Roman" w:hAnsi="Times New Roman" w:cs="Times New Roman"/>
-        </w:rPr>
-        <w:t>exceeds</w:t>
-      </w:r>
-      <w:proofErr w:type="gramEnd"/>
-      <w:r>
-        <w:rPr>
-          <w:rFonts w:ascii="Times New Roman" w:hAnsi="Times New Roman" w:cs="Times New Roman"/>
-        </w:rPr>
-        <w:t xml:space="preserve"> that which is seen in other </w:t>
-      </w:r>
-      <w:proofErr w:type="spellStart"/>
-      <w:r>
-        <w:rPr>
-          <w:rFonts w:ascii="Times New Roman" w:hAnsi="Times New Roman" w:cs="Times New Roman"/>
-        </w:rPr>
-        <w:t>Oldowan</w:t>
-      </w:r>
-      <w:proofErr w:type="spellEnd"/>
-      <w:r>
-        <w:rPr>
-          <w:rFonts w:ascii="Times New Roman" w:hAnsi="Times New Roman" w:cs="Times New Roman"/>
-        </w:rPr>
-        <w:t xml:space="preserve"> assemblages.</w:t>
-      </w:r>
-      <w:r>
-        <w:rPr>
-          <w:rFonts w:ascii="Times New Roman" w:hAnsi="Times New Roman" w:cs="Times New Roman"/>
-        </w:rPr>
-        <w:br/>
-        <w:t xml:space="preserve">I know that at other </w:t>
-      </w:r>
-      <w:proofErr w:type="spellStart"/>
-      <w:r>
-        <w:rPr>
-          <w:rFonts w:ascii="Times New Roman" w:hAnsi="Times New Roman" w:cs="Times New Roman"/>
-        </w:rPr>
-        <w:t>Oldowan</w:t>
-      </w:r>
-      <w:proofErr w:type="spellEnd"/>
-      <w:r>
-        <w:rPr>
-          <w:rFonts w:ascii="Times New Roman" w:hAnsi="Times New Roman" w:cs="Times New Roman"/>
-        </w:rPr>
-        <w:t xml:space="preserve"> sites it has been demonstrated that particular</w:t>
+        <w:t>certain rock types exceeds that which is seen in other Oldowan assemblages.</w:t>
+      </w:r>
+      <w:r>
+        <w:rPr>
+          <w:rFonts w:ascii="Times New Roman" w:hAnsi="Times New Roman" w:cs="Times New Roman"/>
+        </w:rPr>
+        <w:br/>
+        <w:t>I know that at other Oldowan sites it has been demonstrated that particular</w:t>
       </w:r>
       <w:r>
         <w:rPr>
@@ -5596,49 +4175,7 @@
           <w:rFonts w:ascii="Times New Roman" w:hAnsi="Times New Roman" w:cs="Times New Roman"/>
         </w:rPr>
         <w:br/>
-        <w:t xml:space="preserve">Is </w:t>
-      </w:r>
-      <w:proofErr w:type="spellStart"/>
-      <w:r>
-        <w:rPr>
-          <w:rFonts w:ascii="Times New Roman" w:hAnsi="Times New Roman" w:cs="Times New Roman"/>
-        </w:rPr>
-        <w:t>Kanjera</w:t>
-      </w:r>
-      <w:proofErr w:type="spellEnd"/>
-      <w:r>
-        <w:rPr>
-          <w:rFonts w:ascii="Times New Roman" w:hAnsi="Times New Roman" w:cs="Times New Roman"/>
-        </w:rPr>
-        <w:t xml:space="preserve"> alone the same thing as </w:t>
-      </w:r>
-      <w:proofErr w:type="spellStart"/>
-      <w:r>
-        <w:rPr>
-          <w:rFonts w:ascii="Times New Roman" w:hAnsi="Times New Roman" w:cs="Times New Roman"/>
-        </w:rPr>
-        <w:t>Kanjera</w:t>
-      </w:r>
-      <w:proofErr w:type="spellEnd"/>
-      <w:r>
-        <w:rPr>
-          <w:rFonts w:ascii="Times New Roman" w:hAnsi="Times New Roman" w:cs="Times New Roman"/>
-        </w:rPr>
-        <w:t xml:space="preserve"> South? (</w:t>
-      </w:r>
-      <w:proofErr w:type="gramStart"/>
-      <w:r>
-        <w:rPr>
-          <w:rFonts w:ascii="Times New Roman" w:hAnsi="Times New Roman" w:cs="Times New Roman"/>
-        </w:rPr>
-        <w:t>e.g.</w:t>
-      </w:r>
-      <w:proofErr w:type="gramEnd"/>
-      <w:r>
-        <w:rPr>
-          <w:rFonts w:ascii="Times New Roman" w:hAnsi="Times New Roman" w:cs="Times New Roman"/>
-        </w:rPr>
-        <w:t xml:space="preserve"> 224 but also</w:t>
+        <w:t>Is Kanjera alone the same thing as Kanjera South? (e.g. 224 but also</w:t>
       </w:r>
       <w:r>
         <w:rPr>
@@ -5654,37 +4191,12 @@
           <w:rFonts w:ascii="Times New Roman" w:hAnsi="Times New Roman" w:cs="Times New Roman"/>
         </w:rPr>
       </w:pPr>
-      <w:proofErr w:type="spellStart"/>
-      <w:r>
-        <w:rPr>
-          <w:rFonts w:ascii="Times New Roman" w:hAnsi="Times New Roman" w:cs="Times New Roman"/>
-          <w:b/>
-        </w:rPr>
-        <w:t>Kanjera</w:t>
-      </w:r>
-      <w:proofErr w:type="spellEnd"/>
-      <w:r>
-        <w:rPr>
-          <w:rFonts w:ascii="Times New Roman" w:hAnsi="Times New Roman" w:cs="Times New Roman"/>
-          <w:b/>
-        </w:rPr>
-        <w:t xml:space="preserve"> has been changed to </w:t>
-      </w:r>
-      <w:proofErr w:type="spellStart"/>
-      <w:r>
-        <w:rPr>
-          <w:rFonts w:ascii="Times New Roman" w:hAnsi="Times New Roman" w:cs="Times New Roman"/>
-          <w:b/>
-        </w:rPr>
-        <w:t>Kanjera</w:t>
-      </w:r>
-      <w:proofErr w:type="spellEnd"/>
-      <w:r>
-        <w:rPr>
-          <w:rFonts w:ascii="Times New Roman" w:hAnsi="Times New Roman" w:cs="Times New Roman"/>
-          <w:b/>
-        </w:rPr>
-        <w:t xml:space="preserve"> South throughout the manuscript</w:t>
+      <w:r>
+        <w:rPr>
+          <w:rFonts w:ascii="Times New Roman" w:hAnsi="Times New Roman" w:cs="Times New Roman"/>
+          <w:b/>
+        </w:rPr>
+        <w:t>Kanjera has been changed to Kanjera South throughout the manuscript</w:t>
       </w:r>
       <w:r>
         <w:rPr>
@@ -5739,16 +4251,8 @@
           <w:rFonts w:ascii="Times New Roman" w:hAnsi="Times New Roman" w:cs="Times New Roman"/>
         </w:rPr>
         <w:br/>
-        <w:t>angle</w:t>
-      </w:r>
-      <w:proofErr w:type="gramStart"/>
-      <w:r>
-        <w:rPr>
-          <w:rFonts w:ascii="Times New Roman" w:hAnsi="Times New Roman" w:cs="Times New Roman"/>
-        </w:rPr>
-        <w:t>. ]</w:t>
-      </w:r>
-      <w:proofErr w:type="gramEnd"/>
+        <w:t>angle. ]</w:t>
+      </w:r>
     </w:p>
     <w:p>
       <w:pPr>
@@ -6083,45 +4587,22 @@
           <w:rFonts w:ascii="Times New Roman" w:hAnsi="Times New Roman" w:cs="Times New Roman"/>
         </w:rPr>
         <w:br/>
-        <w:t xml:space="preserve">sequences. Where does this come from? The Braun </w:t>
-      </w:r>
-      <w:proofErr w:type="spellStart"/>
-      <w:r>
-        <w:rPr>
-          <w:rFonts w:ascii="Times New Roman" w:hAnsi="Times New Roman" w:cs="Times New Roman"/>
-        </w:rPr>
-        <w:t>Tactikos</w:t>
-      </w:r>
-      <w:proofErr w:type="spellEnd"/>
-      <w:r>
-        <w:rPr>
-          <w:rFonts w:ascii="Times New Roman" w:hAnsi="Times New Roman" w:cs="Times New Roman"/>
-        </w:rPr>
-        <w:t xml:space="preserve"> paper?</w:t>
-      </w:r>
-    </w:p>
-    <w:p>
-      <w:pPr>
-        <w:rPr>
-          <w:rFonts w:ascii="Times New Roman" w:hAnsi="Times New Roman" w:cs="Times New Roman"/>
-        </w:rPr>
-      </w:pPr>
-      <w:r>
-        <w:rPr>
-          <w:rFonts w:ascii="Times New Roman" w:hAnsi="Times New Roman" w:cs="Times New Roman"/>
-          <w:b/>
-        </w:rPr>
-        <w:t xml:space="preserve">The Braun </w:t>
-      </w:r>
-      <w:proofErr w:type="spellStart"/>
-      <w:r>
-        <w:rPr>
-          <w:rFonts w:ascii="Times New Roman" w:hAnsi="Times New Roman" w:cs="Times New Roman"/>
-          <w:b/>
-        </w:rPr>
-        <w:t>Tactikos</w:t>
-      </w:r>
-      <w:proofErr w:type="spellEnd"/>
+        <w:t>sequences. Where does this come from? The Braun Tactikos paper?</w:t>
+      </w:r>
+    </w:p>
+    <w:p>
+      <w:pPr>
+        <w:rPr>
+          <w:rFonts w:ascii="Times New Roman" w:hAnsi="Times New Roman" w:cs="Times New Roman"/>
+        </w:rPr>
+      </w:pPr>
+      <w:r>
+        <w:rPr>
+          <w:rFonts w:ascii="Times New Roman" w:hAnsi="Times New Roman" w:cs="Times New Roman"/>
+          <w:b/>
+        </w:rPr>
+        <w:t>The Braun Tactikos</w:t>
+      </w:r>
       <w:r>
         <w:rPr>
           <w:rFonts w:ascii="Times New Roman" w:hAnsi="Times New Roman" w:cs="Times New Roman"/>
@@ -6147,21 +4628,7 @@
           <w:rFonts w:ascii="Times New Roman" w:hAnsi="Times New Roman" w:cs="Times New Roman"/>
         </w:rPr>
         <w:br/>
-        <w:t xml:space="preserve">criticism of Toth which says that his model </w:t>
-      </w:r>
-      <w:proofErr w:type="gramStart"/>
-      <w:r>
-        <w:rPr>
-          <w:rFonts w:ascii="Times New Roman" w:hAnsi="Times New Roman" w:cs="Times New Roman"/>
-        </w:rPr>
-        <w:t>give</w:t>
-      </w:r>
-      <w:proofErr w:type="gramEnd"/>
-      <w:r>
-        <w:rPr>
-          <w:rFonts w:ascii="Times New Roman" w:hAnsi="Times New Roman" w:cs="Times New Roman"/>
-        </w:rPr>
-        <w:t xml:space="preserve"> only the relative position.</w:t>
+        <w:t>criticism of Toth which says that his model give only the relative position.</w:t>
       </w:r>
       <w:r>
         <w:rPr>
@@ -6195,16 +4662,8 @@
           <w:rFonts w:ascii="Times New Roman" w:hAnsi="Times New Roman" w:cs="Times New Roman"/>
         </w:rPr>
         <w:br/>
-        <w:t xml:space="preserve">In the edge to mass section, seems like some reference to the work of </w:t>
-      </w:r>
-      <w:proofErr w:type="spellStart"/>
-      <w:r>
-        <w:rPr>
-          <w:rFonts w:ascii="Times New Roman" w:hAnsi="Times New Roman" w:cs="Times New Roman"/>
-        </w:rPr>
-        <w:t>Rezek</w:t>
-      </w:r>
-      <w:proofErr w:type="spellEnd"/>
+        <w:t>In the edge to mass section, seems like some reference to the work of Rezek</w:t>
+      </w:r>
       <w:r>
         <w:rPr>
           <w:rFonts w:ascii="Times New Roman" w:hAnsi="Times New Roman" w:cs="Times New Roman"/>
@@ -6377,21 +4836,7 @@
           <w:rFonts w:ascii="Times New Roman" w:hAnsi="Times New Roman" w:cs="Times New Roman"/>
         </w:rPr>
         <w:br/>
-        <w:t xml:space="preserve">be a power of 3, but I'm not sure. </w:t>
-      </w:r>
-      <w:proofErr w:type="gramStart"/>
-      <w:r>
-        <w:rPr>
-          <w:rFonts w:ascii="Times New Roman" w:hAnsi="Times New Roman" w:cs="Times New Roman"/>
-        </w:rPr>
-        <w:t>So</w:t>
-      </w:r>
-      <w:proofErr w:type="gramEnd"/>
-      <w:r>
-        <w:rPr>
-          <w:rFonts w:ascii="Times New Roman" w:hAnsi="Times New Roman" w:cs="Times New Roman"/>
-        </w:rPr>
-        <w:t xml:space="preserve"> whether a log scale (presumably a log</w:t>
+        <w:t>be a power of 3, but I'm not sure. So whether a log scale (presumably a log</w:t>
       </w:r>
       <w:r>
         <w:rPr>
@@ -6527,21 +4972,7 @@
           <w:rFonts w:ascii="Times New Roman" w:hAnsi="Times New Roman" w:cs="Times New Roman"/>
         </w:rPr>
         <w:br/>
-        <w:t xml:space="preserve">than strategies that require bifacial, </w:t>
-      </w:r>
-      <w:proofErr w:type="spellStart"/>
-      <w:r>
-        <w:rPr>
-          <w:rFonts w:ascii="Times New Roman" w:hAnsi="Times New Roman" w:cs="Times New Roman"/>
-        </w:rPr>
-        <w:t>multifacial</w:t>
-      </w:r>
-      <w:proofErr w:type="spellEnd"/>
-      <w:r>
-        <w:rPr>
-          <w:rFonts w:ascii="Times New Roman" w:hAnsi="Times New Roman" w:cs="Times New Roman"/>
-        </w:rPr>
-        <w:t xml:space="preserve"> or polyhedral strategies</w:t>
+        <w:t>than strategies that require bifacial, multifacial or polyhedral strategies</w:t>
       </w:r>
       <w:r>
         <w:rPr>
@@ -6667,23 +5098,7 @@
           <w:rFonts w:ascii="Times New Roman" w:hAnsi="Times New Roman" w:cs="Times New Roman"/>
           <w:b/>
         </w:rPr>
-        <w:t xml:space="preserve">This is something that I have often wondered about as well. We have added a panel to the figure and text in the edge to mass ratio section to investigate the relationship between flake sequence and efficiency. This shows, at least within the </w:t>
-      </w:r>
-      <w:proofErr w:type="spellStart"/>
-      <w:r>
-        <w:rPr>
-          <w:rFonts w:ascii="Times New Roman" w:hAnsi="Times New Roman" w:cs="Times New Roman"/>
-          <w:b/>
-        </w:rPr>
-        <w:t>Kanjera</w:t>
-      </w:r>
-      <w:proofErr w:type="spellEnd"/>
-      <w:r>
-        <w:rPr>
-          <w:rFonts w:ascii="Times New Roman" w:hAnsi="Times New Roman" w:cs="Times New Roman"/>
-          <w:b/>
-        </w:rPr>
-        <w:t xml:space="preserve"> South </w:t>
+        <w:t xml:space="preserve">This is something that I have often wondered about as well. We have added a panel to the figure and text in the edge to mass ratio section to investigate the relationship between flake sequence and efficiency. This shows, at least within the Kanjera South </w:t>
       </w:r>
       <w:r>
         <w:rPr>
@@ -6745,21 +5160,7 @@
           <w:rFonts w:ascii="Times New Roman" w:hAnsi="Times New Roman" w:cs="Times New Roman"/>
         </w:rPr>
         <w:br/>
-        <w:t xml:space="preserve">movement from the source to this site is directed? </w:t>
-      </w:r>
-      <w:proofErr w:type="gramStart"/>
-      <w:r>
-        <w:rPr>
-          <w:rFonts w:ascii="Times New Roman" w:hAnsi="Times New Roman" w:cs="Times New Roman"/>
-        </w:rPr>
-        <w:t>So</w:t>
-      </w:r>
-      <w:proofErr w:type="gramEnd"/>
-      <w:r>
-        <w:rPr>
-          <w:rFonts w:ascii="Times New Roman" w:hAnsi="Times New Roman" w:cs="Times New Roman"/>
-        </w:rPr>
-        <w:t xml:space="preserve"> they place a higher</w:t>
+        <w:t>movement from the source to this site is directed? So they place a higher</w:t>
       </w:r>
       <w:r>
         <w:rPr>
@@ -6884,21 +5285,7 @@
           <w:rFonts w:ascii="Times New Roman" w:hAnsi="Times New Roman" w:cs="Times New Roman"/>
         </w:rPr>
         <w:br/>
-        <w:t xml:space="preserve">Line 586 - I think the </w:t>
-      </w:r>
-      <w:proofErr w:type="spellStart"/>
-      <w:r>
-        <w:rPr>
-          <w:rFonts w:ascii="Times New Roman" w:hAnsi="Times New Roman" w:cs="Times New Roman"/>
-        </w:rPr>
-        <w:t>Iovita</w:t>
-      </w:r>
-      <w:proofErr w:type="spellEnd"/>
-      <w:r>
-        <w:rPr>
-          <w:rFonts w:ascii="Times New Roman" w:hAnsi="Times New Roman" w:cs="Times New Roman"/>
-        </w:rPr>
-        <w:t xml:space="preserve"> paper is about later period bifaces, right?</w:t>
+        <w:t>Line 586 - I think the Iovita paper is about later period bifaces, right?</w:t>
       </w:r>
       <w:r>
         <w:rPr>
@@ -7035,21 +5422,7 @@
           <w:rFonts w:ascii="Times New Roman" w:hAnsi="Times New Roman" w:cs="Times New Roman"/>
         </w:rPr>
         <w:br/>
-        <w:t xml:space="preserve">Figure 7 - So even </w:t>
-      </w:r>
-      <w:proofErr w:type="gramStart"/>
-      <w:r>
-        <w:rPr>
-          <w:rFonts w:ascii="Times New Roman" w:hAnsi="Times New Roman" w:cs="Times New Roman"/>
-        </w:rPr>
-        <w:t>early stage</w:t>
-      </w:r>
-      <w:proofErr w:type="gramEnd"/>
-      <w:r>
-        <w:rPr>
-          <w:rFonts w:ascii="Times New Roman" w:hAnsi="Times New Roman" w:cs="Times New Roman"/>
-        </w:rPr>
-        <w:t xml:space="preserve"> reduction flakes made on distant raw</w:t>
+        <w:t>Figure 7 - So even early stage reduction flakes made on distant raw</w:t>
       </w:r>
       <w:r>
         <w:rPr>
@@ -7063,21 +5436,7 @@
           <w:rFonts w:ascii="Times New Roman" w:hAnsi="Times New Roman" w:cs="Times New Roman"/>
         </w:rPr>
         <w:br/>
-        <w:t xml:space="preserve">local materials? A single figure showing this would be </w:t>
-      </w:r>
-      <w:proofErr w:type="gramStart"/>
-      <w:r>
-        <w:rPr>
-          <w:rFonts w:ascii="Times New Roman" w:hAnsi="Times New Roman" w:cs="Times New Roman"/>
-        </w:rPr>
-        <w:t>useful</w:t>
-      </w:r>
-      <w:proofErr w:type="gramEnd"/>
-      <w:r>
-        <w:rPr>
-          <w:rFonts w:ascii="Times New Roman" w:hAnsi="Times New Roman" w:cs="Times New Roman"/>
-        </w:rPr>
-        <w:t xml:space="preserve"> I think. I</w:t>
+        <w:t>local materials? A single figure showing this would be useful I think. I</w:t>
       </w:r>
       <w:r>
         <w:rPr>
@@ -7110,21 +5469,7 @@
           <w:rFonts w:ascii="Times New Roman" w:hAnsi="Times New Roman" w:cs="Times New Roman"/>
         </w:rPr>
         <w:br/>
-        <w:t xml:space="preserve">Also, I guess what makes the flake efficient is a high EPA. And </w:t>
-      </w:r>
-      <w:proofErr w:type="gramStart"/>
-      <w:r>
-        <w:rPr>
-          <w:rFonts w:ascii="Times New Roman" w:hAnsi="Times New Roman" w:cs="Times New Roman"/>
-        </w:rPr>
-        <w:t>so</w:t>
-      </w:r>
-      <w:proofErr w:type="gramEnd"/>
-      <w:r>
-        <w:rPr>
-          <w:rFonts w:ascii="Times New Roman" w:hAnsi="Times New Roman" w:cs="Times New Roman"/>
-        </w:rPr>
-        <w:t xml:space="preserve"> on high</w:t>
+        <w:t>Also, I guess what makes the flake efficient is a high EPA. And so on high</w:t>
       </w:r>
       <w:r>
         <w:rPr>
@@ -7152,35 +5497,7 @@
           <w:rFonts w:ascii="Times New Roman" w:hAnsi="Times New Roman" w:cs="Times New Roman"/>
         </w:rPr>
         <w:br/>
-        <w:t xml:space="preserve">not how </w:t>
-      </w:r>
-      <w:proofErr w:type="spellStart"/>
-      <w:r>
-        <w:rPr>
-          <w:rFonts w:ascii="Times New Roman" w:hAnsi="Times New Roman" w:cs="Times New Roman"/>
-        </w:rPr>
-        <w:t>knappable</w:t>
-      </w:r>
-      <w:proofErr w:type="spellEnd"/>
-      <w:r>
-        <w:rPr>
-          <w:rFonts w:ascii="Times New Roman" w:hAnsi="Times New Roman" w:cs="Times New Roman"/>
-        </w:rPr>
-        <w:t xml:space="preserve"> it is? </w:t>
-      </w:r>
-      <w:proofErr w:type="gramStart"/>
-      <w:r>
-        <w:rPr>
-          <w:rFonts w:ascii="Times New Roman" w:hAnsi="Times New Roman" w:cs="Times New Roman"/>
-        </w:rPr>
-        <w:t>So</w:t>
-      </w:r>
-      <w:proofErr w:type="gramEnd"/>
-      <w:r>
-        <w:rPr>
-          <w:rFonts w:ascii="Times New Roman" w:hAnsi="Times New Roman" w:cs="Times New Roman"/>
-        </w:rPr>
-        <w:t xml:space="preserve"> it is not just a question of being better able</w:t>
+        <w:t>not how knappable it is? So it is not just a question of being better able</w:t>
       </w:r>
       <w:r>
         <w:rPr>
@@ -7221,20 +5538,7 @@
           <w:rFonts w:ascii="Times New Roman" w:hAnsi="Times New Roman" w:cs="Times New Roman"/>
         </w:rPr>
         <w:br/>
-      </w:r>
-      <w:proofErr w:type="gramStart"/>
-      <w:r>
-        <w:rPr>
-          <w:rFonts w:ascii="Times New Roman" w:hAnsi="Times New Roman" w:cs="Times New Roman"/>
-        </w:rPr>
-        <w:t>So</w:t>
-      </w:r>
-      <w:proofErr w:type="gramEnd"/>
-      <w:r>
-        <w:rPr>
-          <w:rFonts w:ascii="Times New Roman" w:hAnsi="Times New Roman" w:cs="Times New Roman"/>
-        </w:rPr>
-        <w:t xml:space="preserve"> no data are included with this paper? And there is no SI? I ask because</w:t>
+        <w:t>So no data are included with this paper? And there is no SI? I ask because</w:t>
       </w:r>
       <w:r>
         <w:rPr>
@@ -7290,21 +5594,7 @@
           <w:rFonts w:ascii="Times New Roman" w:hAnsi="Times New Roman" w:cs="Times New Roman"/>
         </w:rPr>
         <w:br/>
-        <w:t xml:space="preserve">required to do a </w:t>
-      </w:r>
-      <w:proofErr w:type="gramStart"/>
-      <w:r>
-        <w:rPr>
-          <w:rFonts w:ascii="Times New Roman" w:hAnsi="Times New Roman" w:cs="Times New Roman"/>
-        </w:rPr>
-        <w:t>more full</w:t>
-      </w:r>
-      <w:proofErr w:type="gramEnd"/>
-      <w:r>
-        <w:rPr>
-          <w:rFonts w:ascii="Times New Roman" w:hAnsi="Times New Roman" w:cs="Times New Roman"/>
-        </w:rPr>
-        <w:t xml:space="preserve"> reporting of the numbers behind each statistical</w:t>
+        <w:t>required to do a more full reporting of the numbers behind each statistical</w:t>
       </w:r>
       <w:r>
         <w:rPr>
@@ -7362,21 +5652,7 @@
           <w:rFonts w:ascii="Times New Roman" w:hAnsi="Times New Roman" w:cs="Times New Roman"/>
         </w:rPr>
         <w:br/>
-        <w:t xml:space="preserve">influences on </w:t>
-      </w:r>
-      <w:proofErr w:type="spellStart"/>
-      <w:r>
-        <w:rPr>
-          <w:rFonts w:ascii="Times New Roman" w:hAnsi="Times New Roman" w:cs="Times New Roman"/>
-        </w:rPr>
-        <w:t>Oldowan</w:t>
-      </w:r>
-      <w:proofErr w:type="spellEnd"/>
-      <w:r>
-        <w:rPr>
-          <w:rFonts w:ascii="Times New Roman" w:hAnsi="Times New Roman" w:cs="Times New Roman"/>
-        </w:rPr>
-        <w:t xml:space="preserve"> artifact variation. - I am not sure this paper</w:t>
+        <w:t>influences on Oldowan artifact variation. - I am not sure this paper</w:t>
       </w:r>
       <w:r>
         <w:rPr>
@@ -7431,84 +5707,28 @@
           <w:rFonts w:ascii="Times New Roman" w:hAnsi="Times New Roman" w:cs="Times New Roman"/>
         </w:rPr>
         <w:br/>
-        <w:t>Line 105 - actions and thoughts are then culture and cognition here (</w:t>
-      </w:r>
-      <w:proofErr w:type="gramStart"/>
-      <w:r>
-        <w:rPr>
-          <w:rFonts w:ascii="Times New Roman" w:hAnsi="Times New Roman" w:cs="Times New Roman"/>
-        </w:rPr>
-        <w:t>i.e.</w:t>
-      </w:r>
-      <w:proofErr w:type="gramEnd"/>
-      <w:r>
-        <w:rPr>
-          <w:rFonts w:ascii="Times New Roman" w:hAnsi="Times New Roman" w:cs="Times New Roman"/>
-        </w:rPr>
-        <w:t xml:space="preserve"> in</w:t>
-      </w:r>
-      <w:r>
-        <w:rPr>
-          <w:rFonts w:ascii="Times New Roman" w:hAnsi="Times New Roman" w:cs="Times New Roman"/>
-        </w:rPr>
-        <w:br/>
-        <w:t xml:space="preserve">keeping with the list on line 64)? When I read this </w:t>
-      </w:r>
-      <w:proofErr w:type="gramStart"/>
-      <w:r>
-        <w:rPr>
-          <w:rFonts w:ascii="Times New Roman" w:hAnsi="Times New Roman" w:cs="Times New Roman"/>
-        </w:rPr>
-        <w:t>paragraph</w:t>
-      </w:r>
-      <w:proofErr w:type="gramEnd"/>
-      <w:r>
-        <w:rPr>
-          <w:rFonts w:ascii="Times New Roman" w:hAnsi="Times New Roman" w:cs="Times New Roman"/>
-        </w:rPr>
-        <w:t xml:space="preserve"> I think about</w:t>
-      </w:r>
-      <w:r>
-        <w:rPr>
-          <w:rFonts w:ascii="Times New Roman" w:hAnsi="Times New Roman" w:cs="Times New Roman"/>
-        </w:rPr>
-        <w:br/>
-        <w:t xml:space="preserve">the </w:t>
-      </w:r>
-      <w:proofErr w:type="spellStart"/>
-      <w:r>
-        <w:rPr>
-          <w:rFonts w:ascii="Times New Roman" w:hAnsi="Times New Roman" w:cs="Times New Roman"/>
-        </w:rPr>
-        <w:t>Harmand</w:t>
-      </w:r>
-      <w:proofErr w:type="spellEnd"/>
-      <w:r>
-        <w:rPr>
-          <w:rFonts w:ascii="Times New Roman" w:hAnsi="Times New Roman" w:cs="Times New Roman"/>
-        </w:rPr>
-        <w:t xml:space="preserve"> 2009 paper where she compares raw material selection and</w:t>
-      </w:r>
-      <w:r>
-        <w:rPr>
-          <w:rFonts w:ascii="Times New Roman" w:hAnsi="Times New Roman" w:cs="Times New Roman"/>
-        </w:rPr>
-        <w:br/>
-        <w:t xml:space="preserve">technology between </w:t>
-      </w:r>
-      <w:proofErr w:type="spellStart"/>
-      <w:r>
-        <w:rPr>
-          <w:rFonts w:ascii="Times New Roman" w:hAnsi="Times New Roman" w:cs="Times New Roman"/>
-        </w:rPr>
-        <w:t>Lokalalei</w:t>
-      </w:r>
-      <w:proofErr w:type="spellEnd"/>
-      <w:r>
-        <w:rPr>
-          <w:rFonts w:ascii="Times New Roman" w:hAnsi="Times New Roman" w:cs="Times New Roman"/>
-        </w:rPr>
-        <w:t xml:space="preserve"> 2c and 1. She calls her study a technological</w:t>
+        <w:t>Line 105 - actions and thoughts are then culture and cognition here (i.e. in</w:t>
+      </w:r>
+      <w:r>
+        <w:rPr>
+          <w:rFonts w:ascii="Times New Roman" w:hAnsi="Times New Roman" w:cs="Times New Roman"/>
+        </w:rPr>
+        <w:br/>
+        <w:t>keeping with the list on line 64)? When I read this paragraph I think about</w:t>
+      </w:r>
+      <w:r>
+        <w:rPr>
+          <w:rFonts w:ascii="Times New Roman" w:hAnsi="Times New Roman" w:cs="Times New Roman"/>
+        </w:rPr>
+        <w:br/>
+        <w:t>the Harmand 2009 paper where she compares raw material selection and</w:t>
+      </w:r>
+      <w:r>
+        <w:rPr>
+          <w:rFonts w:ascii="Times New Roman" w:hAnsi="Times New Roman" w:cs="Times New Roman"/>
+        </w:rPr>
+        <w:br/>
+        <w:t>technology between Lokalalei 2c and 1. She calls her study a technological</w:t>
       </w:r>
       <w:r>
         <w:rPr>
@@ -7522,21 +5742,7 @@
           <w:rFonts w:ascii="Times New Roman" w:hAnsi="Times New Roman" w:cs="Times New Roman"/>
         </w:rPr>
         <w:br/>
-        <w:t>actual analysis includes an ecological approach as well (</w:t>
-      </w:r>
-      <w:proofErr w:type="gramStart"/>
-      <w:r>
-        <w:rPr>
-          <w:rFonts w:ascii="Times New Roman" w:hAnsi="Times New Roman" w:cs="Times New Roman"/>
-        </w:rPr>
-        <w:t>i.e.</w:t>
-      </w:r>
-      <w:proofErr w:type="gramEnd"/>
-      <w:r>
-        <w:rPr>
-          <w:rFonts w:ascii="Times New Roman" w:hAnsi="Times New Roman" w:cs="Times New Roman"/>
-        </w:rPr>
-        <w:t xml:space="preserve"> arguments that</w:t>
+        <w:t>actual analysis includes an ecological approach as well (i.e. arguments that</w:t>
       </w:r>
       <w:r>
         <w:rPr>
@@ -7550,21 +5756,7 @@
           <w:rFonts w:ascii="Times New Roman" w:hAnsi="Times New Roman" w:cs="Times New Roman"/>
         </w:rPr>
         <w:br/>
-        <w:t xml:space="preserve">While the authors here might disagree, I suspect that </w:t>
-      </w:r>
-      <w:proofErr w:type="spellStart"/>
-      <w:r>
-        <w:rPr>
-          <w:rFonts w:ascii="Times New Roman" w:hAnsi="Times New Roman" w:cs="Times New Roman"/>
-        </w:rPr>
-        <w:t>Harmand</w:t>
-      </w:r>
-      <w:proofErr w:type="spellEnd"/>
-      <w:r>
-        <w:rPr>
-          <w:rFonts w:ascii="Times New Roman" w:hAnsi="Times New Roman" w:cs="Times New Roman"/>
-        </w:rPr>
-        <w:t xml:space="preserve"> would argue</w:t>
+        <w:t>While the authors here might disagree, I suspect that Harmand would argue</w:t>
       </w:r>
       <w:r>
         <w:rPr>
